--- a/assets/CV-Web-UI-Dev-SaikatMahapatra.docx
+++ b/assets/CV-Web-UI-Dev-SaikatMahapatra.docx
@@ -1,11 +1,11 @@
 
 <file path=word/document.xml><?xml version="1.0" encoding="utf-8"?>
-<w:document xmlns:ve="http://schemas.openxmlformats.org/markup-compatibility/2006" xmlns:o="urn:schemas-microsoft-com:office:office" xmlns:r="http://schemas.openxmlformats.org/officeDocument/2006/relationships" xmlns:m="http://schemas.openxmlformats.org/officeDocument/2006/math" xmlns:v="urn:schemas-microsoft-com:vml" xmlns:wp="http://schemas.openxmlformats.org/drawingml/2006/wordprocessingDrawing" xmlns:w10="urn:schemas-microsoft-com:office:word" xmlns:w="http://schemas.openxmlformats.org/wordprocessingml/2006/main" xmlns:wne="http://schemas.microsoft.com/office/word/2006/wordml">
+<w:document xmlns:wpc="http://schemas.microsoft.com/office/word/2010/wordprocessingCanvas" xmlns:mc="http://schemas.openxmlformats.org/markup-compatibility/2006" xmlns:o="urn:schemas-microsoft-com:office:office" xmlns:r="http://schemas.openxmlformats.org/officeDocument/2006/relationships" xmlns:m="http://schemas.openxmlformats.org/officeDocument/2006/math" xmlns:v="urn:schemas-microsoft-com:vml" xmlns:wp14="http://schemas.microsoft.com/office/word/2010/wordprocessingDrawing" xmlns:wp="http://schemas.openxmlformats.org/drawingml/2006/wordprocessingDrawing" xmlns:w10="urn:schemas-microsoft-com:office:word" xmlns:w="http://schemas.openxmlformats.org/wordprocessingml/2006/main" xmlns:w14="http://schemas.microsoft.com/office/word/2010/wordml" xmlns:wpg="http://schemas.microsoft.com/office/word/2010/wordprocessingGroup" xmlns:wpi="http://schemas.microsoft.com/office/word/2010/wordprocessingInk" xmlns:wne="http://schemas.microsoft.com/office/word/2006/wordml" xmlns:wps="http://schemas.microsoft.com/office/word/2010/wordprocessingShape" mc:Ignorable="w14 wp14">
   <w:body>
     <w:tbl>
       <w:tblPr>
         <w:tblW w:w="0" w:type="auto"/>
-        <w:tblLook w:val="04A0"/>
+        <w:tblLook w:val="04A0" w:firstRow="1" w:lastRow="0" w:firstColumn="1" w:lastColumn="0" w:noHBand="0" w:noVBand="1"/>
       </w:tblPr>
       <w:tblGrid>
         <w:gridCol w:w="2808"/>
@@ -83,80 +83,250 @@
               <w:rPr>
                 <w:rFonts w:ascii="Tahoma" w:hAnsi="Tahoma" w:cs="Tahoma"/>
                 <w:bCs/>
+                <w:color w:val="404040" w:themeColor="text1" w:themeTint="BF"/>
+                <w:sz w:val="20"/>
+                <w:szCs w:val="20"/>
+              </w:rPr>
+            </w:pPr>
+            <w:bookmarkStart w:id="0" w:name="_GoBack" w:colFirst="0" w:colLast="0"/>
+            <w:r>
+              <w:rPr>
+                <w:rFonts w:ascii="Tahoma" w:hAnsi="Tahoma" w:cs="Tahoma"/>
+                <w:bCs/>
+                <w:color w:val="404040" w:themeColor="text1" w:themeTint="BF"/>
+                <w:sz w:val="18"/>
+                <w:szCs w:val="20"/>
+              </w:rPr>
+              <w:t>Front</w:t>
+            </w:r>
+            <w:r>
+              <w:rPr>
+                <w:rFonts w:ascii="Tahoma" w:hAnsi="Tahoma" w:cs="Tahoma"/>
+                <w:bCs/>
+                <w:color w:val="404040" w:themeColor="text1" w:themeTint="BF"/>
+                <w:sz w:val="18"/>
+                <w:szCs w:val="20"/>
+              </w:rPr>
+              <w:t>-</w:t>
+            </w:r>
+            <w:r>
+              <w:rPr>
+                <w:rFonts w:ascii="Tahoma" w:hAnsi="Tahoma" w:cs="Tahoma"/>
+                <w:bCs/>
+                <w:color w:val="404040" w:themeColor="text1" w:themeTint="BF"/>
+                <w:sz w:val="18"/>
+                <w:szCs w:val="20"/>
+              </w:rPr>
+              <w:t>end</w:t>
+            </w:r>
+            <w:r>
+              <w:rPr>
+                <w:rFonts w:ascii="Tahoma" w:hAnsi="Tahoma" w:cs="Tahoma"/>
+                <w:bCs/>
+                <w:color w:val="404040" w:themeColor="text1" w:themeTint="BF"/>
+                <w:sz w:val="18"/>
+                <w:szCs w:val="20"/>
+              </w:rPr>
+              <w:t xml:space="preserve"> </w:t>
+            </w:r>
+            <w:r>
+              <w:rPr>
+                <w:rFonts w:ascii="Tahoma" w:hAnsi="Tahoma" w:cs="Tahoma"/>
+                <w:bCs/>
+                <w:color w:val="404040" w:themeColor="text1" w:themeTint="BF"/>
+                <w:sz w:val="18"/>
+                <w:szCs w:val="20"/>
+              </w:rPr>
+              <w:t>Developer</w:t>
+            </w:r>
+            <w:r>
+              <w:rPr>
+                <w:rFonts w:ascii="Tahoma" w:hAnsi="Tahoma" w:cs="Tahoma"/>
+                <w:bCs/>
+                <w:color w:val="404040" w:themeColor="text1" w:themeTint="BF"/>
+                <w:sz w:val="18"/>
+                <w:szCs w:val="20"/>
+              </w:rPr>
+              <w:t xml:space="preserve"> </w:t>
+            </w:r>
+            <w:r>
+              <w:rPr>
+                <w:rFonts w:ascii="Tahoma" w:hAnsi="Tahoma" w:cs="Tahoma"/>
+                <w:bCs/>
+                <w:color w:val="404040" w:themeColor="text1" w:themeTint="BF"/>
+                <w:sz w:val="18"/>
+                <w:szCs w:val="20"/>
+              </w:rPr>
+              <w:t xml:space="preserve">at TATA Consultancy Services, Kolkata </w:t>
+            </w:r>
+            <w:r>
+              <w:rPr>
+                <w:rFonts w:ascii="Tahoma" w:hAnsi="Tahoma" w:cs="Tahoma"/>
+                <w:bCs/>
+                <w:color w:val="404040" w:themeColor="text1" w:themeTint="BF"/>
+                <w:sz w:val="18"/>
+                <w:szCs w:val="20"/>
+              </w:rPr>
+              <w:t>–</w:t>
+            </w:r>
+            <w:r>
+              <w:rPr>
+                <w:rFonts w:ascii="Tahoma" w:hAnsi="Tahoma" w:cs="Tahoma"/>
+                <w:bCs/>
+                <w:color w:val="404040" w:themeColor="text1" w:themeTint="BF"/>
+                <w:sz w:val="18"/>
+                <w:szCs w:val="20"/>
+              </w:rPr>
+              <w:t xml:space="preserve"> India</w:t>
+            </w:r>
+          </w:p>
+        </w:tc>
+      </w:tr>
+      <w:bookmarkEnd w:id="0"/>
+      <w:tr>
+        <w:trPr>
+          <w:trHeight w:val="255"/>
+        </w:trPr>
+        <w:tc>
+          <w:tcPr>
+            <w:tcW w:w="2808" w:type="dxa"/>
+            <w:shd w:val="clear" w:color="auto" w:fill="auto"/>
+          </w:tcPr>
+          <w:p>
+            <w:pPr>
+              <w:autoSpaceDE w:val="0"/>
+              <w:autoSpaceDN w:val="0"/>
+              <w:adjustRightInd w:val="0"/>
+              <w:spacing w:line="276" w:lineRule="auto"/>
+              <w:rPr>
+                <w:rFonts w:ascii="Tahoma" w:hAnsi="Tahoma" w:cs="Tahoma"/>
+                <w:b/>
                 <w:color w:val="404040"/>
-                <w:sz w:val="20"/>
-                <w:szCs w:val="20"/>
+                <w:sz w:val="18"/>
+                <w:szCs w:val="20"/>
+                <w:lang w:eastAsia="en-US"/>
               </w:rPr>
             </w:pPr>
             <w:r>
+              <w:rPr>
+                <w:rFonts w:ascii="Tahoma" w:hAnsi="Tahoma" w:cs="Tahoma"/>
+                <w:b/>
+                <w:color w:val="404040"/>
+                <w:sz w:val="18"/>
+                <w:szCs w:val="20"/>
+                <w:lang w:eastAsia="en-US"/>
+              </w:rPr>
+              <w:t>Total &amp; Rel</w:t>
+            </w:r>
+            <w:r>
+              <w:rPr>
+                <w:rFonts w:ascii="Tahoma" w:hAnsi="Tahoma" w:cs="Tahoma"/>
+                <w:b/>
+                <w:color w:val="404040"/>
+                <w:sz w:val="18"/>
+                <w:szCs w:val="20"/>
+                <w:lang w:eastAsia="en-US"/>
+              </w:rPr>
+              <w:t>evant</w:t>
+            </w:r>
+            <w:r>
+              <w:rPr>
+                <w:rFonts w:ascii="Tahoma" w:hAnsi="Tahoma" w:cs="Tahoma"/>
+                <w:b/>
+                <w:color w:val="404040"/>
+                <w:sz w:val="18"/>
+                <w:szCs w:val="20"/>
+                <w:lang w:eastAsia="en-US"/>
+              </w:rPr>
+              <w:t xml:space="preserve"> </w:t>
+            </w:r>
+            <w:r>
+              <w:rPr>
+                <w:rFonts w:ascii="Tahoma" w:hAnsi="Tahoma" w:cs="Tahoma"/>
+                <w:b/>
+                <w:color w:val="404040"/>
+                <w:sz w:val="18"/>
+                <w:szCs w:val="20"/>
+                <w:lang w:eastAsia="en-US"/>
+              </w:rPr>
+              <w:t>Experience</w:t>
+            </w:r>
+          </w:p>
+        </w:tc>
+        <w:tc>
+          <w:tcPr>
+            <w:tcW w:w="282" w:type="dxa"/>
+            <w:shd w:val="clear" w:color="auto" w:fill="auto"/>
+          </w:tcPr>
+          <w:p>
+            <w:pPr>
+              <w:autoSpaceDE w:val="0"/>
+              <w:autoSpaceDN w:val="0"/>
+              <w:adjustRightInd w:val="0"/>
+              <w:spacing w:line="276" w:lineRule="auto"/>
+              <w:rPr>
+                <w:rFonts w:ascii="Tahoma" w:hAnsi="Tahoma" w:cs="Tahoma"/>
+                <w:b/>
+                <w:color w:val="404040"/>
+                <w:sz w:val="18"/>
+                <w:szCs w:val="20"/>
+                <w:lang w:eastAsia="en-US"/>
+              </w:rPr>
+            </w:pPr>
+            <w:r>
+              <w:rPr>
+                <w:rFonts w:ascii="Tahoma" w:hAnsi="Tahoma" w:cs="Tahoma"/>
+                <w:b/>
+                <w:color w:val="404040"/>
+                <w:sz w:val="18"/>
+                <w:szCs w:val="20"/>
+                <w:lang w:eastAsia="en-US"/>
+              </w:rPr>
+              <w:t xml:space="preserve">: </w:t>
+            </w:r>
+          </w:p>
+        </w:tc>
+        <w:tc>
+          <w:tcPr>
+            <w:tcW w:w="7592" w:type="dxa"/>
+            <w:shd w:val="clear" w:color="auto" w:fill="auto"/>
+          </w:tcPr>
+          <w:p>
+            <w:pPr>
+              <w:autoSpaceDE w:val="0"/>
+              <w:autoSpaceDN w:val="0"/>
+              <w:adjustRightInd w:val="0"/>
+              <w:spacing w:line="276" w:lineRule="auto"/>
               <w:rPr>
                 <w:rFonts w:ascii="Tahoma" w:hAnsi="Tahoma" w:cs="Tahoma"/>
                 <w:bCs/>
                 <w:color w:val="404040"/>
-                <w:sz w:val="18"/>
-                <w:szCs w:val="20"/>
-              </w:rPr>
-              <w:t>UI</w:t>
-            </w:r>
+                <w:sz w:val="20"/>
+                <w:szCs w:val="20"/>
+                <w:lang w:eastAsia="en-US"/>
+              </w:rPr>
+            </w:pPr>
             <w:r>
               <w:rPr>
                 <w:rFonts w:ascii="Tahoma" w:hAnsi="Tahoma" w:cs="Tahoma"/>
                 <w:bCs/>
                 <w:color w:val="404040"/>
-                <w:sz w:val="18"/>
-                <w:szCs w:val="20"/>
-              </w:rPr>
-              <w:t xml:space="preserve"> </w:t>
+                <w:sz w:val="20"/>
+                <w:szCs w:val="20"/>
+                <w:lang w:eastAsia="en-US"/>
+              </w:rPr>
+              <w:t>6</w:t>
             </w:r>
             <w:r>
               <w:rPr>
                 <w:rFonts w:ascii="Tahoma" w:hAnsi="Tahoma" w:cs="Tahoma"/>
                 <w:bCs/>
                 <w:color w:val="404040"/>
-                <w:sz w:val="18"/>
-                <w:szCs w:val="20"/>
-              </w:rPr>
-              <w:t>Developer</w:t>
-            </w:r>
-            <w:r>
-              <w:rPr>
-                <w:rFonts w:ascii="Tahoma" w:hAnsi="Tahoma" w:cs="Tahoma"/>
-                <w:bCs/>
-                <w:color w:val="404040"/>
-                <w:sz w:val="18"/>
-                <w:szCs w:val="20"/>
-              </w:rPr>
-              <w:t xml:space="preserve"> </w:t>
-            </w:r>
-            <w:r>
-              <w:rPr>
-                <w:rFonts w:ascii="Tahoma" w:hAnsi="Tahoma" w:cs="Tahoma"/>
-                <w:bCs/>
-                <w:color w:val="404040"/>
-                <w:sz w:val="18"/>
-                <w:szCs w:val="20"/>
-              </w:rPr>
-              <w:t xml:space="preserve">at TATA Consultancy Services, Kolkata </w:t>
-            </w:r>
-            <w:r>
-              <w:rPr>
-                <w:rFonts w:ascii="Tahoma" w:hAnsi="Tahoma" w:cs="Tahoma"/>
-                <w:bCs/>
-                <w:color w:val="404040"/>
-                <w:sz w:val="18"/>
-                <w:szCs w:val="20"/>
-              </w:rPr>
-              <w:t>–</w:t>
-            </w:r>
-            <w:r>
-              <w:rPr>
-                <w:rFonts w:ascii="Tahoma" w:hAnsi="Tahoma" w:cs="Tahoma"/>
-                <w:bCs/>
-                <w:color w:val="404040"/>
-                <w:sz w:val="18"/>
-                <w:szCs w:val="20"/>
-              </w:rPr>
-              <w:t xml:space="preserve"> India</w:t>
+                <w:sz w:val="20"/>
+                <w:szCs w:val="20"/>
+                <w:lang w:eastAsia="en-US"/>
+              </w:rPr>
+              <w:t xml:space="preserve"> Years</w:t>
             </w:r>
           </w:p>
         </w:tc>
@@ -194,51 +364,7 @@
                 <w:szCs w:val="20"/>
                 <w:lang w:eastAsia="en-US"/>
               </w:rPr>
-              <w:t xml:space="preserve">Total &amp; </w:t>
-            </w:r>
-            <w:r>
-              <w:rPr>
-                <w:rFonts w:ascii="Tahoma" w:hAnsi="Tahoma" w:cs="Tahoma"/>
-                <w:b/>
-                <w:color w:val="404040"/>
-                <w:sz w:val="18"/>
-                <w:szCs w:val="20"/>
-                <w:lang w:eastAsia="en-US"/>
-              </w:rPr>
-              <w:t>Rel</w:t>
-            </w:r>
-            <w:r>
-              <w:rPr>
-                <w:rFonts w:ascii="Tahoma" w:hAnsi="Tahoma" w:cs="Tahoma"/>
-                <w:b/>
-                <w:color w:val="404040"/>
-                <w:sz w:val="18"/>
-                <w:szCs w:val="20"/>
-                <w:lang w:eastAsia="en-US"/>
-              </w:rPr>
-              <w:t>evant</w:t>
-            </w:r>
-            <w:r>
-              <w:rPr>
-                <w:rFonts w:ascii="Tahoma" w:hAnsi="Tahoma" w:cs="Tahoma"/>
-                <w:b/>
-                <w:color w:val="404040"/>
-                <w:sz w:val="18"/>
-                <w:szCs w:val="20"/>
-                <w:lang w:eastAsia="en-US"/>
-              </w:rPr>
-              <w:t xml:space="preserve"> </w:t>
-            </w:r>
-            <w:r>
-              <w:rPr>
-                <w:rFonts w:ascii="Tahoma" w:hAnsi="Tahoma" w:cs="Tahoma"/>
-                <w:b/>
-                <w:color w:val="404040"/>
-                <w:sz w:val="18"/>
-                <w:szCs w:val="20"/>
-                <w:lang w:eastAsia="en-US"/>
-              </w:rPr>
-              <w:t>Experience</w:t>
+              <w:t>Present Location</w:t>
             </w:r>
           </w:p>
         </w:tc>
@@ -271,7 +397,7 @@
                 <w:szCs w:val="20"/>
                 <w:lang w:eastAsia="en-US"/>
               </w:rPr>
-              <w:t xml:space="preserve">: </w:t>
+              <w:t>:</w:t>
             </w:r>
           </w:p>
         </w:tc>
@@ -304,7 +430,7 @@
                 <w:szCs w:val="20"/>
                 <w:lang w:eastAsia="en-US"/>
               </w:rPr>
-              <w:t>6</w:t>
+              <w:t>Kolkata, W</w:t>
             </w:r>
             <w:r>
               <w:rPr>
@@ -315,7 +441,199 @@
                 <w:szCs w:val="20"/>
                 <w:lang w:eastAsia="en-US"/>
               </w:rPr>
-              <w:t xml:space="preserve"> Years</w:t>
+              <w:t xml:space="preserve">est </w:t>
+            </w:r>
+            <w:r>
+              <w:rPr>
+                <w:rFonts w:ascii="Tahoma" w:hAnsi="Tahoma" w:cs="Tahoma"/>
+                <w:bCs/>
+                <w:color w:val="404040"/>
+                <w:sz w:val="20"/>
+                <w:szCs w:val="20"/>
+                <w:lang w:eastAsia="en-US"/>
+              </w:rPr>
+              <w:t>B</w:t>
+            </w:r>
+            <w:r>
+              <w:rPr>
+                <w:rFonts w:ascii="Tahoma" w:hAnsi="Tahoma" w:cs="Tahoma"/>
+                <w:bCs/>
+                <w:color w:val="404040"/>
+                <w:sz w:val="20"/>
+                <w:szCs w:val="20"/>
+                <w:lang w:eastAsia="en-US"/>
+              </w:rPr>
+              <w:t>engal</w:t>
+            </w:r>
+          </w:p>
+        </w:tc>
+      </w:tr>
+      <w:tr>
+        <w:trPr>
+          <w:trHeight w:val="270"/>
+        </w:trPr>
+        <w:tc>
+          <w:tcPr>
+            <w:tcW w:w="2808" w:type="dxa"/>
+            <w:shd w:val="clear" w:color="auto" w:fill="auto"/>
+          </w:tcPr>
+          <w:p>
+            <w:pPr>
+              <w:autoSpaceDE w:val="0"/>
+              <w:autoSpaceDN w:val="0"/>
+              <w:adjustRightInd w:val="0"/>
+              <w:spacing w:line="276" w:lineRule="auto"/>
+              <w:rPr>
+                <w:rFonts w:ascii="Tahoma" w:hAnsi="Tahoma" w:cs="Tahoma"/>
+                <w:b/>
+                <w:color w:val="404040"/>
+                <w:sz w:val="18"/>
+                <w:szCs w:val="20"/>
+                <w:lang w:eastAsia="en-US"/>
+              </w:rPr>
+            </w:pPr>
+            <w:r>
+              <w:rPr>
+                <w:rFonts w:ascii="Tahoma" w:hAnsi="Tahoma" w:cs="Tahoma"/>
+                <w:b/>
+                <w:color w:val="404040"/>
+                <w:sz w:val="18"/>
+                <w:szCs w:val="20"/>
+                <w:lang w:eastAsia="en-US"/>
+              </w:rPr>
+              <w:t>Mobile</w:t>
+            </w:r>
+            <w:r>
+              <w:rPr>
+                <w:rFonts w:ascii="Tahoma" w:hAnsi="Tahoma" w:cs="Tahoma"/>
+                <w:b/>
+                <w:color w:val="404040"/>
+                <w:sz w:val="18"/>
+                <w:szCs w:val="20"/>
+                <w:lang w:eastAsia="en-US"/>
+              </w:rPr>
+              <w:t xml:space="preserve"> No</w:t>
+            </w:r>
+          </w:p>
+        </w:tc>
+        <w:tc>
+          <w:tcPr>
+            <w:tcW w:w="282" w:type="dxa"/>
+            <w:shd w:val="clear" w:color="auto" w:fill="auto"/>
+          </w:tcPr>
+          <w:p>
+            <w:pPr>
+              <w:autoSpaceDE w:val="0"/>
+              <w:autoSpaceDN w:val="0"/>
+              <w:adjustRightInd w:val="0"/>
+              <w:spacing w:line="276" w:lineRule="auto"/>
+              <w:rPr>
+                <w:rFonts w:ascii="Tahoma" w:hAnsi="Tahoma" w:cs="Tahoma"/>
+                <w:b/>
+                <w:color w:val="404040"/>
+                <w:sz w:val="18"/>
+                <w:szCs w:val="20"/>
+                <w:lang w:eastAsia="en-US"/>
+              </w:rPr>
+            </w:pPr>
+            <w:r>
+              <w:rPr>
+                <w:rFonts w:ascii="Tahoma" w:hAnsi="Tahoma" w:cs="Tahoma"/>
+                <w:b/>
+                <w:color w:val="404040"/>
+                <w:sz w:val="18"/>
+                <w:szCs w:val="20"/>
+                <w:lang w:eastAsia="en-US"/>
+              </w:rPr>
+              <w:t>:</w:t>
+            </w:r>
+          </w:p>
+        </w:tc>
+        <w:tc>
+          <w:tcPr>
+            <w:tcW w:w="7592" w:type="dxa"/>
+            <w:shd w:val="clear" w:color="auto" w:fill="auto"/>
+          </w:tcPr>
+          <w:p>
+            <w:pPr>
+              <w:autoSpaceDE w:val="0"/>
+              <w:autoSpaceDN w:val="0"/>
+              <w:adjustRightInd w:val="0"/>
+              <w:spacing w:line="276" w:lineRule="auto"/>
+              <w:rPr>
+                <w:rFonts w:ascii="Tahoma" w:hAnsi="Tahoma" w:cs="Tahoma"/>
+                <w:bCs/>
+                <w:color w:val="404040"/>
+                <w:sz w:val="20"/>
+                <w:szCs w:val="20"/>
+                <w:lang w:eastAsia="en-US"/>
+              </w:rPr>
+            </w:pPr>
+            <w:r>
+              <w:rPr>
+                <w:rFonts w:ascii="Tahoma" w:hAnsi="Tahoma" w:cs="Tahoma"/>
+                <w:bCs/>
+                <w:color w:val="404040"/>
+                <w:sz w:val="20"/>
+                <w:szCs w:val="20"/>
+                <w:lang w:eastAsia="en-US"/>
+              </w:rPr>
+              <w:t>+91-</w:t>
+            </w:r>
+            <w:r>
+              <w:rPr>
+                <w:rFonts w:ascii="Tahoma" w:hAnsi="Tahoma" w:cs="Tahoma"/>
+                <w:bCs/>
+                <w:color w:val="404040"/>
+                <w:sz w:val="20"/>
+                <w:szCs w:val="20"/>
+                <w:lang w:eastAsia="en-US"/>
+              </w:rPr>
+              <w:t>94745</w:t>
+            </w:r>
+            <w:r>
+              <w:rPr>
+                <w:rFonts w:ascii="Tahoma" w:hAnsi="Tahoma" w:cs="Tahoma"/>
+                <w:bCs/>
+                <w:color w:val="404040"/>
+                <w:sz w:val="20"/>
+                <w:szCs w:val="20"/>
+                <w:lang w:eastAsia="en-US"/>
+              </w:rPr>
+              <w:t xml:space="preserve">50761, </w:t>
+            </w:r>
+            <w:r>
+              <w:rPr>
+                <w:rFonts w:ascii="Tahoma" w:hAnsi="Tahoma" w:cs="Tahoma"/>
+                <w:bCs/>
+                <w:color w:val="404040"/>
+                <w:sz w:val="20"/>
+                <w:szCs w:val="20"/>
+                <w:lang w:eastAsia="en-US"/>
+              </w:rPr>
+              <w:t>+91-</w:t>
+            </w:r>
+            <w:r>
+              <w:rPr>
+                <w:rFonts w:ascii="Tahoma" w:hAnsi="Tahoma" w:cs="Tahoma"/>
+                <w:bCs/>
+                <w:color w:val="404040"/>
+                <w:sz w:val="20"/>
+                <w:szCs w:val="20"/>
+                <w:lang w:eastAsia="en-US"/>
+              </w:rPr>
+              <w:t>98316</w:t>
+            </w:r>
+            <w:r>
+              <w:rPr>
+                <w:rFonts w:ascii="Tahoma" w:hAnsi="Tahoma" w:cs="Tahoma"/>
+                <w:bCs/>
+                <w:color w:val="404040"/>
+                <w:sz w:val="20"/>
+                <w:szCs w:val="20"/>
+                <w:lang w:eastAsia="en-US"/>
+              </w:rPr>
+              <w:t>16696</w:t>
             </w:r>
           </w:p>
         </w:tc>
@@ -353,7 +671,18 @@
                 <w:szCs w:val="20"/>
                 <w:lang w:eastAsia="en-US"/>
               </w:rPr>
-              <w:t>Present Location</w:t>
+              <w:t>Email</w:t>
+            </w:r>
+            <w:r>
+              <w:rPr>
+                <w:rFonts w:ascii="Tahoma" w:hAnsi="Tahoma" w:cs="Tahoma"/>
+                <w:b/>
+                <w:color w:val="404040"/>
+                <w:sz w:val="18"/>
+                <w:szCs w:val="20"/>
+                <w:lang w:eastAsia="en-US"/>
+              </w:rPr>
+              <w:t xml:space="preserve"> ID</w:t>
             </w:r>
           </w:p>
         </w:tc>
@@ -404,319 +733,12 @@
               <w:rPr>
                 <w:rFonts w:ascii="Tahoma" w:hAnsi="Tahoma" w:cs="Tahoma"/>
                 <w:bCs/>
-                <w:color w:val="404040"/>
                 <w:sz w:val="20"/>
                 <w:szCs w:val="20"/>
                 <w:lang w:eastAsia="en-US"/>
               </w:rPr>
             </w:pPr>
-            <w:r>
-              <w:rPr>
-                <w:rFonts w:ascii="Tahoma" w:hAnsi="Tahoma" w:cs="Tahoma"/>
-                <w:bCs/>
-                <w:color w:val="404040"/>
-                <w:sz w:val="20"/>
-                <w:szCs w:val="20"/>
-                <w:lang w:eastAsia="en-US"/>
-              </w:rPr>
-              <w:t>Kolkata, W</w:t>
-            </w:r>
-            <w:r>
-              <w:rPr>
-                <w:rFonts w:ascii="Tahoma" w:hAnsi="Tahoma" w:cs="Tahoma"/>
-                <w:bCs/>
-                <w:color w:val="404040"/>
-                <w:sz w:val="20"/>
-                <w:szCs w:val="20"/>
-                <w:lang w:eastAsia="en-US"/>
-              </w:rPr>
-              <w:t xml:space="preserve">est </w:t>
-            </w:r>
-            <w:r>
-              <w:rPr>
-                <w:rFonts w:ascii="Tahoma" w:hAnsi="Tahoma" w:cs="Tahoma"/>
-                <w:bCs/>
-                <w:color w:val="404040"/>
-                <w:sz w:val="20"/>
-                <w:szCs w:val="20"/>
-                <w:lang w:eastAsia="en-US"/>
-              </w:rPr>
-              <w:t>B</w:t>
-            </w:r>
-            <w:r>
-              <w:rPr>
-                <w:rFonts w:ascii="Tahoma" w:hAnsi="Tahoma" w:cs="Tahoma"/>
-                <w:bCs/>
-                <w:color w:val="404040"/>
-                <w:sz w:val="20"/>
-                <w:szCs w:val="20"/>
-                <w:lang w:eastAsia="en-US"/>
-              </w:rPr>
-              <w:t>engal</w:t>
-            </w:r>
-          </w:p>
-        </w:tc>
-      </w:tr>
-      <w:tr>
-        <w:trPr>
-          <w:trHeight w:val="270"/>
-        </w:trPr>
-        <w:tc>
-          <w:tcPr>
-            <w:tcW w:w="2808" w:type="dxa"/>
-            <w:shd w:val="clear" w:color="auto" w:fill="auto"/>
-          </w:tcPr>
-          <w:p>
-            <w:pPr>
-              <w:autoSpaceDE w:val="0"/>
-              <w:autoSpaceDN w:val="0"/>
-              <w:adjustRightInd w:val="0"/>
-              <w:spacing w:line="276" w:lineRule="auto"/>
-              <w:rPr>
-                <w:rFonts w:ascii="Tahoma" w:hAnsi="Tahoma" w:cs="Tahoma"/>
-                <w:b/>
-                <w:color w:val="404040"/>
-                <w:sz w:val="18"/>
-                <w:szCs w:val="20"/>
-                <w:lang w:eastAsia="en-US"/>
-              </w:rPr>
-            </w:pPr>
-            <w:r>
-              <w:rPr>
-                <w:rFonts w:ascii="Tahoma" w:hAnsi="Tahoma" w:cs="Tahoma"/>
-                <w:b/>
-                <w:color w:val="404040"/>
-                <w:sz w:val="18"/>
-                <w:szCs w:val="20"/>
-                <w:lang w:eastAsia="en-US"/>
-              </w:rPr>
-              <w:t>Mobile</w:t>
-            </w:r>
-            <w:r>
-              <w:rPr>
-                <w:rFonts w:ascii="Tahoma" w:hAnsi="Tahoma" w:cs="Tahoma"/>
-                <w:b/>
-                <w:color w:val="404040"/>
-                <w:sz w:val="18"/>
-                <w:szCs w:val="20"/>
-                <w:lang w:eastAsia="en-US"/>
-              </w:rPr>
-              <w:t>/Phone #</w:t>
-            </w:r>
-          </w:p>
-        </w:tc>
-        <w:tc>
-          <w:tcPr>
-            <w:tcW w:w="282" w:type="dxa"/>
-            <w:shd w:val="clear" w:color="auto" w:fill="auto"/>
-          </w:tcPr>
-          <w:p>
-            <w:pPr>
-              <w:autoSpaceDE w:val="0"/>
-              <w:autoSpaceDN w:val="0"/>
-              <w:adjustRightInd w:val="0"/>
-              <w:spacing w:line="276" w:lineRule="auto"/>
-              <w:rPr>
-                <w:rFonts w:ascii="Tahoma" w:hAnsi="Tahoma" w:cs="Tahoma"/>
-                <w:b/>
-                <w:color w:val="404040"/>
-                <w:sz w:val="18"/>
-                <w:szCs w:val="20"/>
-                <w:lang w:eastAsia="en-US"/>
-              </w:rPr>
-            </w:pPr>
-            <w:r>
-              <w:rPr>
-                <w:rFonts w:ascii="Tahoma" w:hAnsi="Tahoma" w:cs="Tahoma"/>
-                <w:b/>
-                <w:color w:val="404040"/>
-                <w:sz w:val="18"/>
-                <w:szCs w:val="20"/>
-                <w:lang w:eastAsia="en-US"/>
-              </w:rPr>
-              <w:t>:</w:t>
-            </w:r>
-          </w:p>
-        </w:tc>
-        <w:tc>
-          <w:tcPr>
-            <w:tcW w:w="7592" w:type="dxa"/>
-            <w:shd w:val="clear" w:color="auto" w:fill="auto"/>
-          </w:tcPr>
-          <w:p>
-            <w:pPr>
-              <w:autoSpaceDE w:val="0"/>
-              <w:autoSpaceDN w:val="0"/>
-              <w:adjustRightInd w:val="0"/>
-              <w:spacing w:line="276" w:lineRule="auto"/>
-              <w:rPr>
-                <w:rFonts w:ascii="Tahoma" w:hAnsi="Tahoma" w:cs="Tahoma"/>
-                <w:bCs/>
-                <w:color w:val="404040"/>
-                <w:sz w:val="20"/>
-                <w:szCs w:val="20"/>
-                <w:lang w:eastAsia="en-US"/>
-              </w:rPr>
-            </w:pPr>
-            <w:r>
-              <w:rPr>
-                <w:rFonts w:ascii="Tahoma" w:hAnsi="Tahoma" w:cs="Tahoma"/>
-                <w:bCs/>
-                <w:color w:val="404040"/>
-                <w:sz w:val="20"/>
-                <w:szCs w:val="20"/>
-                <w:lang w:eastAsia="en-US"/>
-              </w:rPr>
-              <w:t>+91-</w:t>
-            </w:r>
-            <w:r>
-              <w:rPr>
-                <w:rFonts w:ascii="Tahoma" w:hAnsi="Tahoma" w:cs="Tahoma"/>
-                <w:bCs/>
-                <w:color w:val="404040"/>
-                <w:sz w:val="20"/>
-                <w:szCs w:val="20"/>
-                <w:lang w:eastAsia="en-US"/>
-              </w:rPr>
-              <w:t>94745</w:t>
-            </w:r>
-            <w:r>
-              <w:rPr>
-                <w:rFonts w:ascii="Tahoma" w:hAnsi="Tahoma" w:cs="Tahoma"/>
-                <w:bCs/>
-                <w:color w:val="404040"/>
-                <w:sz w:val="20"/>
-                <w:szCs w:val="20"/>
-                <w:lang w:eastAsia="en-US"/>
-              </w:rPr>
-              <w:t xml:space="preserve">50761, </w:t>
-            </w:r>
-            <w:r>
-              <w:rPr>
-                <w:rFonts w:ascii="Tahoma" w:hAnsi="Tahoma" w:cs="Tahoma"/>
-                <w:bCs/>
-                <w:color w:val="404040"/>
-                <w:sz w:val="20"/>
-                <w:szCs w:val="20"/>
-                <w:lang w:eastAsia="en-US"/>
-              </w:rPr>
-              <w:t>+91-</w:t>
-            </w:r>
-            <w:r>
-              <w:rPr>
-                <w:rFonts w:ascii="Tahoma" w:hAnsi="Tahoma" w:cs="Tahoma"/>
-                <w:bCs/>
-                <w:color w:val="404040"/>
-                <w:sz w:val="20"/>
-                <w:szCs w:val="20"/>
-                <w:lang w:eastAsia="en-US"/>
-              </w:rPr>
-              <w:t>98316</w:t>
-            </w:r>
-            <w:r>
-              <w:rPr>
-                <w:rFonts w:ascii="Tahoma" w:hAnsi="Tahoma" w:cs="Tahoma"/>
-                <w:bCs/>
-                <w:color w:val="404040"/>
-                <w:sz w:val="20"/>
-                <w:szCs w:val="20"/>
-                <w:lang w:eastAsia="en-US"/>
-              </w:rPr>
-              <w:t>16696</w:t>
-            </w:r>
-          </w:p>
-        </w:tc>
-      </w:tr>
-      <w:tr>
-        <w:trPr>
-          <w:trHeight w:val="255"/>
-        </w:trPr>
-        <w:tc>
-          <w:tcPr>
-            <w:tcW w:w="2808" w:type="dxa"/>
-            <w:shd w:val="clear" w:color="auto" w:fill="auto"/>
-          </w:tcPr>
-          <w:p>
-            <w:pPr>
-              <w:autoSpaceDE w:val="0"/>
-              <w:autoSpaceDN w:val="0"/>
-              <w:adjustRightInd w:val="0"/>
-              <w:spacing w:line="276" w:lineRule="auto"/>
-              <w:rPr>
-                <w:rFonts w:ascii="Tahoma" w:hAnsi="Tahoma" w:cs="Tahoma"/>
-                <w:b/>
-                <w:color w:val="404040"/>
-                <w:sz w:val="18"/>
-                <w:szCs w:val="20"/>
-                <w:lang w:eastAsia="en-US"/>
-              </w:rPr>
-            </w:pPr>
-            <w:r>
-              <w:rPr>
-                <w:rFonts w:ascii="Tahoma" w:hAnsi="Tahoma" w:cs="Tahoma"/>
-                <w:b/>
-                <w:color w:val="404040"/>
-                <w:sz w:val="18"/>
-                <w:szCs w:val="20"/>
-                <w:lang w:eastAsia="en-US"/>
-              </w:rPr>
-              <w:t>Email</w:t>
-            </w:r>
-          </w:p>
-        </w:tc>
-        <w:tc>
-          <w:tcPr>
-            <w:tcW w:w="282" w:type="dxa"/>
-            <w:shd w:val="clear" w:color="auto" w:fill="auto"/>
-          </w:tcPr>
-          <w:p>
-            <w:pPr>
-              <w:autoSpaceDE w:val="0"/>
-              <w:autoSpaceDN w:val="0"/>
-              <w:adjustRightInd w:val="0"/>
-              <w:spacing w:line="276" w:lineRule="auto"/>
-              <w:rPr>
-                <w:rFonts w:ascii="Tahoma" w:hAnsi="Tahoma" w:cs="Tahoma"/>
-                <w:b/>
-                <w:color w:val="404040"/>
-                <w:sz w:val="18"/>
-                <w:szCs w:val="20"/>
-                <w:lang w:eastAsia="en-US"/>
-              </w:rPr>
-            </w:pPr>
-            <w:r>
-              <w:rPr>
-                <w:rFonts w:ascii="Tahoma" w:hAnsi="Tahoma" w:cs="Tahoma"/>
-                <w:b/>
-                <w:color w:val="404040"/>
-                <w:sz w:val="18"/>
-                <w:szCs w:val="20"/>
-                <w:lang w:eastAsia="en-US"/>
-              </w:rPr>
-              <w:t>:</w:t>
-            </w:r>
-          </w:p>
-        </w:tc>
-        <w:tc>
-          <w:tcPr>
-            <w:tcW w:w="7592" w:type="dxa"/>
-            <w:shd w:val="clear" w:color="auto" w:fill="auto"/>
-          </w:tcPr>
-          <w:p>
-            <w:pPr>
-              <w:autoSpaceDE w:val="0"/>
-              <w:autoSpaceDN w:val="0"/>
-              <w:adjustRightInd w:val="0"/>
-              <w:spacing w:line="276" w:lineRule="auto"/>
-              <w:rPr>
-                <w:rFonts w:ascii="Tahoma" w:hAnsi="Tahoma" w:cs="Tahoma"/>
-                <w:bCs/>
-                <w:sz w:val="20"/>
-                <w:szCs w:val="20"/>
-                <w:lang w:eastAsia="en-US"/>
-              </w:rPr>
-            </w:pPr>
-            <w:hyperlink r:id="rId8" w:history="1">
+            <w:hyperlink r:id="rId9" w:history="1">
               <w:r>
                 <w:rPr>
                   <w:rStyle w:val="Hyperlink"/>
@@ -767,6 +789,17 @@
               </w:rPr>
               <w:t>LinkedIn Profile</w:t>
             </w:r>
+            <w:r>
+              <w:rPr>
+                <w:rFonts w:ascii="Tahoma" w:hAnsi="Tahoma" w:cs="Tahoma"/>
+                <w:b/>
+                <w:color w:val="404040"/>
+                <w:sz w:val="18"/>
+                <w:szCs w:val="20"/>
+                <w:lang w:eastAsia="en-US"/>
+              </w:rPr>
+              <w:t xml:space="preserve"> URL</w:t>
+            </w:r>
           </w:p>
         </w:tc>
         <w:tc>
@@ -822,7 +855,7 @@
                 <w:lang w:eastAsia="en-US"/>
               </w:rPr>
             </w:pPr>
-            <w:hyperlink r:id="rId9" w:history="1">
+            <w:hyperlink r:id="rId10" w:history="1">
               <w:r>
                 <w:rPr>
                   <w:rStyle w:val="Hyperlink"/>
@@ -860,7 +893,7 @@
       <w:pPr>
         <w:widowControl w:val="0"/>
         <w:pBdr>
-          <w:bottom w:val="single" w:sz="4" w:space="1" w:color="7F7F7F" w:themeColor="text1" w:themeTint="80"/>
+          <w:bottom w:val="single" w:sz="12" w:space="1" w:color="7F7F7F" w:themeColor="text1" w:themeTint="80"/>
         </w:pBdr>
         <w:autoSpaceDE w:val="0"/>
         <w:autoSpaceDN w:val="0"/>
@@ -869,7 +902,7 @@
         <w:rPr>
           <w:rFonts w:ascii="Tahoma" w:hAnsi="Tahoma" w:cs="Tahoma"/>
           <w:b/>
-          <w:color w:val="7F7F7F" w:themeColor="text1" w:themeTint="80"/>
+          <w:color w:val="404040" w:themeColor="text1" w:themeTint="BF"/>
           <w:sz w:val="20"/>
         </w:rPr>
       </w:pPr>
@@ -877,7 +910,7 @@
         <w:rPr>
           <w:rFonts w:ascii="Tahoma" w:hAnsi="Tahoma" w:cs="Tahoma"/>
           <w:b/>
-          <w:color w:val="7F7F7F" w:themeColor="text1" w:themeTint="80"/>
+          <w:color w:val="404040" w:themeColor="text1" w:themeTint="BF"/>
           <w:sz w:val="20"/>
         </w:rPr>
         <w:t xml:space="preserve">PROFESSIONAL </w:t>
@@ -886,7 +919,7 @@
         <w:rPr>
           <w:rFonts w:ascii="Tahoma" w:hAnsi="Tahoma" w:cs="Tahoma"/>
           <w:b/>
-          <w:color w:val="7F7F7F" w:themeColor="text1" w:themeTint="80"/>
+          <w:color w:val="404040" w:themeColor="text1" w:themeTint="BF"/>
           <w:sz w:val="20"/>
         </w:rPr>
         <w:t>SUMMARY</w:t>
@@ -908,7 +941,7 @@
     <w:tbl>
       <w:tblPr>
         <w:tblW w:w="0" w:type="auto"/>
-        <w:tblLook w:val="04A0"/>
+        <w:tblLook w:val="04A0" w:firstRow="1" w:lastRow="0" w:firstColumn="1" w:lastColumn="0" w:noHBand="0" w:noVBand="1"/>
       </w:tblPr>
       <w:tblGrid>
         <w:gridCol w:w="10682"/>
@@ -932,7 +965,7 @@
               <w:contextualSpacing/>
               <w:rPr>
                 <w:rFonts w:ascii="Tahoma" w:hAnsi="Tahoma" w:cs="Tahoma"/>
-                <w:color w:val="404040"/>
+                <w:color w:val="262626" w:themeColor="text1" w:themeTint="D9"/>
                 <w:sz w:val="20"/>
                 <w:szCs w:val="20"/>
               </w:rPr>
@@ -940,7 +973,7 @@
             <w:r>
               <w:rPr>
                 <w:rFonts w:ascii="Tahoma" w:hAnsi="Tahoma" w:cs="Tahoma"/>
-                <w:color w:val="404040"/>
+                <w:color w:val="262626" w:themeColor="text1" w:themeTint="D9"/>
                 <w:sz w:val="20"/>
                 <w:szCs w:val="20"/>
               </w:rPr>
@@ -949,7 +982,7 @@
             <w:r>
               <w:rPr>
                 <w:rFonts w:ascii="Tahoma" w:hAnsi="Tahoma" w:cs="Tahoma"/>
-                <w:color w:val="404040"/>
+                <w:color w:val="262626" w:themeColor="text1" w:themeTint="D9"/>
                 <w:sz w:val="20"/>
                 <w:szCs w:val="20"/>
               </w:rPr>
@@ -958,7 +991,7 @@
             <w:r>
               <w:rPr>
                 <w:rFonts w:ascii="Tahoma" w:hAnsi="Tahoma" w:cs="Tahoma"/>
-                <w:color w:val="404040"/>
+                <w:color w:val="262626" w:themeColor="text1" w:themeTint="D9"/>
                 <w:sz w:val="20"/>
                 <w:szCs w:val="20"/>
               </w:rPr>
@@ -967,7 +1000,7 @@
             <w:r>
               <w:rPr>
                 <w:rFonts w:ascii="Tahoma" w:hAnsi="Tahoma" w:cs="Tahoma"/>
-                <w:color w:val="404040"/>
+                <w:color w:val="262626" w:themeColor="text1" w:themeTint="D9"/>
                 <w:sz w:val="20"/>
                 <w:szCs w:val="20"/>
               </w:rPr>
@@ -976,7 +1009,7 @@
             <w:r>
               <w:rPr>
                 <w:rFonts w:ascii="Tahoma" w:hAnsi="Tahoma" w:cs="Tahoma"/>
-                <w:color w:val="404040"/>
+                <w:color w:val="262626" w:themeColor="text1" w:themeTint="D9"/>
                 <w:sz w:val="20"/>
                 <w:szCs w:val="20"/>
               </w:rPr>
@@ -985,7 +1018,7 @@
             <w:r>
               <w:rPr>
                 <w:rFonts w:ascii="Tahoma" w:hAnsi="Tahoma" w:cs="Tahoma"/>
-                <w:color w:val="404040"/>
+                <w:color w:val="262626" w:themeColor="text1" w:themeTint="D9"/>
                 <w:sz w:val="20"/>
                 <w:szCs w:val="20"/>
               </w:rPr>
@@ -994,7 +1027,7 @@
             <w:r>
               <w:rPr>
                 <w:rFonts w:ascii="Tahoma" w:hAnsi="Tahoma" w:cs="Tahoma"/>
-                <w:color w:val="404040"/>
+                <w:color w:val="262626" w:themeColor="text1" w:themeTint="D9"/>
                 <w:sz w:val="20"/>
                 <w:szCs w:val="20"/>
               </w:rPr>
@@ -1003,7 +1036,7 @@
             <w:r>
               <w:rPr>
                 <w:rFonts w:ascii="Tahoma" w:hAnsi="Tahoma" w:cs="Tahoma"/>
-                <w:color w:val="404040"/>
+                <w:color w:val="262626" w:themeColor="text1" w:themeTint="D9"/>
                 <w:sz w:val="20"/>
                 <w:szCs w:val="20"/>
               </w:rPr>
@@ -1012,7 +1045,7 @@
             <w:r>
               <w:rPr>
                 <w:rFonts w:ascii="Tahoma" w:hAnsi="Tahoma" w:cs="Tahoma"/>
-                <w:color w:val="404040"/>
+                <w:color w:val="262626" w:themeColor="text1" w:themeTint="D9"/>
                 <w:sz w:val="20"/>
                 <w:szCs w:val="20"/>
               </w:rPr>
@@ -1021,7 +1054,7 @@
             <w:r>
               <w:rPr>
                 <w:rFonts w:ascii="Tahoma" w:hAnsi="Tahoma" w:cs="Tahoma"/>
-                <w:color w:val="404040"/>
+                <w:color w:val="262626" w:themeColor="text1" w:themeTint="D9"/>
                 <w:sz w:val="20"/>
                 <w:szCs w:val="20"/>
               </w:rPr>
@@ -1030,7 +1063,7 @@
             <w:r>
               <w:rPr>
                 <w:rFonts w:ascii="Tahoma" w:hAnsi="Tahoma" w:cs="Tahoma"/>
-                <w:color w:val="404040"/>
+                <w:color w:val="262626" w:themeColor="text1" w:themeTint="D9"/>
                 <w:sz w:val="20"/>
                 <w:szCs w:val="20"/>
               </w:rPr>
@@ -1039,7 +1072,7 @@
             <w:r>
               <w:rPr>
                 <w:rFonts w:ascii="Tahoma" w:hAnsi="Tahoma" w:cs="Tahoma"/>
-                <w:color w:val="404040"/>
+                <w:color w:val="262626" w:themeColor="text1" w:themeTint="D9"/>
                 <w:sz w:val="20"/>
                 <w:szCs w:val="20"/>
               </w:rPr>
@@ -1048,7 +1081,7 @@
             <w:r>
               <w:rPr>
                 <w:rFonts w:ascii="Tahoma" w:hAnsi="Tahoma" w:cs="Tahoma"/>
-                <w:color w:val="404040"/>
+                <w:color w:val="262626" w:themeColor="text1" w:themeTint="D9"/>
                 <w:sz w:val="20"/>
                 <w:szCs w:val="20"/>
               </w:rPr>
@@ -1057,7 +1090,7 @@
             <w:r>
               <w:rPr>
                 <w:rFonts w:ascii="Tahoma" w:hAnsi="Tahoma" w:cs="Tahoma"/>
-                <w:color w:val="404040"/>
+                <w:color w:val="262626" w:themeColor="text1" w:themeTint="D9"/>
                 <w:sz w:val="20"/>
                 <w:szCs w:val="20"/>
               </w:rPr>
@@ -1066,7 +1099,7 @@
             <w:r>
               <w:rPr>
                 <w:rFonts w:ascii="Tahoma" w:hAnsi="Tahoma" w:cs="Tahoma"/>
-                <w:color w:val="404040"/>
+                <w:color w:val="262626" w:themeColor="text1" w:themeTint="D9"/>
                 <w:sz w:val="20"/>
                 <w:szCs w:val="20"/>
               </w:rPr>
@@ -1094,7 +1127,7 @@
               <w:contextualSpacing/>
               <w:rPr>
                 <w:rFonts w:ascii="Tahoma" w:hAnsi="Tahoma" w:cs="Tahoma"/>
-                <w:color w:val="404040"/>
+                <w:color w:val="262626" w:themeColor="text1" w:themeTint="D9"/>
                 <w:sz w:val="20"/>
                 <w:szCs w:val="20"/>
               </w:rPr>
@@ -1102,170 +1135,71 @@
             <w:r>
               <w:rPr>
                 <w:rFonts w:ascii="Tahoma" w:hAnsi="Tahoma" w:cs="Tahoma"/>
-                <w:color w:val="404040"/>
+                <w:color w:val="262626" w:themeColor="text1" w:themeTint="D9"/>
                 <w:sz w:val="20"/>
                 <w:szCs w:val="20"/>
                 <w:lang w:val="en-IN"/>
               </w:rPr>
-              <w:t>Proficient in developing web page quickly and effec</w:t>
-            </w:r>
-            <w:r>
-              <w:rPr>
-                <w:rFonts w:ascii="Tahoma" w:hAnsi="Tahoma" w:cs="Tahoma"/>
-                <w:color w:val="404040"/>
+              <w:t>Proficient in developing web page quickly and effectively using front-end technologies</w:t>
+            </w:r>
+            <w:r>
+              <w:rPr>
+                <w:rFonts w:ascii="Tahoma" w:hAnsi="Tahoma" w:cs="Tahoma"/>
+                <w:color w:val="262626" w:themeColor="text1" w:themeTint="D9"/>
                 <w:sz w:val="20"/>
                 <w:szCs w:val="20"/>
                 <w:lang w:val="en-IN"/>
               </w:rPr>
-              <w:t xml:space="preserve">tively using </w:t>
-            </w:r>
-            <w:r>
-              <w:rPr>
-                <w:rFonts w:ascii="Tahoma" w:hAnsi="Tahoma" w:cs="Tahoma"/>
-                <w:color w:val="404040"/>
+              <w:t xml:space="preserve"> like</w:t>
+            </w:r>
+            <w:r>
+              <w:rPr>
+                <w:rFonts w:ascii="Tahoma" w:hAnsi="Tahoma" w:cs="Tahoma"/>
+                <w:color w:val="262626" w:themeColor="text1" w:themeTint="D9"/>
                 <w:sz w:val="20"/>
                 <w:szCs w:val="20"/>
                 <w:lang w:val="en-IN"/>
               </w:rPr>
-              <w:t>front-end technologies</w:t>
-            </w:r>
-            <w:r>
-              <w:rPr>
-                <w:rFonts w:ascii="Tahoma" w:hAnsi="Tahoma" w:cs="Tahoma"/>
-                <w:color w:val="404040"/>
+              <w:t xml:space="preserve"> </w:t>
+            </w:r>
+            <w:r>
+              <w:rPr>
+                <w:rFonts w:ascii="Tahoma" w:hAnsi="Tahoma" w:cs="Tahoma"/>
+                <w:color w:val="262626" w:themeColor="text1" w:themeTint="D9"/>
+                <w:sz w:val="20"/>
+                <w:szCs w:val="20"/>
+              </w:rPr>
+              <w:t xml:space="preserve">HTML5, </w:t>
+            </w:r>
+            <w:r>
+              <w:rPr>
+                <w:rFonts w:ascii="Tahoma" w:hAnsi="Tahoma" w:cs="Tahoma"/>
+                <w:color w:val="262626" w:themeColor="text1" w:themeTint="D9"/>
                 <w:sz w:val="20"/>
                 <w:szCs w:val="20"/>
                 <w:lang w:val="en-IN"/>
               </w:rPr>
-              <w:t xml:space="preserve"> like</w:t>
-            </w:r>
-            <w:r>
-              <w:rPr>
-                <w:rFonts w:ascii="Tahoma" w:hAnsi="Tahoma" w:cs="Tahoma"/>
-                <w:color w:val="404040"/>
+              <w:t xml:space="preserve">Twitter Bootstrap, </w:t>
+            </w:r>
+            <w:r>
+              <w:rPr>
+                <w:rFonts w:ascii="Tahoma" w:hAnsi="Tahoma" w:cs="Tahoma"/>
+                <w:color w:val="262626" w:themeColor="text1" w:themeTint="D9"/>
                 <w:sz w:val="20"/>
                 <w:szCs w:val="20"/>
                 <w:lang w:val="en-IN"/>
               </w:rPr>
-              <w:t xml:space="preserve"> </w:t>
-            </w:r>
-            <w:r>
-              <w:rPr>
-                <w:rFonts w:ascii="Tahoma" w:hAnsi="Tahoma" w:cs="Tahoma"/>
-                <w:color w:val="404040"/>
-                <w:sz w:val="20"/>
-                <w:szCs w:val="20"/>
-              </w:rPr>
-              <w:t>HTML5</w:t>
-            </w:r>
-            <w:r>
-              <w:rPr>
-                <w:rFonts w:ascii="Tahoma" w:hAnsi="Tahoma" w:cs="Tahoma"/>
-                <w:color w:val="404040"/>
-                <w:sz w:val="20"/>
-                <w:szCs w:val="20"/>
-              </w:rPr>
-              <w:t xml:space="preserve">, </w:t>
-            </w:r>
-            <w:r>
-              <w:rPr>
-                <w:rFonts w:ascii="Tahoma" w:hAnsi="Tahoma" w:cs="Tahoma"/>
-                <w:color w:val="404040"/>
+              <w:t xml:space="preserve">jQuery, </w:t>
+            </w:r>
+            <w:r>
+              <w:rPr>
+                <w:rFonts w:ascii="Tahoma" w:hAnsi="Tahoma" w:cs="Tahoma"/>
+                <w:color w:val="262626" w:themeColor="text1" w:themeTint="D9"/>
                 <w:sz w:val="20"/>
                 <w:szCs w:val="20"/>
                 <w:lang w:val="en-IN"/>
               </w:rPr>
-              <w:t xml:space="preserve">Twitter Bootstrap, </w:t>
-            </w:r>
-            <w:r>
-              <w:rPr>
-                <w:rFonts w:ascii="Tahoma" w:hAnsi="Tahoma" w:cs="Tahoma"/>
-                <w:color w:val="404040"/>
-                <w:sz w:val="20"/>
-                <w:szCs w:val="20"/>
-                <w:lang w:val="en-IN"/>
-              </w:rPr>
-              <w:t xml:space="preserve">jQuery, </w:t>
-            </w:r>
-            <w:r>
-              <w:rPr>
-                <w:rFonts w:ascii="Tahoma" w:hAnsi="Tahoma" w:cs="Tahoma"/>
-                <w:color w:val="404040"/>
-                <w:sz w:val="20"/>
-                <w:szCs w:val="20"/>
-                <w:lang w:val="en-IN"/>
-              </w:rPr>
-              <w:t xml:space="preserve">NodeJS, </w:t>
-            </w:r>
-            <w:r>
-              <w:rPr>
-                <w:rFonts w:ascii="Tahoma" w:hAnsi="Tahoma" w:cs="Tahoma"/>
-                <w:color w:val="404040"/>
-                <w:sz w:val="20"/>
-                <w:szCs w:val="20"/>
-                <w:lang w:val="en-IN"/>
-              </w:rPr>
-              <w:t>Grunt/Gulp,</w:t>
-            </w:r>
-            <w:r>
-              <w:rPr>
-                <w:rFonts w:ascii="Tahoma" w:hAnsi="Tahoma" w:cs="Tahoma"/>
-                <w:color w:val="404040"/>
-                <w:sz w:val="20"/>
-                <w:szCs w:val="20"/>
-                <w:lang w:val="en-IN"/>
-              </w:rPr>
-              <w:t xml:space="preserve"> </w:t>
-            </w:r>
-            <w:r>
-              <w:rPr>
-                <w:rFonts w:ascii="Tahoma" w:hAnsi="Tahoma" w:cs="Tahoma"/>
-                <w:color w:val="404040"/>
-                <w:sz w:val="20"/>
-                <w:szCs w:val="20"/>
-                <w:lang w:val="en-IN"/>
-              </w:rPr>
-              <w:t>LESS/SAAS based CSS pre-processors</w:t>
-            </w:r>
-            <w:r>
-              <w:rPr>
-                <w:rFonts w:ascii="Tahoma" w:hAnsi="Tahoma" w:cs="Tahoma"/>
-                <w:color w:val="404040"/>
-                <w:sz w:val="20"/>
-                <w:szCs w:val="20"/>
-                <w:lang w:val="en-IN"/>
-              </w:rPr>
-              <w:t xml:space="preserve"> </w:t>
-            </w:r>
-            <w:r>
-              <w:rPr>
-                <w:rFonts w:ascii="Tahoma" w:hAnsi="Tahoma" w:cs="Tahoma"/>
-                <w:color w:val="404040"/>
-                <w:sz w:val="20"/>
-                <w:szCs w:val="20"/>
-                <w:lang w:val="en-IN"/>
-              </w:rPr>
-              <w:t xml:space="preserve">and also experience </w:t>
-            </w:r>
-            <w:r>
-              <w:rPr>
-                <w:rFonts w:ascii="Tahoma" w:hAnsi="Tahoma" w:cs="Tahoma"/>
-                <w:color w:val="404040"/>
-                <w:sz w:val="20"/>
-                <w:szCs w:val="20"/>
-                <w:lang w:val="en-IN"/>
-              </w:rPr>
-              <w:t>in making webpage cross browser c</w:t>
-            </w:r>
-            <w:r>
-              <w:rPr>
-                <w:rFonts w:ascii="Tahoma" w:hAnsi="Tahoma" w:cs="Tahoma"/>
-                <w:color w:val="404040"/>
-                <w:sz w:val="20"/>
-                <w:szCs w:val="20"/>
-                <w:lang w:val="en-IN"/>
-              </w:rPr>
-              <w:t>ompatible.</w:t>
+              <w:t>NodeJS, Grunt/Gulp, LESS/SAAS based CSS pre-processors and also experience in making webpage cross browser compatible.</w:t>
             </w:r>
           </w:p>
         </w:tc>
@@ -1289,7 +1223,7 @@
               <w:contextualSpacing/>
               <w:rPr>
                 <w:rFonts w:ascii="Tahoma" w:hAnsi="Tahoma" w:cs="Tahoma"/>
-                <w:color w:val="404040"/>
+                <w:color w:val="262626" w:themeColor="text1" w:themeTint="D9"/>
                 <w:sz w:val="20"/>
                 <w:szCs w:val="20"/>
                 <w:lang w:val="en-IN"/>
@@ -1298,7 +1232,7 @@
             <w:r>
               <w:rPr>
                 <w:rFonts w:ascii="Tahoma" w:hAnsi="Tahoma" w:cs="Tahoma"/>
-                <w:color w:val="404040"/>
+                <w:color w:val="262626" w:themeColor="text1" w:themeTint="D9"/>
                 <w:sz w:val="20"/>
                 <w:szCs w:val="20"/>
               </w:rPr>
@@ -1307,7 +1241,7 @@
             <w:r>
               <w:rPr>
                 <w:rFonts w:ascii="Tahoma" w:hAnsi="Tahoma" w:cs="Tahoma"/>
-                <w:color w:val="404040"/>
+                <w:color w:val="262626" w:themeColor="text1" w:themeTint="D9"/>
                 <w:sz w:val="20"/>
                 <w:szCs w:val="20"/>
               </w:rPr>
@@ -1316,25 +1250,16 @@
             <w:r>
               <w:rPr>
                 <w:rFonts w:ascii="Tahoma" w:hAnsi="Tahoma" w:cs="Tahoma"/>
-                <w:color w:val="404040"/>
-                <w:sz w:val="20"/>
-                <w:szCs w:val="20"/>
-              </w:rPr>
-              <w:t>5</w:t>
-            </w:r>
-            <w:r>
-              <w:rPr>
-                <w:rFonts w:ascii="Tahoma" w:hAnsi="Tahoma" w:cs="Tahoma"/>
-                <w:color w:val="404040"/>
-                <w:sz w:val="20"/>
-                <w:szCs w:val="20"/>
-              </w:rPr>
-              <w:t>.</w:t>
-            </w:r>
-            <w:r>
-              <w:rPr>
-                <w:rFonts w:ascii="Tahoma" w:hAnsi="Tahoma" w:cs="Tahoma"/>
-                <w:color w:val="404040"/>
+                <w:color w:val="262626" w:themeColor="text1" w:themeTint="D9"/>
+                <w:sz w:val="20"/>
+                <w:szCs w:val="20"/>
+              </w:rPr>
+              <w:t>5.</w:t>
+            </w:r>
+            <w:r>
+              <w:rPr>
+                <w:rFonts w:ascii="Tahoma" w:hAnsi="Tahoma" w:cs="Tahoma"/>
+                <w:color w:val="262626" w:themeColor="text1" w:themeTint="D9"/>
                 <w:sz w:val="20"/>
                 <w:szCs w:val="20"/>
               </w:rPr>
@@ -1362,7 +1287,7 @@
               <w:contextualSpacing/>
               <w:rPr>
                 <w:rFonts w:ascii="Tahoma" w:hAnsi="Tahoma" w:cs="Tahoma"/>
-                <w:color w:val="404040"/>
+                <w:color w:val="262626" w:themeColor="text1" w:themeTint="D9"/>
                 <w:sz w:val="20"/>
                 <w:szCs w:val="20"/>
                 <w:lang w:val="en-IN"/>
@@ -1371,7 +1296,7 @@
             <w:r>
               <w:rPr>
                 <w:rFonts w:ascii="Tahoma" w:hAnsi="Tahoma" w:cs="Tahoma"/>
-                <w:color w:val="404040"/>
+                <w:color w:val="262626" w:themeColor="text1" w:themeTint="D9"/>
                 <w:sz w:val="20"/>
                 <w:szCs w:val="20"/>
                 <w:lang w:val="en-IN"/>
@@ -1381,7 +1306,7 @@
             <w:r>
               <w:rPr>
                 <w:rFonts w:ascii="Tahoma" w:hAnsi="Tahoma" w:cs="Tahoma"/>
-                <w:color w:val="404040"/>
+                <w:color w:val="262626" w:themeColor="text1" w:themeTint="D9"/>
                 <w:sz w:val="20"/>
                 <w:szCs w:val="20"/>
                 <w:lang w:val="en-IN"/>
@@ -1391,7 +1316,7 @@
             <w:r>
               <w:rPr>
                 <w:rFonts w:ascii="Tahoma" w:hAnsi="Tahoma" w:cs="Tahoma"/>
-                <w:color w:val="404040"/>
+                <w:color w:val="262626" w:themeColor="text1" w:themeTint="D9"/>
                 <w:sz w:val="20"/>
                 <w:szCs w:val="20"/>
                 <w:lang w:val="en-IN"/>
@@ -1401,7 +1326,7 @@
             <w:r>
               <w:rPr>
                 <w:rFonts w:ascii="Tahoma" w:hAnsi="Tahoma" w:cs="Tahoma"/>
-                <w:color w:val="404040"/>
+                <w:color w:val="262626" w:themeColor="text1" w:themeTint="D9"/>
                 <w:sz w:val="20"/>
                 <w:szCs w:val="20"/>
                 <w:lang w:val="en-IN"/>
@@ -1411,7 +1336,7 @@
             <w:r>
               <w:rPr>
                 <w:rFonts w:ascii="Tahoma" w:hAnsi="Tahoma" w:cs="Tahoma"/>
-                <w:color w:val="404040"/>
+                <w:color w:val="262626" w:themeColor="text1" w:themeTint="D9"/>
                 <w:sz w:val="20"/>
                 <w:szCs w:val="20"/>
                 <w:lang w:val="en-IN"/>
@@ -1440,7 +1365,7 @@
               <w:contextualSpacing/>
               <w:rPr>
                 <w:rFonts w:ascii="Tahoma" w:hAnsi="Tahoma" w:cs="Tahoma"/>
-                <w:color w:val="404040"/>
+                <w:color w:val="262626" w:themeColor="text1" w:themeTint="D9"/>
                 <w:sz w:val="20"/>
                 <w:szCs w:val="20"/>
               </w:rPr>
@@ -1448,7 +1373,7 @@
             <w:r>
               <w:rPr>
                 <w:rFonts w:ascii="Tahoma" w:hAnsi="Tahoma" w:cs="Tahoma"/>
-                <w:color w:val="404040"/>
+                <w:color w:val="262626" w:themeColor="text1" w:themeTint="D9"/>
                 <w:sz w:val="20"/>
                 <w:szCs w:val="20"/>
               </w:rPr>
@@ -1476,7 +1401,7 @@
               <w:contextualSpacing/>
               <w:rPr>
                 <w:rFonts w:ascii="Tahoma" w:hAnsi="Tahoma" w:cs="Tahoma"/>
-                <w:color w:val="404040"/>
+                <w:color w:val="262626" w:themeColor="text1" w:themeTint="D9"/>
                 <w:sz w:val="20"/>
                 <w:szCs w:val="20"/>
               </w:rPr>
@@ -1484,7 +1409,7 @@
             <w:r>
               <w:rPr>
                 <w:rFonts w:ascii="Tahoma" w:hAnsi="Tahoma" w:cs="Tahoma"/>
-                <w:color w:val="404040"/>
+                <w:color w:val="262626" w:themeColor="text1" w:themeTint="D9"/>
                 <w:sz w:val="20"/>
                 <w:szCs w:val="20"/>
               </w:rPr>
@@ -1493,7 +1418,7 @@
             <w:r>
               <w:rPr>
                 <w:rFonts w:ascii="Tahoma" w:hAnsi="Tahoma" w:cs="Tahoma"/>
-                <w:color w:val="404040"/>
+                <w:color w:val="262626" w:themeColor="text1" w:themeTint="D9"/>
                 <w:sz w:val="20"/>
                 <w:szCs w:val="20"/>
               </w:rPr>
@@ -1502,7 +1427,7 @@
             <w:r>
               <w:rPr>
                 <w:rFonts w:ascii="Tahoma" w:hAnsi="Tahoma" w:cs="Tahoma"/>
-                <w:color w:val="404040"/>
+                <w:color w:val="262626" w:themeColor="text1" w:themeTint="D9"/>
                 <w:sz w:val="20"/>
                 <w:szCs w:val="20"/>
               </w:rPr>
@@ -1530,7 +1455,7 @@
               <w:contextualSpacing/>
               <w:rPr>
                 <w:rFonts w:ascii="Tahoma" w:hAnsi="Tahoma" w:cs="Tahoma"/>
-                <w:color w:val="404040"/>
+                <w:color w:val="262626" w:themeColor="text1" w:themeTint="D9"/>
                 <w:sz w:val="20"/>
                 <w:szCs w:val="20"/>
               </w:rPr>
@@ -1538,29 +1463,11 @@
             <w:r>
               <w:rPr>
                 <w:rFonts w:ascii="Tahoma" w:hAnsi="Tahoma" w:cs="Tahoma"/>
-                <w:color w:val="404040"/>
-                <w:sz w:val="20"/>
-                <w:szCs w:val="20"/>
-              </w:rPr>
-              <w:t xml:space="preserve">Experience in debugging and troubleshooting of existing </w:t>
-            </w:r>
-            <w:r>
-              <w:rPr>
-                <w:rFonts w:ascii="Tahoma" w:hAnsi="Tahoma" w:cs="Tahoma"/>
-                <w:color w:val="404040"/>
-                <w:sz w:val="20"/>
-                <w:szCs w:val="20"/>
-              </w:rPr>
-              <w:t xml:space="preserve">code </w:t>
-            </w:r>
-            <w:r>
-              <w:rPr>
-                <w:rFonts w:ascii="Tahoma" w:hAnsi="Tahoma" w:cs="Tahoma"/>
-                <w:color w:val="404040"/>
-                <w:sz w:val="20"/>
-                <w:szCs w:val="20"/>
-              </w:rPr>
-              <w:t>in browser environment using Developer’s Tools.</w:t>
+                <w:color w:val="262626" w:themeColor="text1" w:themeTint="D9"/>
+                <w:sz w:val="20"/>
+                <w:szCs w:val="20"/>
+              </w:rPr>
+              <w:t>Experience in debugging and troubleshooting of existing code in browser environment using Developer’s Tools.</w:t>
             </w:r>
           </w:p>
         </w:tc>
@@ -1584,7 +1491,7 @@
               <w:contextualSpacing/>
               <w:rPr>
                 <w:rFonts w:ascii="Tahoma" w:hAnsi="Tahoma" w:cs="Tahoma"/>
-                <w:color w:val="404040"/>
+                <w:color w:val="262626" w:themeColor="text1" w:themeTint="D9"/>
                 <w:sz w:val="20"/>
                 <w:szCs w:val="20"/>
                 <w:lang w:val="en-IN"/>
@@ -1593,7 +1500,7 @@
             <w:r>
               <w:rPr>
                 <w:rFonts w:ascii="Tahoma" w:hAnsi="Tahoma" w:cs="Tahoma"/>
-                <w:color w:val="404040"/>
+                <w:color w:val="262626" w:themeColor="text1" w:themeTint="D9"/>
                 <w:sz w:val="20"/>
                 <w:szCs w:val="20"/>
                 <w:lang w:val="en-IN"/>
@@ -1603,7 +1510,7 @@
             <w:r>
               <w:rPr>
                 <w:rFonts w:ascii="Tahoma" w:hAnsi="Tahoma" w:cs="Tahoma"/>
-                <w:color w:val="404040"/>
+                <w:color w:val="262626" w:themeColor="text1" w:themeTint="D9"/>
                 <w:sz w:val="20"/>
                 <w:szCs w:val="20"/>
                 <w:lang w:val="en-IN"/>
@@ -1613,7 +1520,7 @@
             <w:r>
               <w:rPr>
                 <w:rFonts w:ascii="Tahoma" w:hAnsi="Tahoma" w:cs="Tahoma"/>
-                <w:color w:val="404040"/>
+                <w:color w:val="262626" w:themeColor="text1" w:themeTint="D9"/>
                 <w:sz w:val="20"/>
                 <w:szCs w:val="20"/>
                 <w:lang w:val="en-IN"/>
@@ -1642,7 +1549,7 @@
               <w:contextualSpacing/>
               <w:rPr>
                 <w:rFonts w:ascii="Tahoma" w:hAnsi="Tahoma" w:cs="Tahoma"/>
-                <w:color w:val="404040"/>
+                <w:color w:val="262626" w:themeColor="text1" w:themeTint="D9"/>
                 <w:sz w:val="20"/>
                 <w:szCs w:val="20"/>
                 <w:lang w:val="en-IN"/>
@@ -1651,7 +1558,7 @@
             <w:r>
               <w:rPr>
                 <w:rFonts w:ascii="Tahoma" w:hAnsi="Tahoma" w:cs="Tahoma"/>
-                <w:color w:val="404040"/>
+                <w:color w:val="262626" w:themeColor="text1" w:themeTint="D9"/>
                 <w:sz w:val="20"/>
                 <w:szCs w:val="20"/>
                 <w:lang w:val="en-IN"/>
@@ -1661,7 +1568,7 @@
             <w:r>
               <w:rPr>
                 <w:rFonts w:ascii="Tahoma" w:hAnsi="Tahoma" w:cs="Tahoma"/>
-                <w:color w:val="404040"/>
+                <w:color w:val="262626" w:themeColor="text1" w:themeTint="D9"/>
                 <w:sz w:val="20"/>
                 <w:szCs w:val="20"/>
                 <w:lang w:val="en-IN"/>
@@ -1671,7 +1578,7 @@
             <w:r>
               <w:rPr>
                 <w:rFonts w:ascii="Tahoma" w:hAnsi="Tahoma" w:cs="Tahoma"/>
-                <w:color w:val="404040"/>
+                <w:color w:val="262626" w:themeColor="text1" w:themeTint="D9"/>
                 <w:sz w:val="20"/>
                 <w:szCs w:val="20"/>
                 <w:lang w:val="en-IN"/>
@@ -1681,7 +1588,7 @@
             <w:r>
               <w:rPr>
                 <w:rFonts w:ascii="Tahoma" w:hAnsi="Tahoma" w:cs="Tahoma"/>
-                <w:color w:val="404040"/>
+                <w:color w:val="262626" w:themeColor="text1" w:themeTint="D9"/>
                 <w:sz w:val="20"/>
                 <w:szCs w:val="20"/>
                 <w:lang w:val="en-IN"/>
@@ -1691,7 +1598,7 @@
             <w:r>
               <w:rPr>
                 <w:rFonts w:ascii="Tahoma" w:hAnsi="Tahoma" w:cs="Tahoma"/>
-                <w:color w:val="404040"/>
+                <w:color w:val="262626" w:themeColor="text1" w:themeTint="D9"/>
                 <w:sz w:val="20"/>
                 <w:szCs w:val="20"/>
                 <w:lang w:val="en-IN"/>
@@ -1701,17 +1608,37 @@
             <w:r>
               <w:rPr>
                 <w:rFonts w:ascii="Tahoma" w:hAnsi="Tahoma" w:cs="Tahoma"/>
-                <w:color w:val="404040"/>
+                <w:color w:val="262626" w:themeColor="text1" w:themeTint="D9"/>
                 <w:sz w:val="20"/>
                 <w:szCs w:val="20"/>
                 <w:lang w:val="en-IN"/>
               </w:rPr>
-              <w:t xml:space="preserve">in an Agile </w:t>
-            </w:r>
-            <w:r>
-              <w:rPr>
-                <w:rFonts w:ascii="Tahoma" w:hAnsi="Tahoma" w:cs="Tahoma"/>
-                <w:color w:val="404040"/>
+              <w:t xml:space="preserve">in an </w:t>
+            </w:r>
+            <w:r>
+              <w:rPr>
+                <w:rFonts w:ascii="Tahoma" w:hAnsi="Tahoma" w:cs="Tahoma"/>
+                <w:color w:val="262626" w:themeColor="text1" w:themeTint="D9"/>
+                <w:sz w:val="20"/>
+                <w:szCs w:val="20"/>
+                <w:lang w:val="en-IN"/>
+              </w:rPr>
+              <w:t>agile</w:t>
+            </w:r>
+            <w:r>
+              <w:rPr>
+                <w:rFonts w:ascii="Tahoma" w:hAnsi="Tahoma" w:cs="Tahoma"/>
+                <w:color w:val="262626" w:themeColor="text1" w:themeTint="D9"/>
+                <w:sz w:val="20"/>
+                <w:szCs w:val="20"/>
+                <w:lang w:val="en-IN"/>
+              </w:rPr>
+              <w:t xml:space="preserve"> </w:t>
+            </w:r>
+            <w:r>
+              <w:rPr>
+                <w:rFonts w:ascii="Tahoma" w:hAnsi="Tahoma" w:cs="Tahoma"/>
+                <w:color w:val="262626" w:themeColor="text1" w:themeTint="D9"/>
                 <w:sz w:val="20"/>
                 <w:szCs w:val="20"/>
                 <w:lang w:val="en-IN"/>
@@ -1740,7 +1667,7 @@
               <w:contextualSpacing/>
               <w:rPr>
                 <w:rFonts w:ascii="Tahoma" w:hAnsi="Tahoma" w:cs="Tahoma"/>
-                <w:color w:val="404040"/>
+                <w:color w:val="262626" w:themeColor="text1" w:themeTint="D9"/>
                 <w:sz w:val="20"/>
                 <w:szCs w:val="20"/>
               </w:rPr>
@@ -1748,7 +1675,7 @@
             <w:r>
               <w:rPr>
                 <w:rFonts w:ascii="Tahoma" w:hAnsi="Tahoma" w:cs="Tahoma"/>
-                <w:color w:val="404040"/>
+                <w:color w:val="262626" w:themeColor="text1" w:themeTint="D9"/>
                 <w:sz w:val="20"/>
                 <w:szCs w:val="20"/>
               </w:rPr>
@@ -1757,7 +1684,7 @@
             <w:r>
               <w:rPr>
                 <w:rFonts w:ascii="Tahoma" w:hAnsi="Tahoma" w:cs="Tahoma"/>
-                <w:color w:val="404040"/>
+                <w:color w:val="262626" w:themeColor="text1" w:themeTint="D9"/>
                 <w:sz w:val="20"/>
                 <w:szCs w:val="20"/>
               </w:rPr>
@@ -1766,7 +1693,7 @@
             <w:r>
               <w:rPr>
                 <w:rFonts w:ascii="Tahoma" w:hAnsi="Tahoma" w:cs="Tahoma"/>
-                <w:color w:val="404040"/>
+                <w:color w:val="262626" w:themeColor="text1" w:themeTint="D9"/>
                 <w:sz w:val="20"/>
                 <w:szCs w:val="20"/>
               </w:rPr>
@@ -1795,7 +1722,7 @@
       <w:pPr>
         <w:widowControl w:val="0"/>
         <w:pBdr>
-          <w:bottom w:val="single" w:sz="4" w:space="1" w:color="7F7F7F" w:themeColor="text1" w:themeTint="80"/>
+          <w:bottom w:val="single" w:sz="12" w:space="1" w:color="7F7F7F" w:themeColor="text1" w:themeTint="80"/>
         </w:pBdr>
         <w:autoSpaceDE w:val="0"/>
         <w:autoSpaceDN w:val="0"/>
@@ -1804,7 +1731,7 @@
         <w:rPr>
           <w:rFonts w:ascii="Tahoma" w:hAnsi="Tahoma" w:cs="Tahoma"/>
           <w:b/>
-          <w:color w:val="7F7F7F" w:themeColor="text1" w:themeTint="80"/>
+          <w:color w:val="404040" w:themeColor="text1" w:themeTint="BF"/>
           <w:sz w:val="20"/>
         </w:rPr>
       </w:pPr>
@@ -1812,7 +1739,7 @@
         <w:rPr>
           <w:rFonts w:ascii="Tahoma" w:hAnsi="Tahoma" w:cs="Tahoma"/>
           <w:b/>
-          <w:color w:val="7F7F7F" w:themeColor="text1" w:themeTint="80"/>
+          <w:color w:val="404040" w:themeColor="text1" w:themeTint="BF"/>
           <w:sz w:val="20"/>
         </w:rPr>
         <w:t>TECHNICAL SKILLS</w:t>
@@ -1834,7 +1761,7 @@
     <w:tbl>
       <w:tblPr>
         <w:tblW w:w="10739" w:type="dxa"/>
-        <w:tblLook w:val="04A0"/>
+        <w:tblLook w:val="04A0" w:firstRow="1" w:lastRow="0" w:firstColumn="1" w:lastColumn="0" w:noHBand="0" w:noVBand="1"/>
       </w:tblPr>
       <w:tblGrid>
         <w:gridCol w:w="1908"/>
@@ -1860,7 +1787,7 @@
               <w:rPr>
                 <w:rFonts w:ascii="Tahoma" w:hAnsi="Tahoma" w:cs="Tahoma"/>
                 <w:b/>
-                <w:color w:val="404040"/>
+                <w:color w:val="262626" w:themeColor="text1" w:themeTint="D9"/>
                 <w:sz w:val="18"/>
                 <w:szCs w:val="22"/>
               </w:rPr>
@@ -1869,7 +1796,7 @@
               <w:rPr>
                 <w:rFonts w:ascii="Tahoma" w:hAnsi="Tahoma" w:cs="Tahoma"/>
                 <w:b/>
-                <w:color w:val="404040"/>
+                <w:color w:val="262626" w:themeColor="text1" w:themeTint="D9"/>
                 <w:sz w:val="18"/>
                 <w:szCs w:val="22"/>
               </w:rPr>
@@ -1879,7 +1806,7 @@
               <w:rPr>
                 <w:rFonts w:ascii="Tahoma" w:hAnsi="Tahoma" w:cs="Tahoma"/>
                 <w:b/>
-                <w:color w:val="404040"/>
+                <w:color w:val="262626" w:themeColor="text1" w:themeTint="D9"/>
                 <w:sz w:val="18"/>
                 <w:szCs w:val="22"/>
               </w:rPr>
@@ -1903,7 +1830,7 @@
               <w:rPr>
                 <w:rFonts w:ascii="Tahoma" w:hAnsi="Tahoma" w:cs="Tahoma"/>
                 <w:b/>
-                <w:color w:val="404040"/>
+                <w:color w:val="262626" w:themeColor="text1" w:themeTint="D9"/>
                 <w:sz w:val="18"/>
                 <w:szCs w:val="22"/>
               </w:rPr>
@@ -1912,7 +1839,7 @@
               <w:rPr>
                 <w:rFonts w:ascii="Tahoma" w:hAnsi="Tahoma" w:cs="Tahoma"/>
                 <w:b/>
-                <w:color w:val="404040"/>
+                <w:color w:val="262626" w:themeColor="text1" w:themeTint="D9"/>
                 <w:sz w:val="18"/>
                 <w:szCs w:val="22"/>
               </w:rPr>
@@ -1934,7 +1861,7 @@
               <w:spacing w:line="276" w:lineRule="auto"/>
               <w:rPr>
                 <w:rFonts w:ascii="Tahoma" w:hAnsi="Tahoma" w:cs="Tahoma"/>
-                <w:color w:val="404040"/>
+                <w:color w:val="262626" w:themeColor="text1" w:themeTint="D9"/>
                 <w:sz w:val="20"/>
                 <w:szCs w:val="22"/>
               </w:rPr>
@@ -1942,7 +1869,7 @@
             <w:r>
               <w:rPr>
                 <w:rFonts w:ascii="Tahoma" w:hAnsi="Tahoma" w:cs="Tahoma"/>
-                <w:color w:val="404040"/>
+                <w:color w:val="262626" w:themeColor="text1" w:themeTint="D9"/>
                 <w:sz w:val="20"/>
                 <w:szCs w:val="22"/>
               </w:rPr>
@@ -1951,7 +1878,7 @@
             <w:r>
               <w:rPr>
                 <w:rFonts w:ascii="Tahoma" w:hAnsi="Tahoma" w:cs="Tahoma"/>
-                <w:color w:val="404040"/>
+                <w:color w:val="262626" w:themeColor="text1" w:themeTint="D9"/>
                 <w:sz w:val="20"/>
                 <w:szCs w:val="22"/>
               </w:rPr>
@@ -1960,7 +1887,7 @@
             <w:r>
               <w:rPr>
                 <w:rFonts w:ascii="Tahoma" w:hAnsi="Tahoma" w:cs="Tahoma"/>
-                <w:color w:val="404040"/>
+                <w:color w:val="262626" w:themeColor="text1" w:themeTint="D9"/>
                 <w:sz w:val="20"/>
                 <w:szCs w:val="22"/>
               </w:rPr>
@@ -1969,7 +1896,7 @@
             <w:r>
               <w:rPr>
                 <w:rFonts w:ascii="Tahoma" w:hAnsi="Tahoma" w:cs="Tahoma"/>
-                <w:color w:val="404040"/>
+                <w:color w:val="262626" w:themeColor="text1" w:themeTint="D9"/>
                 <w:sz w:val="20"/>
                 <w:szCs w:val="22"/>
               </w:rPr>
@@ -1978,7 +1905,7 @@
             <w:r>
               <w:rPr>
                 <w:rFonts w:ascii="Tahoma" w:hAnsi="Tahoma" w:cs="Tahoma"/>
-                <w:color w:val="404040"/>
+                <w:color w:val="262626" w:themeColor="text1" w:themeTint="D9"/>
                 <w:sz w:val="20"/>
                 <w:szCs w:val="22"/>
               </w:rPr>
@@ -1987,7 +1914,7 @@
             <w:r>
               <w:rPr>
                 <w:rFonts w:ascii="Tahoma" w:hAnsi="Tahoma" w:cs="Tahoma"/>
-                <w:color w:val="404040"/>
+                <w:color w:val="262626" w:themeColor="text1" w:themeTint="D9"/>
                 <w:sz w:val="20"/>
                 <w:szCs w:val="22"/>
               </w:rPr>
@@ -1996,7 +1923,7 @@
             <w:r>
               <w:rPr>
                 <w:rFonts w:ascii="Tahoma" w:hAnsi="Tahoma" w:cs="Tahoma"/>
-                <w:color w:val="404040"/>
+                <w:color w:val="262626" w:themeColor="text1" w:themeTint="D9"/>
                 <w:sz w:val="20"/>
                 <w:szCs w:val="22"/>
               </w:rPr>
@@ -2005,7 +1932,7 @@
             <w:r>
               <w:rPr>
                 <w:rFonts w:ascii="Tahoma" w:hAnsi="Tahoma" w:cs="Tahoma"/>
-                <w:color w:val="404040"/>
+                <w:color w:val="262626" w:themeColor="text1" w:themeTint="D9"/>
                 <w:sz w:val="20"/>
                 <w:szCs w:val="22"/>
               </w:rPr>
@@ -2014,7 +1941,7 @@
             <w:r>
               <w:rPr>
                 <w:rFonts w:ascii="Tahoma" w:hAnsi="Tahoma" w:cs="Tahoma"/>
-                <w:color w:val="404040"/>
+                <w:color w:val="262626" w:themeColor="text1" w:themeTint="D9"/>
                 <w:sz w:val="20"/>
                 <w:szCs w:val="22"/>
               </w:rPr>
@@ -2023,7 +1950,7 @@
             <w:r>
               <w:rPr>
                 <w:rFonts w:ascii="Tahoma" w:hAnsi="Tahoma" w:cs="Tahoma"/>
-                <w:color w:val="404040"/>
+                <w:color w:val="262626" w:themeColor="text1" w:themeTint="D9"/>
                 <w:sz w:val="20"/>
                 <w:szCs w:val="22"/>
               </w:rPr>
@@ -2032,7 +1959,7 @@
             <w:r>
               <w:rPr>
                 <w:rFonts w:ascii="Tahoma" w:hAnsi="Tahoma" w:cs="Tahoma"/>
-                <w:color w:val="404040"/>
+                <w:color w:val="262626" w:themeColor="text1" w:themeTint="D9"/>
                 <w:sz w:val="20"/>
                 <w:szCs w:val="22"/>
               </w:rPr>
@@ -2041,7 +1968,7 @@
             <w:r>
               <w:rPr>
                 <w:rFonts w:ascii="Tahoma" w:hAnsi="Tahoma" w:cs="Tahoma"/>
-                <w:color w:val="404040"/>
+                <w:color w:val="262626" w:themeColor="text1" w:themeTint="D9"/>
                 <w:sz w:val="20"/>
                 <w:szCs w:val="22"/>
               </w:rPr>
@@ -2050,7 +1977,7 @@
             <w:r>
               <w:rPr>
                 <w:rFonts w:ascii="Tahoma" w:hAnsi="Tahoma" w:cs="Tahoma"/>
-                <w:color w:val="404040"/>
+                <w:color w:val="262626" w:themeColor="text1" w:themeTint="D9"/>
                 <w:sz w:val="20"/>
                 <w:szCs w:val="22"/>
               </w:rPr>
@@ -2059,7 +1986,7 @@
             <w:r>
               <w:rPr>
                 <w:rFonts w:ascii="Tahoma" w:hAnsi="Tahoma" w:cs="Tahoma"/>
-                <w:color w:val="404040"/>
+                <w:color w:val="262626" w:themeColor="text1" w:themeTint="D9"/>
                 <w:sz w:val="20"/>
                 <w:szCs w:val="22"/>
               </w:rPr>
@@ -2068,7 +1995,7 @@
             <w:r>
               <w:rPr>
                 <w:rFonts w:ascii="Tahoma" w:hAnsi="Tahoma" w:cs="Tahoma"/>
-                <w:color w:val="404040"/>
+                <w:color w:val="262626" w:themeColor="text1" w:themeTint="D9"/>
                 <w:sz w:val="20"/>
                 <w:szCs w:val="22"/>
               </w:rPr>
@@ -2077,7 +2004,7 @@
             <w:r>
               <w:rPr>
                 <w:rFonts w:ascii="Tahoma" w:hAnsi="Tahoma" w:cs="Tahoma"/>
-                <w:color w:val="404040"/>
+                <w:color w:val="262626" w:themeColor="text1" w:themeTint="D9"/>
                 <w:sz w:val="20"/>
                 <w:szCs w:val="22"/>
               </w:rPr>
@@ -2086,7 +2013,7 @@
             <w:r>
               <w:rPr>
                 <w:rFonts w:ascii="Tahoma" w:hAnsi="Tahoma" w:cs="Tahoma"/>
-                <w:color w:val="404040"/>
+                <w:color w:val="262626" w:themeColor="text1" w:themeTint="D9"/>
                 <w:sz w:val="20"/>
                 <w:szCs w:val="22"/>
               </w:rPr>
@@ -2095,7 +2022,7 @@
             <w:r>
               <w:rPr>
                 <w:rFonts w:ascii="Tahoma" w:hAnsi="Tahoma" w:cs="Tahoma"/>
-                <w:color w:val="404040"/>
+                <w:color w:val="262626" w:themeColor="text1" w:themeTint="D9"/>
                 <w:sz w:val="20"/>
                 <w:szCs w:val="22"/>
               </w:rPr>
@@ -2104,7 +2031,7 @@
             <w:r>
               <w:rPr>
                 <w:rFonts w:ascii="Tahoma" w:hAnsi="Tahoma" w:cs="Tahoma"/>
-                <w:color w:val="404040"/>
+                <w:color w:val="262626" w:themeColor="text1" w:themeTint="D9"/>
                 <w:sz w:val="20"/>
                 <w:szCs w:val="22"/>
               </w:rPr>
@@ -2132,7 +2059,7 @@
               <w:rPr>
                 <w:rFonts w:ascii="Tahoma" w:hAnsi="Tahoma" w:cs="Tahoma"/>
                 <w:b/>
-                <w:color w:val="404040"/>
+                <w:color w:val="262626" w:themeColor="text1" w:themeTint="D9"/>
                 <w:sz w:val="18"/>
                 <w:szCs w:val="22"/>
               </w:rPr>
@@ -2141,7 +2068,7 @@
               <w:rPr>
                 <w:rFonts w:ascii="Tahoma" w:hAnsi="Tahoma" w:cs="Tahoma"/>
                 <w:b/>
-                <w:color w:val="404040"/>
+                <w:color w:val="262626" w:themeColor="text1" w:themeTint="D9"/>
                 <w:sz w:val="18"/>
                 <w:szCs w:val="22"/>
               </w:rPr>
@@ -2165,7 +2092,7 @@
               <w:rPr>
                 <w:rFonts w:ascii="Tahoma" w:hAnsi="Tahoma" w:cs="Tahoma"/>
                 <w:b/>
-                <w:color w:val="404040"/>
+                <w:color w:val="262626" w:themeColor="text1" w:themeTint="D9"/>
                 <w:sz w:val="18"/>
                 <w:szCs w:val="22"/>
               </w:rPr>
@@ -2174,7 +2101,7 @@
               <w:rPr>
                 <w:rFonts w:ascii="Tahoma" w:hAnsi="Tahoma" w:cs="Tahoma"/>
                 <w:b/>
-                <w:color w:val="404040"/>
+                <w:color w:val="262626" w:themeColor="text1" w:themeTint="D9"/>
                 <w:sz w:val="18"/>
                 <w:szCs w:val="22"/>
               </w:rPr>
@@ -2196,7 +2123,7 @@
               <w:spacing w:line="276" w:lineRule="auto"/>
               <w:rPr>
                 <w:rFonts w:ascii="Tahoma" w:hAnsi="Tahoma" w:cs="Tahoma"/>
-                <w:color w:val="404040"/>
+                <w:color w:val="262626" w:themeColor="text1" w:themeTint="D9"/>
                 <w:sz w:val="20"/>
                 <w:szCs w:val="22"/>
               </w:rPr>
@@ -2204,7 +2131,7 @@
             <w:r>
               <w:rPr>
                 <w:rFonts w:ascii="Tahoma" w:hAnsi="Tahoma" w:cs="Tahoma"/>
-                <w:color w:val="404040"/>
+                <w:color w:val="262626" w:themeColor="text1" w:themeTint="D9"/>
                 <w:sz w:val="20"/>
                 <w:szCs w:val="22"/>
               </w:rPr>
@@ -2232,7 +2159,7 @@
               <w:rPr>
                 <w:rFonts w:ascii="Tahoma" w:hAnsi="Tahoma" w:cs="Tahoma"/>
                 <w:b/>
-                <w:color w:val="404040"/>
+                <w:color w:val="262626" w:themeColor="text1" w:themeTint="D9"/>
                 <w:sz w:val="18"/>
                 <w:szCs w:val="22"/>
               </w:rPr>
@@ -2241,7 +2168,7 @@
               <w:rPr>
                 <w:rFonts w:ascii="Tahoma" w:hAnsi="Tahoma" w:cs="Tahoma"/>
                 <w:b/>
-                <w:color w:val="404040"/>
+                <w:color w:val="262626" w:themeColor="text1" w:themeTint="D9"/>
                 <w:sz w:val="18"/>
                 <w:szCs w:val="22"/>
               </w:rPr>
@@ -2265,7 +2192,7 @@
               <w:rPr>
                 <w:rFonts w:ascii="Tahoma" w:hAnsi="Tahoma" w:cs="Tahoma"/>
                 <w:b/>
-                <w:color w:val="404040"/>
+                <w:color w:val="262626" w:themeColor="text1" w:themeTint="D9"/>
                 <w:sz w:val="18"/>
                 <w:szCs w:val="22"/>
               </w:rPr>
@@ -2274,7 +2201,7 @@
               <w:rPr>
                 <w:rFonts w:ascii="Tahoma" w:hAnsi="Tahoma" w:cs="Tahoma"/>
                 <w:b/>
-                <w:color w:val="404040"/>
+                <w:color w:val="262626" w:themeColor="text1" w:themeTint="D9"/>
                 <w:sz w:val="18"/>
                 <w:szCs w:val="22"/>
               </w:rPr>
@@ -2296,7 +2223,7 @@
               <w:spacing w:line="276" w:lineRule="auto"/>
               <w:rPr>
                 <w:rFonts w:ascii="Tahoma" w:hAnsi="Tahoma" w:cs="Tahoma"/>
-                <w:color w:val="404040"/>
+                <w:color w:val="262626" w:themeColor="text1" w:themeTint="D9"/>
                 <w:sz w:val="20"/>
                 <w:szCs w:val="22"/>
               </w:rPr>
@@ -2304,7 +2231,7 @@
             <w:r>
               <w:rPr>
                 <w:rFonts w:ascii="Tahoma" w:hAnsi="Tahoma" w:cs="Tahoma"/>
-                <w:color w:val="404040"/>
+                <w:color w:val="262626" w:themeColor="text1" w:themeTint="D9"/>
                 <w:sz w:val="20"/>
                 <w:szCs w:val="22"/>
               </w:rPr>
@@ -2313,7 +2240,7 @@
             <w:r>
               <w:rPr>
                 <w:rFonts w:ascii="Tahoma" w:hAnsi="Tahoma" w:cs="Tahoma"/>
-                <w:color w:val="404040"/>
+                <w:color w:val="262626" w:themeColor="text1" w:themeTint="D9"/>
                 <w:sz w:val="20"/>
                 <w:szCs w:val="22"/>
               </w:rPr>
@@ -2322,7 +2249,7 @@
             <w:r>
               <w:rPr>
                 <w:rFonts w:ascii="Tahoma" w:hAnsi="Tahoma" w:cs="Tahoma"/>
-                <w:color w:val="404040"/>
+                <w:color w:val="262626" w:themeColor="text1" w:themeTint="D9"/>
                 <w:sz w:val="20"/>
                 <w:szCs w:val="22"/>
               </w:rPr>
@@ -2331,7 +2258,7 @@
             <w:r>
               <w:rPr>
                 <w:rFonts w:ascii="Tahoma" w:hAnsi="Tahoma" w:cs="Tahoma"/>
-                <w:color w:val="404040"/>
+                <w:color w:val="262626" w:themeColor="text1" w:themeTint="D9"/>
                 <w:sz w:val="20"/>
                 <w:szCs w:val="22"/>
               </w:rPr>
@@ -2340,7 +2267,7 @@
             <w:r>
               <w:rPr>
                 <w:rFonts w:ascii="Tahoma" w:hAnsi="Tahoma" w:cs="Tahoma"/>
-                <w:color w:val="404040"/>
+                <w:color w:val="262626" w:themeColor="text1" w:themeTint="D9"/>
                 <w:sz w:val="20"/>
                 <w:szCs w:val="22"/>
               </w:rPr>
@@ -2368,7 +2295,7 @@
               <w:rPr>
                 <w:rFonts w:ascii="Tahoma" w:hAnsi="Tahoma" w:cs="Tahoma"/>
                 <w:b/>
-                <w:color w:val="404040"/>
+                <w:color w:val="262626" w:themeColor="text1" w:themeTint="D9"/>
                 <w:sz w:val="18"/>
                 <w:szCs w:val="22"/>
               </w:rPr>
@@ -2377,7 +2304,7 @@
               <w:rPr>
                 <w:rFonts w:ascii="Tahoma" w:hAnsi="Tahoma" w:cs="Tahoma"/>
                 <w:b/>
-                <w:color w:val="404040"/>
+                <w:color w:val="262626" w:themeColor="text1" w:themeTint="D9"/>
                 <w:sz w:val="18"/>
                 <w:szCs w:val="22"/>
               </w:rPr>
@@ -2401,7 +2328,7 @@
               <w:rPr>
                 <w:rFonts w:ascii="Tahoma" w:hAnsi="Tahoma" w:cs="Tahoma"/>
                 <w:b/>
-                <w:color w:val="404040"/>
+                <w:color w:val="262626" w:themeColor="text1" w:themeTint="D9"/>
                 <w:sz w:val="18"/>
                 <w:szCs w:val="22"/>
               </w:rPr>
@@ -2410,7 +2337,7 @@
               <w:rPr>
                 <w:rFonts w:ascii="Tahoma" w:hAnsi="Tahoma" w:cs="Tahoma"/>
                 <w:b/>
-                <w:color w:val="404040"/>
+                <w:color w:val="262626" w:themeColor="text1" w:themeTint="D9"/>
                 <w:sz w:val="18"/>
                 <w:szCs w:val="22"/>
               </w:rPr>
@@ -2432,7 +2359,7 @@
               <w:spacing w:line="276" w:lineRule="auto"/>
               <w:rPr>
                 <w:rFonts w:ascii="Tahoma" w:hAnsi="Tahoma" w:cs="Tahoma"/>
-                <w:color w:val="404040"/>
+                <w:color w:val="262626" w:themeColor="text1" w:themeTint="D9"/>
                 <w:sz w:val="20"/>
                 <w:szCs w:val="22"/>
               </w:rPr>
@@ -2440,7 +2367,7 @@
             <w:r>
               <w:rPr>
                 <w:rFonts w:ascii="Tahoma" w:hAnsi="Tahoma" w:cs="Tahoma"/>
-                <w:color w:val="404040"/>
+                <w:color w:val="262626" w:themeColor="text1" w:themeTint="D9"/>
                 <w:sz w:val="20"/>
                 <w:szCs w:val="22"/>
               </w:rPr>
@@ -2449,52 +2376,61 @@
             <w:r>
               <w:rPr>
                 <w:rFonts w:ascii="Tahoma" w:hAnsi="Tahoma" w:cs="Tahoma"/>
-                <w:color w:val="404040"/>
+                <w:color w:val="262626" w:themeColor="text1" w:themeTint="D9"/>
                 <w:sz w:val="20"/>
                 <w:szCs w:val="22"/>
               </w:rPr>
-              <w:t>, FileZila, WinSCP</w:t>
-            </w:r>
-            <w:r>
-              <w:rPr>
-                <w:rFonts w:ascii="Tahoma" w:hAnsi="Tahoma" w:cs="Tahoma"/>
-                <w:color w:val="404040"/>
+              <w:t xml:space="preserve">, </w:t>
+            </w:r>
+            <w:r>
+              <w:rPr>
+                <w:rFonts w:ascii="Tahoma" w:hAnsi="Tahoma" w:cs="Tahoma"/>
+                <w:color w:val="262626" w:themeColor="text1" w:themeTint="D9"/>
                 <w:sz w:val="20"/>
                 <w:szCs w:val="22"/>
               </w:rPr>
+              <w:t>FileZilla</w:t>
+            </w:r>
+            <w:r>
+              <w:rPr>
+                <w:rFonts w:ascii="Tahoma" w:hAnsi="Tahoma" w:cs="Tahoma"/>
+                <w:color w:val="262626" w:themeColor="text1" w:themeTint="D9"/>
+                <w:sz w:val="20"/>
+                <w:szCs w:val="22"/>
+              </w:rPr>
+              <w:t>, WinSCP</w:t>
+            </w:r>
+            <w:r>
+              <w:rPr>
+                <w:rFonts w:ascii="Tahoma" w:hAnsi="Tahoma" w:cs="Tahoma"/>
+                <w:color w:val="262626" w:themeColor="text1" w:themeTint="D9"/>
+                <w:sz w:val="20"/>
+                <w:szCs w:val="22"/>
+              </w:rPr>
               <w:t xml:space="preserve">, </w:t>
             </w:r>
             <w:r>
               <w:rPr>
                 <w:rFonts w:ascii="Tahoma" w:hAnsi="Tahoma" w:cs="Tahoma"/>
-                <w:color w:val="404040"/>
+                <w:color w:val="262626" w:themeColor="text1" w:themeTint="D9"/>
                 <w:sz w:val="20"/>
                 <w:szCs w:val="22"/>
               </w:rPr>
-              <w:t>Git</w:t>
-            </w:r>
-            <w:r>
-              <w:rPr>
-                <w:rFonts w:ascii="Tahoma" w:hAnsi="Tahoma" w:cs="Tahoma"/>
-                <w:color w:val="404040"/>
+              <w:t>GitHub</w:t>
+            </w:r>
+            <w:r>
+              <w:rPr>
+                <w:rFonts w:ascii="Tahoma" w:hAnsi="Tahoma" w:cs="Tahoma"/>
+                <w:color w:val="262626" w:themeColor="text1" w:themeTint="D9"/>
                 <w:sz w:val="20"/>
                 <w:szCs w:val="22"/>
               </w:rPr>
-              <w:t>hub</w:t>
-            </w:r>
-            <w:r>
-              <w:rPr>
-                <w:rFonts w:ascii="Tahoma" w:hAnsi="Tahoma" w:cs="Tahoma"/>
-                <w:color w:val="404040"/>
-                <w:sz w:val="20"/>
-                <w:szCs w:val="22"/>
-              </w:rPr>
               <w:t xml:space="preserve"> </w:t>
             </w:r>
             <w:r>
               <w:rPr>
                 <w:rFonts w:ascii="Tahoma" w:hAnsi="Tahoma" w:cs="Tahoma"/>
-                <w:color w:val="404040"/>
+                <w:color w:val="262626" w:themeColor="text1" w:themeTint="D9"/>
                 <w:sz w:val="20"/>
                 <w:szCs w:val="22"/>
               </w:rPr>
@@ -2522,7 +2458,7 @@
               <w:rPr>
                 <w:rFonts w:ascii="Tahoma" w:hAnsi="Tahoma" w:cs="Tahoma"/>
                 <w:b/>
-                <w:color w:val="404040"/>
+                <w:color w:val="262626" w:themeColor="text1" w:themeTint="D9"/>
                 <w:sz w:val="18"/>
                 <w:szCs w:val="22"/>
               </w:rPr>
@@ -2531,7 +2467,7 @@
               <w:rPr>
                 <w:rFonts w:ascii="Tahoma" w:hAnsi="Tahoma" w:cs="Tahoma"/>
                 <w:b/>
-                <w:color w:val="404040"/>
+                <w:color w:val="262626" w:themeColor="text1" w:themeTint="D9"/>
                 <w:sz w:val="18"/>
                 <w:szCs w:val="22"/>
               </w:rPr>
@@ -2555,7 +2491,7 @@
               <w:rPr>
                 <w:rFonts w:ascii="Tahoma" w:hAnsi="Tahoma" w:cs="Tahoma"/>
                 <w:b/>
-                <w:color w:val="404040"/>
+                <w:color w:val="262626" w:themeColor="text1" w:themeTint="D9"/>
                 <w:sz w:val="18"/>
                 <w:szCs w:val="22"/>
               </w:rPr>
@@ -2564,7 +2500,7 @@
               <w:rPr>
                 <w:rFonts w:ascii="Tahoma" w:hAnsi="Tahoma" w:cs="Tahoma"/>
                 <w:b/>
-                <w:color w:val="404040"/>
+                <w:color w:val="262626" w:themeColor="text1" w:themeTint="D9"/>
                 <w:sz w:val="18"/>
                 <w:szCs w:val="22"/>
               </w:rPr>
@@ -2586,7 +2522,7 @@
               <w:spacing w:line="276" w:lineRule="auto"/>
               <w:rPr>
                 <w:rFonts w:ascii="Tahoma" w:hAnsi="Tahoma" w:cs="Tahoma"/>
-                <w:color w:val="404040"/>
+                <w:color w:val="262626" w:themeColor="text1" w:themeTint="D9"/>
                 <w:sz w:val="20"/>
                 <w:szCs w:val="22"/>
               </w:rPr>
@@ -2594,7 +2530,7 @@
             <w:r>
               <w:rPr>
                 <w:rFonts w:ascii="Tahoma" w:hAnsi="Tahoma" w:cs="Tahoma"/>
-                <w:color w:val="404040"/>
+                <w:color w:val="262626" w:themeColor="text1" w:themeTint="D9"/>
                 <w:sz w:val="20"/>
                 <w:szCs w:val="22"/>
               </w:rPr>
@@ -2623,7 +2559,7 @@
       <w:pPr>
         <w:widowControl w:val="0"/>
         <w:pBdr>
-          <w:bottom w:val="single" w:sz="4" w:space="1" w:color="7F7F7F" w:themeColor="text1" w:themeTint="80"/>
+          <w:bottom w:val="single" w:sz="12" w:space="1" w:color="7F7F7F" w:themeColor="text1" w:themeTint="80"/>
         </w:pBdr>
         <w:autoSpaceDE w:val="0"/>
         <w:autoSpaceDN w:val="0"/>
@@ -2632,7 +2568,7 @@
         <w:rPr>
           <w:rFonts w:ascii="Tahoma" w:hAnsi="Tahoma" w:cs="Tahoma"/>
           <w:b/>
-          <w:color w:val="7F7F7F" w:themeColor="text1" w:themeTint="80"/>
+          <w:color w:val="404040" w:themeColor="text1" w:themeTint="BF"/>
           <w:sz w:val="20"/>
         </w:rPr>
       </w:pPr>
@@ -2640,7 +2576,7 @@
         <w:rPr>
           <w:rFonts w:ascii="Tahoma" w:hAnsi="Tahoma" w:cs="Tahoma"/>
           <w:b/>
-          <w:color w:val="7F7F7F" w:themeColor="text1" w:themeTint="80"/>
+          <w:color w:val="404040" w:themeColor="text1" w:themeTint="BF"/>
           <w:sz w:val="20"/>
         </w:rPr>
         <w:t>WORK EXPERIENCE</w:t>
@@ -2666,7 +2602,7 @@
     <w:tbl>
       <w:tblPr>
         <w:tblW w:w="0" w:type="auto"/>
-        <w:tblLook w:val="04A0"/>
+        <w:tblLook w:val="04A0" w:firstRow="1" w:lastRow="0" w:firstColumn="1" w:lastColumn="0" w:noHBand="0" w:noVBand="1"/>
       </w:tblPr>
       <w:tblGrid>
         <w:gridCol w:w="8568"/>
@@ -2689,7 +2625,7 @@
                 <w:rFonts w:ascii="Tahoma" w:hAnsi="Tahoma" w:cs="Tahoma"/>
                 <w:b/>
                 <w:bCs/>
-                <w:color w:val="404040"/>
+                <w:color w:val="262626" w:themeColor="text1" w:themeTint="D9"/>
                 <w:sz w:val="18"/>
                 <w:szCs w:val="20"/>
               </w:rPr>
@@ -2699,46 +2635,13 @@
                 <w:rFonts w:ascii="Tahoma" w:hAnsi="Tahoma" w:cs="Tahoma"/>
                 <w:b/>
                 <w:bCs/>
-                <w:color w:val="404040"/>
+                <w:color w:val="262626" w:themeColor="text1" w:themeTint="D9"/>
                 <w:sz w:val="18"/>
                 <w:szCs w:val="20"/>
               </w:rPr>
-              <w:t>I</w:t>
-            </w:r>
-            <w:r>
-              <w:rPr>
-                <w:rFonts w:ascii="Tahoma" w:hAnsi="Tahoma" w:cs="Tahoma"/>
-                <w:b/>
-                <w:bCs/>
-                <w:color w:val="404040"/>
-                <w:sz w:val="18"/>
-                <w:szCs w:val="20"/>
-              </w:rPr>
-              <w:t>.</w:t>
-            </w:r>
-            <w:r>
-              <w:rPr>
-                <w:rFonts w:ascii="Tahoma" w:hAnsi="Tahoma" w:cs="Tahoma"/>
-                <w:b/>
-                <w:bCs/>
-                <w:color w:val="404040"/>
-                <w:sz w:val="18"/>
-                <w:szCs w:val="20"/>
-              </w:rPr>
-              <w:t xml:space="preserve">T Analyst at </w:t>
-            </w:r>
-            <w:r>
-              <w:rPr>
-                <w:rFonts w:ascii="Tahoma" w:hAnsi="Tahoma" w:cs="Tahoma"/>
-                <w:b/>
-                <w:bCs/>
-                <w:color w:val="404040"/>
-                <w:sz w:val="18"/>
-                <w:szCs w:val="20"/>
-              </w:rPr>
               <w:t>TATA Consultancy Services Ltd. (</w:t>
             </w:r>
-            <w:hyperlink r:id="rId10" w:history="1">
+            <w:hyperlink r:id="rId11" w:history="1">
               <w:r>
                 <w:rPr>
                   <w:rStyle w:val="Hyperlink"/>
@@ -2756,7 +2659,7 @@
                 <w:rFonts w:ascii="Tahoma" w:hAnsi="Tahoma" w:cs="Tahoma"/>
                 <w:b/>
                 <w:bCs/>
-                <w:color w:val="404040"/>
+                <w:color w:val="262626" w:themeColor="text1" w:themeTint="D9"/>
                 <w:sz w:val="18"/>
                 <w:szCs w:val="20"/>
               </w:rPr>
@@ -2781,7 +2684,7 @@
                 <w:rFonts w:ascii="Tahoma" w:hAnsi="Tahoma" w:cs="Tahoma"/>
                 <w:b/>
                 <w:bCs/>
-                <w:color w:val="404040"/>
+                <w:color w:val="262626" w:themeColor="text1" w:themeTint="D9"/>
                 <w:sz w:val="18"/>
                 <w:szCs w:val="20"/>
               </w:rPr>
@@ -2789,11 +2692,55 @@
             <w:r>
               <w:rPr>
                 <w:rFonts w:ascii="Tahoma" w:hAnsi="Tahoma" w:cs="Tahoma"/>
-                <w:color w:val="404040"/>
-                <w:sz w:val="20"/>
-                <w:szCs w:val="20"/>
-              </w:rPr>
-              <w:t>Oct 17 - Present</w:t>
+                <w:color w:val="262626" w:themeColor="text1" w:themeTint="D9"/>
+                <w:sz w:val="20"/>
+                <w:szCs w:val="20"/>
+              </w:rPr>
+              <w:t>Oct 15</w:t>
+            </w:r>
+            <w:r>
+              <w:rPr>
+                <w:rFonts w:ascii="Tahoma" w:hAnsi="Tahoma" w:cs="Tahoma"/>
+                <w:color w:val="262626" w:themeColor="text1" w:themeTint="D9"/>
+                <w:sz w:val="20"/>
+                <w:szCs w:val="20"/>
+              </w:rPr>
+              <w:t xml:space="preserve"> - Present</w:t>
+            </w:r>
+          </w:p>
+        </w:tc>
+      </w:tr>
+      <w:tr>
+        <w:tc>
+          <w:tcPr>
+            <w:tcW w:w="10682" w:type="dxa"/>
+            <w:gridSpan w:val="2"/>
+          </w:tcPr>
+          <w:p>
+            <w:pPr>
+              <w:widowControl w:val="0"/>
+              <w:overflowPunct w:val="0"/>
+              <w:autoSpaceDE w:val="0"/>
+              <w:autoSpaceDN w:val="0"/>
+              <w:adjustRightInd w:val="0"/>
+              <w:spacing w:line="276" w:lineRule="auto"/>
+              <w:rPr>
+                <w:rFonts w:ascii="Tahoma" w:hAnsi="Tahoma" w:cs="Tahoma"/>
+                <w:color w:val="262626" w:themeColor="text1" w:themeTint="D9"/>
+                <w:sz w:val="20"/>
+                <w:szCs w:val="20"/>
+                <w:lang w:val="en-IN"/>
+              </w:rPr>
+            </w:pPr>
+            <w:r>
+              <w:rPr>
+                <w:rFonts w:ascii="Tahoma" w:hAnsi="Tahoma" w:cs="Tahoma"/>
+                <w:color w:val="262626" w:themeColor="text1" w:themeTint="D9"/>
+                <w:sz w:val="20"/>
+                <w:szCs w:val="20"/>
+                <w:lang w:val="en-IN"/>
+              </w:rPr>
+              <w:t>I.T Analyst (Sep 17 – Present)</w:t>
             </w:r>
           </w:p>
         </w:tc>
@@ -2818,7 +2765,7 @@
               <w:spacing w:line="276" w:lineRule="auto"/>
               <w:rPr>
                 <w:rFonts w:ascii="Tahoma" w:hAnsi="Tahoma" w:cs="Tahoma"/>
-                <w:color w:val="404040"/>
+                <w:color w:val="262626" w:themeColor="text1" w:themeTint="D9"/>
                 <w:sz w:val="20"/>
                 <w:szCs w:val="20"/>
               </w:rPr>
@@ -2826,52 +2773,12 @@
             <w:r>
               <w:rPr>
                 <w:rFonts w:ascii="Tahoma" w:hAnsi="Tahoma" w:cs="Tahoma"/>
-                <w:color w:val="404040"/>
+                <w:color w:val="262626" w:themeColor="text1" w:themeTint="D9"/>
                 <w:sz w:val="20"/>
                 <w:szCs w:val="20"/>
                 <w:lang w:val="en-IN"/>
               </w:rPr>
-              <w:t>Responsible for developing w</w:t>
-            </w:r>
-            <w:r>
-              <w:rPr>
-                <w:rFonts w:ascii="Tahoma" w:hAnsi="Tahoma" w:cs="Tahoma"/>
-                <w:color w:val="404040"/>
-                <w:sz w:val="20"/>
-                <w:szCs w:val="20"/>
-                <w:lang w:val="en-IN"/>
-              </w:rPr>
-              <w:t xml:space="preserve">eb application front end as per </w:t>
-            </w:r>
-            <w:r>
-              <w:rPr>
-                <w:rFonts w:ascii="Tahoma" w:hAnsi="Tahoma" w:cs="Tahoma"/>
-                <w:color w:val="404040"/>
-                <w:sz w:val="20"/>
-                <w:szCs w:val="20"/>
-                <w:lang w:val="en-IN"/>
-              </w:rPr>
-              <w:t xml:space="preserve">provided </w:t>
-            </w:r>
-            <w:r>
-              <w:rPr>
-                <w:rFonts w:ascii="Tahoma" w:hAnsi="Tahoma" w:cs="Tahoma"/>
-                <w:color w:val="404040"/>
-                <w:sz w:val="20"/>
-                <w:szCs w:val="20"/>
-                <w:lang w:val="en-IN"/>
-              </w:rPr>
-              <w:t>design comps and information architecture</w:t>
-            </w:r>
-            <w:r>
-              <w:rPr>
-                <w:rFonts w:ascii="Tahoma" w:hAnsi="Tahoma" w:cs="Tahoma"/>
-                <w:color w:val="404040"/>
-                <w:sz w:val="20"/>
-                <w:szCs w:val="20"/>
-                <w:lang w:val="en-IN"/>
-              </w:rPr>
-              <w:t>.</w:t>
+              <w:t>Responsible for developing web application front end as per provided design comps and information architecture.</w:t>
             </w:r>
           </w:p>
         </w:tc>
@@ -2896,7 +2803,7 @@
               <w:spacing w:line="276" w:lineRule="auto"/>
               <w:rPr>
                 <w:rFonts w:ascii="Tahoma" w:hAnsi="Tahoma" w:cs="Tahoma"/>
-                <w:color w:val="404040"/>
+                <w:color w:val="262626" w:themeColor="text1" w:themeTint="D9"/>
                 <w:sz w:val="20"/>
                 <w:szCs w:val="20"/>
                 <w:lang w:val="en-IN"/>
@@ -2905,27 +2812,17 @@
             <w:r>
               <w:rPr>
                 <w:rFonts w:ascii="Tahoma" w:hAnsi="Tahoma" w:cs="Tahoma"/>
-                <w:color w:val="404040"/>
+                <w:color w:val="262626" w:themeColor="text1" w:themeTint="D9"/>
                 <w:sz w:val="20"/>
                 <w:szCs w:val="20"/>
                 <w:lang w:val="en-IN"/>
               </w:rPr>
-              <w:t>A</w:t>
-            </w:r>
-            <w:r>
-              <w:rPr>
-                <w:rFonts w:ascii="Tahoma" w:hAnsi="Tahoma" w:cs="Tahoma"/>
-                <w:color w:val="404040"/>
-                <w:sz w:val="20"/>
-                <w:szCs w:val="20"/>
-                <w:lang w:val="en-IN"/>
-              </w:rPr>
-              <w:t>nalyzing</w:t>
-            </w:r>
-            <w:r>
-              <w:rPr>
-                <w:rFonts w:ascii="Tahoma" w:hAnsi="Tahoma" w:cs="Tahoma"/>
-                <w:color w:val="404040"/>
+              <w:t>Analysing</w:t>
+            </w:r>
+            <w:r>
+              <w:rPr>
+                <w:rFonts w:ascii="Tahoma" w:hAnsi="Tahoma" w:cs="Tahoma"/>
+                <w:color w:val="262626" w:themeColor="text1" w:themeTint="D9"/>
                 <w:sz w:val="20"/>
                 <w:szCs w:val="20"/>
                 <w:lang w:val="en-IN"/>
@@ -2955,7 +2852,7 @@
               <w:spacing w:line="276" w:lineRule="auto"/>
               <w:rPr>
                 <w:rFonts w:ascii="Tahoma" w:hAnsi="Tahoma" w:cs="Tahoma"/>
-                <w:color w:val="404040"/>
+                <w:color w:val="262626" w:themeColor="text1" w:themeTint="D9"/>
                 <w:sz w:val="20"/>
                 <w:szCs w:val="20"/>
                 <w:lang w:val="en-IN"/>
@@ -2964,7 +2861,7 @@
             <w:r>
               <w:rPr>
                 <w:rFonts w:ascii="Tahoma" w:hAnsi="Tahoma" w:cs="Tahoma"/>
-                <w:color w:val="404040"/>
+                <w:color w:val="262626" w:themeColor="text1" w:themeTint="D9"/>
                 <w:sz w:val="20"/>
                 <w:szCs w:val="20"/>
                 <w:lang w:val="en-IN"/>
@@ -2977,7 +2874,8 @@
       <w:tr>
         <w:tc>
           <w:tcPr>
-            <w:tcW w:w="8568" w:type="dxa"/>
+            <w:tcW w:w="10682" w:type="dxa"/>
+            <w:gridSpan w:val="2"/>
           </w:tcPr>
           <w:p>
             <w:pPr>
@@ -2989,7 +2887,7 @@
               <w:spacing w:before="240" w:line="276" w:lineRule="auto"/>
               <w:rPr>
                 <w:rFonts w:ascii="Tahoma" w:hAnsi="Tahoma" w:cs="Tahoma"/>
-                <w:color w:val="404040"/>
+                <w:color w:val="262626" w:themeColor="text1" w:themeTint="D9"/>
                 <w:sz w:val="20"/>
                 <w:szCs w:val="20"/>
                 <w:lang w:val="en-IN"/>
@@ -2998,81 +2896,12 @@
             <w:r>
               <w:rPr>
                 <w:rFonts w:ascii="Tahoma" w:hAnsi="Tahoma" w:cs="Tahoma"/>
-                <w:b/>
-                <w:bCs/>
-                <w:color w:val="404040"/>
-                <w:sz w:val="18"/>
-                <w:szCs w:val="20"/>
-              </w:rPr>
-              <w:t xml:space="preserve">Systems Engineer at </w:t>
-            </w:r>
-            <w:r>
-              <w:rPr>
-                <w:rFonts w:ascii="Tahoma" w:hAnsi="Tahoma" w:cs="Tahoma"/>
-                <w:b/>
-                <w:bCs/>
-                <w:color w:val="404040"/>
-                <w:sz w:val="18"/>
-                <w:szCs w:val="20"/>
-              </w:rPr>
-              <w:t>TATA Consultancy Services Ltd. (</w:t>
-            </w:r>
-            <w:hyperlink r:id="rId11" w:history="1">
-              <w:r>
-                <w:rPr>
-                  <w:rStyle w:val="Hyperlink"/>
-                  <w:rFonts w:ascii="Tahoma" w:hAnsi="Tahoma" w:cs="Tahoma"/>
-                  <w:b/>
-                  <w:bCs/>
-                  <w:sz w:val="18"/>
-                  <w:szCs w:val="20"/>
-                </w:rPr>
-                <w:t>www.tcs.com</w:t>
-              </w:r>
-            </w:hyperlink>
-            <w:r>
-              <w:rPr>
-                <w:rFonts w:ascii="Tahoma" w:hAnsi="Tahoma" w:cs="Tahoma"/>
-                <w:b/>
-                <w:bCs/>
-                <w:color w:val="404040"/>
-                <w:sz w:val="18"/>
-                <w:szCs w:val="20"/>
-              </w:rPr>
-              <w:t>), Kolkata</w:t>
-            </w:r>
-          </w:p>
-        </w:tc>
-        <w:tc>
-          <w:tcPr>
-            <w:tcW w:w="2114" w:type="dxa"/>
-          </w:tcPr>
-          <w:p>
-            <w:pPr>
-              <w:widowControl w:val="0"/>
-              <w:overflowPunct w:val="0"/>
-              <w:autoSpaceDE w:val="0"/>
-              <w:autoSpaceDN w:val="0"/>
-              <w:adjustRightInd w:val="0"/>
-              <w:spacing w:before="240" w:line="276" w:lineRule="auto"/>
-              <w:jc w:val="right"/>
-              <w:rPr>
-                <w:rFonts w:ascii="Tahoma" w:hAnsi="Tahoma" w:cs="Tahoma"/>
-                <w:color w:val="404040"/>
+                <w:color w:val="262626" w:themeColor="text1" w:themeTint="D9"/>
                 <w:sz w:val="20"/>
                 <w:szCs w:val="20"/>
                 <w:lang w:val="en-IN"/>
               </w:rPr>
-            </w:pPr>
-            <w:r>
-              <w:rPr>
-                <w:rFonts w:ascii="Tahoma" w:hAnsi="Tahoma" w:cs="Tahoma"/>
-                <w:color w:val="404040"/>
-                <w:sz w:val="20"/>
-                <w:szCs w:val="20"/>
-                <w:lang w:val="en-IN"/>
-              </w:rPr>
-              <w:t>Oct 15- Sep 17</w:t>
+              <w:t>Systems Engineer (Oct 15 – Sep 17)</w:t>
             </w:r>
           </w:p>
         </w:tc>
@@ -3097,7 +2926,7 @@
               <w:spacing w:line="276" w:lineRule="auto"/>
               <w:rPr>
                 <w:rFonts w:ascii="Tahoma" w:hAnsi="Tahoma" w:cs="Tahoma"/>
-                <w:color w:val="404040"/>
+                <w:color w:val="262626" w:themeColor="text1" w:themeTint="D9"/>
                 <w:sz w:val="20"/>
                 <w:szCs w:val="20"/>
               </w:rPr>
@@ -3105,72 +2934,12 @@
             <w:r>
               <w:rPr>
                 <w:rFonts w:ascii="Tahoma" w:hAnsi="Tahoma" w:cs="Tahoma"/>
-                <w:color w:val="404040"/>
+                <w:color w:val="262626" w:themeColor="text1" w:themeTint="D9"/>
                 <w:sz w:val="20"/>
                 <w:szCs w:val="20"/>
                 <w:lang w:val="en-IN"/>
               </w:rPr>
-              <w:t xml:space="preserve">Involved in developing the </w:t>
-            </w:r>
-            <w:r>
-              <w:rPr>
-                <w:rFonts w:ascii="Tahoma" w:hAnsi="Tahoma" w:cs="Tahoma"/>
-                <w:color w:val="404040"/>
-                <w:sz w:val="20"/>
-                <w:szCs w:val="20"/>
-                <w:lang w:val="en-IN"/>
-              </w:rPr>
-              <w:t xml:space="preserve">Web </w:t>
-            </w:r>
-            <w:r>
-              <w:rPr>
-                <w:rFonts w:ascii="Tahoma" w:hAnsi="Tahoma" w:cs="Tahoma"/>
-                <w:color w:val="404040"/>
-                <w:sz w:val="20"/>
-                <w:szCs w:val="20"/>
-                <w:lang w:val="en-IN"/>
-              </w:rPr>
-              <w:t>U</w:t>
-            </w:r>
-            <w:r>
-              <w:rPr>
-                <w:rFonts w:ascii="Tahoma" w:hAnsi="Tahoma" w:cs="Tahoma"/>
-                <w:color w:val="404040"/>
-                <w:sz w:val="20"/>
-                <w:szCs w:val="20"/>
-                <w:lang w:val="en-IN"/>
-              </w:rPr>
-              <w:t xml:space="preserve">ser </w:t>
-            </w:r>
-            <w:r>
-              <w:rPr>
-                <w:rFonts w:ascii="Tahoma" w:hAnsi="Tahoma" w:cs="Tahoma"/>
-                <w:color w:val="404040"/>
-                <w:sz w:val="20"/>
-                <w:szCs w:val="20"/>
-                <w:lang w:val="en-IN"/>
-              </w:rPr>
-              <w:t>I</w:t>
-            </w:r>
-            <w:r>
-              <w:rPr>
-                <w:rFonts w:ascii="Tahoma" w:hAnsi="Tahoma" w:cs="Tahoma"/>
-                <w:color w:val="404040"/>
-                <w:sz w:val="20"/>
-                <w:szCs w:val="20"/>
-                <w:lang w:val="en-IN"/>
-              </w:rPr>
-              <w:t>nterface</w:t>
-            </w:r>
-            <w:r>
-              <w:rPr>
-                <w:rFonts w:ascii="Tahoma" w:hAnsi="Tahoma" w:cs="Tahoma"/>
-                <w:color w:val="404040"/>
-                <w:sz w:val="20"/>
-                <w:szCs w:val="20"/>
-                <w:lang w:val="en-IN"/>
-              </w:rPr>
-              <w:t>, layout and front-end programming (Backbone JS, Handlebars, LESS) for web application that matches requirements of Citi Bank’s Retails Services/Partners.</w:t>
+              <w:t>Involved in developing the Web User Interface, layout and front-end programming (Backbone JS, Handlebars, LESS) for web application that matches requirements of Citi Bank’s Retails Services/Partners.</w:t>
             </w:r>
           </w:p>
         </w:tc>
@@ -3195,7 +2964,7 @@
               <w:spacing w:line="276" w:lineRule="auto"/>
               <w:rPr>
                 <w:rFonts w:ascii="Tahoma" w:hAnsi="Tahoma" w:cs="Tahoma"/>
-                <w:color w:val="404040"/>
+                <w:color w:val="262626" w:themeColor="text1" w:themeTint="D9"/>
                 <w:sz w:val="20"/>
                 <w:szCs w:val="20"/>
                 <w:lang w:val="en-IN"/>
@@ -3204,7 +2973,7 @@
             <w:r>
               <w:rPr>
                 <w:rFonts w:ascii="Tahoma" w:hAnsi="Tahoma" w:cs="Tahoma"/>
-                <w:color w:val="404040"/>
+                <w:color w:val="262626" w:themeColor="text1" w:themeTint="D9"/>
                 <w:sz w:val="20"/>
                 <w:szCs w:val="20"/>
                 <w:lang w:val="en-IN"/>
@@ -3234,7 +3003,7 @@
               <w:spacing w:line="276" w:lineRule="auto"/>
               <w:rPr>
                 <w:rFonts w:ascii="Tahoma" w:hAnsi="Tahoma" w:cs="Tahoma"/>
-                <w:color w:val="404040"/>
+                <w:color w:val="262626" w:themeColor="text1" w:themeTint="D9"/>
                 <w:sz w:val="20"/>
                 <w:szCs w:val="20"/>
                 <w:lang w:val="en-IN"/>
@@ -3243,7 +3012,7 @@
             <w:r>
               <w:rPr>
                 <w:rFonts w:ascii="Tahoma" w:hAnsi="Tahoma" w:cs="Tahoma"/>
-                <w:color w:val="404040"/>
+                <w:color w:val="262626" w:themeColor="text1" w:themeTint="D9"/>
                 <w:sz w:val="20"/>
                 <w:szCs w:val="20"/>
                 <w:lang w:val="en-IN"/>
@@ -3273,7 +3042,7 @@
               <w:spacing w:line="276" w:lineRule="auto"/>
               <w:rPr>
                 <w:rFonts w:ascii="Tahoma" w:hAnsi="Tahoma" w:cs="Tahoma"/>
-                <w:color w:val="404040"/>
+                <w:color w:val="262626" w:themeColor="text1" w:themeTint="D9"/>
                 <w:sz w:val="20"/>
                 <w:szCs w:val="20"/>
               </w:rPr>
@@ -3281,7 +3050,7 @@
             <w:r>
               <w:rPr>
                 <w:rFonts w:ascii="Tahoma" w:hAnsi="Tahoma" w:cs="Tahoma"/>
-                <w:color w:val="404040"/>
+                <w:color w:val="262626" w:themeColor="text1" w:themeTint="D9"/>
                 <w:sz w:val="20"/>
                 <w:szCs w:val="20"/>
                 <w:lang w:val="en-IN"/>
@@ -3311,7 +3080,7 @@
               <w:spacing w:line="276" w:lineRule="auto"/>
               <w:rPr>
                 <w:rFonts w:ascii="Tahoma" w:hAnsi="Tahoma" w:cs="Tahoma"/>
-                <w:color w:val="404040"/>
+                <w:color w:val="262626" w:themeColor="text1" w:themeTint="D9"/>
                 <w:sz w:val="20"/>
                 <w:szCs w:val="20"/>
                 <w:lang w:val="en-IN"/>
@@ -3320,7 +3089,7 @@
             <w:r>
               <w:rPr>
                 <w:rFonts w:ascii="Tahoma" w:hAnsi="Tahoma" w:cs="Tahoma"/>
-                <w:color w:val="404040"/>
+                <w:color w:val="262626" w:themeColor="text1" w:themeTint="D9"/>
                 <w:sz w:val="20"/>
                 <w:szCs w:val="20"/>
                 <w:lang w:val="en-IN"/>
@@ -3350,7 +3119,7 @@
               <w:spacing w:line="276" w:lineRule="auto"/>
               <w:rPr>
                 <w:rFonts w:ascii="Tahoma" w:hAnsi="Tahoma" w:cs="Tahoma"/>
-                <w:color w:val="404040"/>
+                <w:color w:val="262626" w:themeColor="text1" w:themeTint="D9"/>
                 <w:sz w:val="20"/>
                 <w:szCs w:val="20"/>
                 <w:lang w:val="en-IN"/>
@@ -3359,11 +3128,12 @@
             <w:r>
               <w:rPr>
                 <w:rFonts w:ascii="Tahoma" w:hAnsi="Tahoma" w:cs="Tahoma"/>
-                <w:color w:val="404040"/>
+                <w:color w:val="262626" w:themeColor="text1" w:themeTint="D9"/>
                 <w:sz w:val="20"/>
                 <w:szCs w:val="20"/>
                 <w:lang w:val="en-IN"/>
               </w:rPr>
+              <w:lastRenderedPageBreak/>
               <w:t>Involved in complete SDLC - Requirement Analysis, Development, System and Integration Testing.</w:t>
             </w:r>
           </w:p>
@@ -3389,7 +3159,7 @@
               <w:spacing w:line="276" w:lineRule="auto"/>
               <w:rPr>
                 <w:rFonts w:ascii="Tahoma" w:hAnsi="Tahoma" w:cs="Tahoma"/>
-                <w:color w:val="404040"/>
+                <w:color w:val="262626" w:themeColor="text1" w:themeTint="D9"/>
                 <w:sz w:val="20"/>
                 <w:szCs w:val="20"/>
                 <w:lang w:val="en-IN"/>
@@ -3398,12 +3168,11 @@
             <w:r>
               <w:rPr>
                 <w:rFonts w:ascii="Tahoma" w:hAnsi="Tahoma" w:cs="Tahoma"/>
-                <w:color w:val="404040"/>
+                <w:color w:val="262626" w:themeColor="text1" w:themeTint="D9"/>
                 <w:sz w:val="20"/>
                 <w:szCs w:val="20"/>
                 <w:lang w:val="en-IN"/>
               </w:rPr>
-              <w:lastRenderedPageBreak/>
               <w:t>Followed MVC Structure and guideline to develop the Application.</w:t>
             </w:r>
           </w:p>
@@ -3429,7 +3198,7 @@
               <w:spacing w:line="276" w:lineRule="auto"/>
               <w:rPr>
                 <w:rFonts w:ascii="Tahoma" w:hAnsi="Tahoma" w:cs="Tahoma"/>
-                <w:color w:val="404040"/>
+                <w:color w:val="262626" w:themeColor="text1" w:themeTint="D9"/>
                 <w:sz w:val="20"/>
                 <w:szCs w:val="20"/>
                 <w:lang w:val="en-IN"/>
@@ -3438,42 +3207,32 @@
             <w:r>
               <w:rPr>
                 <w:rFonts w:ascii="Tahoma" w:hAnsi="Tahoma" w:cs="Tahoma"/>
-                <w:color w:val="404040"/>
+                <w:color w:val="262626" w:themeColor="text1" w:themeTint="D9"/>
                 <w:sz w:val="20"/>
                 <w:szCs w:val="20"/>
                 <w:lang w:val="en-IN"/>
               </w:rPr>
-              <w:t>Ensuring cross browser</w:t>
-            </w:r>
-            <w:r>
-              <w:rPr>
-                <w:rFonts w:ascii="Tahoma" w:hAnsi="Tahoma" w:cs="Tahoma"/>
-                <w:color w:val="404040"/>
+              <w:t xml:space="preserve">Ensuring cross browser compatibility of the developed application or </w:t>
+            </w:r>
+            <w:r>
+              <w:rPr>
+                <w:rFonts w:ascii="Tahoma" w:hAnsi="Tahoma" w:cs="Tahoma"/>
+                <w:color w:val="262626" w:themeColor="text1" w:themeTint="D9"/>
                 <w:sz w:val="20"/>
                 <w:szCs w:val="20"/>
                 <w:lang w:val="en-IN"/>
               </w:rPr>
-              <w:t xml:space="preserve"> </w:t>
-            </w:r>
-            <w:r>
-              <w:rPr>
-                <w:rFonts w:ascii="Tahoma" w:hAnsi="Tahoma" w:cs="Tahoma"/>
-                <w:color w:val="404040"/>
+              <w:t>its</w:t>
+            </w:r>
+            <w:r>
+              <w:rPr>
+                <w:rFonts w:ascii="Tahoma" w:hAnsi="Tahoma" w:cs="Tahoma"/>
+                <w:color w:val="262626" w:themeColor="text1" w:themeTint="D9"/>
                 <w:sz w:val="20"/>
                 <w:szCs w:val="20"/>
                 <w:lang w:val="en-IN"/>
               </w:rPr>
-              <w:t>compatibility</w:t>
-            </w:r>
-            <w:r>
-              <w:rPr>
-                <w:rFonts w:ascii="Tahoma" w:hAnsi="Tahoma" w:cs="Tahoma"/>
-                <w:color w:val="404040"/>
-                <w:sz w:val="20"/>
-                <w:szCs w:val="20"/>
-                <w:lang w:val="en-IN"/>
-              </w:rPr>
-              <w:t xml:space="preserve"> of the developed application or it’s components.</w:t>
+              <w:t xml:space="preserve"> components.</w:t>
             </w:r>
           </w:p>
         </w:tc>
@@ -3498,7 +3257,7 @@
               <w:spacing w:line="276" w:lineRule="auto"/>
               <w:rPr>
                 <w:rFonts w:ascii="Tahoma" w:hAnsi="Tahoma" w:cs="Tahoma"/>
-                <w:color w:val="404040"/>
+                <w:color w:val="262626" w:themeColor="text1" w:themeTint="D9"/>
                 <w:sz w:val="20"/>
                 <w:szCs w:val="20"/>
                 <w:lang w:val="en-IN"/>
@@ -3507,7 +3266,7 @@
             <w:r>
               <w:rPr>
                 <w:rFonts w:ascii="Tahoma" w:hAnsi="Tahoma" w:cs="Tahoma"/>
-                <w:color w:val="404040"/>
+                <w:color w:val="262626" w:themeColor="text1" w:themeTint="D9"/>
                 <w:sz w:val="20"/>
                 <w:szCs w:val="20"/>
                 <w:lang w:val="en-IN"/>
@@ -3537,7 +3296,7 @@
               <w:spacing w:line="276" w:lineRule="auto"/>
               <w:rPr>
                 <w:rFonts w:ascii="Tahoma" w:hAnsi="Tahoma" w:cs="Tahoma"/>
-                <w:color w:val="404040"/>
+                <w:color w:val="262626" w:themeColor="text1" w:themeTint="D9"/>
                 <w:sz w:val="20"/>
                 <w:szCs w:val="20"/>
                 <w:lang w:val="en-IN"/>
@@ -3546,7 +3305,7 @@
             <w:r>
               <w:rPr>
                 <w:rFonts w:ascii="Tahoma" w:hAnsi="Tahoma" w:cs="Tahoma"/>
-                <w:color w:val="404040"/>
+                <w:color w:val="262626" w:themeColor="text1" w:themeTint="D9"/>
                 <w:sz w:val="20"/>
                 <w:szCs w:val="20"/>
                 <w:lang w:val="en-IN"/>
@@ -3571,7 +3330,7 @@
               <w:spacing w:before="240" w:line="276" w:lineRule="auto"/>
               <w:rPr>
                 <w:rFonts w:ascii="Tahoma" w:hAnsi="Tahoma" w:cs="Tahoma"/>
-                <w:color w:val="404040"/>
+                <w:color w:val="262626" w:themeColor="text1" w:themeTint="D9"/>
                 <w:sz w:val="18"/>
                 <w:szCs w:val="20"/>
               </w:rPr>
@@ -3581,29 +3340,7 @@
                 <w:rFonts w:ascii="Tahoma" w:hAnsi="Tahoma" w:cs="Tahoma"/>
                 <w:b/>
                 <w:bCs/>
-                <w:color w:val="404040"/>
-                <w:sz w:val="18"/>
-                <w:szCs w:val="20"/>
-              </w:rPr>
-              <w:t xml:space="preserve">Software Engineer </w:t>
-            </w:r>
-            <w:r>
-              <w:rPr>
-                <w:rFonts w:ascii="Tahoma" w:hAnsi="Tahoma" w:cs="Tahoma"/>
-                <w:b/>
-                <w:bCs/>
-                <w:color w:val="404040"/>
-                <w:sz w:val="18"/>
-                <w:szCs w:val="20"/>
-              </w:rPr>
-              <w:t xml:space="preserve">at </w:t>
-            </w:r>
-            <w:r>
-              <w:rPr>
-                <w:rFonts w:ascii="Tahoma" w:hAnsi="Tahoma" w:cs="Tahoma"/>
-                <w:b/>
-                <w:bCs/>
-                <w:color w:val="404040"/>
+                <w:color w:val="262626" w:themeColor="text1" w:themeTint="D9"/>
                 <w:sz w:val="18"/>
                 <w:szCs w:val="20"/>
               </w:rPr>
@@ -3627,7 +3364,7 @@
                 <w:rFonts w:ascii="Tahoma" w:hAnsi="Tahoma" w:cs="Tahoma"/>
                 <w:b/>
                 <w:bCs/>
-                <w:color w:val="404040"/>
+                <w:color w:val="262626" w:themeColor="text1" w:themeTint="D9"/>
                 <w:sz w:val="18"/>
                 <w:szCs w:val="20"/>
               </w:rPr>
@@ -3650,7 +3387,7 @@
               <w:jc w:val="right"/>
               <w:rPr>
                 <w:rFonts w:ascii="Tahoma" w:hAnsi="Tahoma" w:cs="Tahoma"/>
-                <w:color w:val="404040"/>
+                <w:color w:val="262626" w:themeColor="text1" w:themeTint="D9"/>
                 <w:sz w:val="18"/>
                 <w:szCs w:val="20"/>
               </w:rPr>
@@ -3659,21 +3396,46 @@
               <w:rPr>
                 <w:rFonts w:ascii="Tahoma" w:hAnsi="Tahoma" w:cs="Tahoma"/>
                 <w:bCs/>
-                <w:color w:val="404040"/>
-                <w:sz w:val="20"/>
-                <w:szCs w:val="20"/>
-              </w:rPr>
-              <w:t xml:space="preserve">Apr 14 - </w:t>
-            </w:r>
-            <w:r>
-              <w:rPr>
-                <w:rFonts w:ascii="Tahoma" w:hAnsi="Tahoma" w:cs="Tahoma"/>
-                <w:bCs/>
-                <w:color w:val="404040"/>
-                <w:sz w:val="20"/>
-                <w:szCs w:val="20"/>
-              </w:rPr>
-              <w:t>Sep 15</w:t>
+                <w:color w:val="262626" w:themeColor="text1" w:themeTint="D9"/>
+                <w:sz w:val="20"/>
+                <w:szCs w:val="20"/>
+              </w:rPr>
+              <w:t>Apr 14 - Sep 15</w:t>
+            </w:r>
+          </w:p>
+        </w:tc>
+      </w:tr>
+      <w:tr>
+        <w:tc>
+          <w:tcPr>
+            <w:tcW w:w="10682" w:type="dxa"/>
+            <w:gridSpan w:val="2"/>
+          </w:tcPr>
+          <w:p>
+            <w:pPr>
+              <w:widowControl w:val="0"/>
+              <w:overflowPunct w:val="0"/>
+              <w:autoSpaceDE w:val="0"/>
+              <w:autoSpaceDN w:val="0"/>
+              <w:adjustRightInd w:val="0"/>
+              <w:spacing w:line="276" w:lineRule="auto"/>
+              <w:rPr>
+                <w:rFonts w:ascii="Tahoma" w:hAnsi="Tahoma" w:cs="Tahoma"/>
+                <w:color w:val="262626" w:themeColor="text1" w:themeTint="D9"/>
+                <w:sz w:val="20"/>
+                <w:szCs w:val="20"/>
+                <w:lang w:val="en-IN"/>
+              </w:rPr>
+            </w:pPr>
+            <w:r>
+              <w:rPr>
+                <w:rFonts w:ascii="Tahoma" w:hAnsi="Tahoma" w:cs="Tahoma"/>
+                <w:color w:val="262626" w:themeColor="text1" w:themeTint="D9"/>
+                <w:sz w:val="20"/>
+                <w:szCs w:val="20"/>
+                <w:lang w:val="en-IN"/>
+              </w:rPr>
+              <w:t>Software Engineer (Apr 14 – Sep 15)</w:t>
             </w:r>
           </w:p>
         </w:tc>
@@ -3698,7 +3460,7 @@
               <w:spacing w:line="276" w:lineRule="auto"/>
               <w:rPr>
                 <w:rFonts w:ascii="Tahoma" w:hAnsi="Tahoma" w:cs="Tahoma"/>
-                <w:color w:val="404040"/>
+                <w:color w:val="262626" w:themeColor="text1" w:themeTint="D9"/>
                 <w:sz w:val="20"/>
                 <w:szCs w:val="20"/>
               </w:rPr>
@@ -3706,7 +3468,7 @@
             <w:r>
               <w:rPr>
                 <w:rFonts w:ascii="Tahoma" w:hAnsi="Tahoma" w:cs="Tahoma"/>
-                <w:color w:val="404040"/>
+                <w:color w:val="262626" w:themeColor="text1" w:themeTint="D9"/>
                 <w:sz w:val="20"/>
                 <w:szCs w:val="20"/>
                 <w:lang w:val="en-IN"/>
@@ -3736,7 +3498,7 @@
               <w:spacing w:line="276" w:lineRule="auto"/>
               <w:rPr>
                 <w:rFonts w:ascii="Tahoma" w:hAnsi="Tahoma" w:cs="Tahoma"/>
-                <w:color w:val="404040"/>
+                <w:color w:val="262626" w:themeColor="text1" w:themeTint="D9"/>
                 <w:sz w:val="20"/>
                 <w:szCs w:val="20"/>
                 <w:lang w:val="en-IN"/>
@@ -3745,7 +3507,7 @@
             <w:r>
               <w:rPr>
                 <w:rFonts w:ascii="Tahoma" w:hAnsi="Tahoma" w:cs="Tahoma"/>
-                <w:color w:val="404040"/>
+                <w:color w:val="262626" w:themeColor="text1" w:themeTint="D9"/>
                 <w:sz w:val="20"/>
                 <w:szCs w:val="20"/>
                 <w:lang w:val="en-IN"/>
@@ -3775,7 +3537,7 @@
               <w:spacing w:line="276" w:lineRule="auto"/>
               <w:rPr>
                 <w:rFonts w:ascii="Tahoma" w:hAnsi="Tahoma" w:cs="Tahoma"/>
-                <w:color w:val="404040"/>
+                <w:color w:val="262626" w:themeColor="text1" w:themeTint="D9"/>
                 <w:sz w:val="20"/>
                 <w:szCs w:val="20"/>
                 <w:lang w:val="en-IN"/>
@@ -3784,7 +3546,7 @@
             <w:r>
               <w:rPr>
                 <w:rFonts w:ascii="Tahoma" w:hAnsi="Tahoma" w:cs="Tahoma"/>
-                <w:color w:val="404040"/>
+                <w:color w:val="262626" w:themeColor="text1" w:themeTint="D9"/>
                 <w:sz w:val="20"/>
                 <w:szCs w:val="20"/>
                 <w:lang w:val="en-IN"/>
@@ -3814,7 +3576,7 @@
               <w:spacing w:line="276" w:lineRule="auto"/>
               <w:rPr>
                 <w:rFonts w:ascii="Tahoma" w:hAnsi="Tahoma" w:cs="Tahoma"/>
-                <w:color w:val="404040"/>
+                <w:color w:val="262626" w:themeColor="text1" w:themeTint="D9"/>
                 <w:sz w:val="20"/>
                 <w:szCs w:val="20"/>
               </w:rPr>
@@ -3822,7 +3584,7 @@
             <w:r>
               <w:rPr>
                 <w:rFonts w:ascii="Tahoma" w:hAnsi="Tahoma" w:cs="Tahoma"/>
-                <w:color w:val="404040"/>
+                <w:color w:val="262626" w:themeColor="text1" w:themeTint="D9"/>
                 <w:sz w:val="20"/>
                 <w:szCs w:val="20"/>
               </w:rPr>
@@ -3846,7 +3608,7 @@
               <w:spacing w:before="240" w:line="276" w:lineRule="auto"/>
               <w:rPr>
                 <w:rFonts w:ascii="Tahoma" w:hAnsi="Tahoma" w:cs="Tahoma"/>
-                <w:color w:val="404040"/>
+                <w:color w:val="262626" w:themeColor="text1" w:themeTint="D9"/>
                 <w:sz w:val="18"/>
                 <w:szCs w:val="20"/>
               </w:rPr>
@@ -3856,18 +3618,7 @@
                 <w:rFonts w:ascii="Tahoma" w:hAnsi="Tahoma" w:cs="Tahoma"/>
                 <w:b/>
                 <w:bCs/>
-                <w:color w:val="404040"/>
-                <w:sz w:val="18"/>
-                <w:szCs w:val="20"/>
-              </w:rPr>
-              <w:t xml:space="preserve">Software Developer at </w:t>
-            </w:r>
-            <w:r>
-              <w:rPr>
-                <w:rFonts w:ascii="Tahoma" w:hAnsi="Tahoma" w:cs="Tahoma"/>
-                <w:b/>
-                <w:bCs/>
-                <w:color w:val="404040"/>
+                <w:color w:val="262626" w:themeColor="text1" w:themeTint="D9"/>
                 <w:sz w:val="18"/>
                 <w:szCs w:val="20"/>
               </w:rPr>
@@ -3891,7 +3642,7 @@
                 <w:rFonts w:ascii="Tahoma" w:hAnsi="Tahoma" w:cs="Tahoma"/>
                 <w:b/>
                 <w:bCs/>
-                <w:color w:val="404040"/>
+                <w:color w:val="262626" w:themeColor="text1" w:themeTint="D9"/>
                 <w:sz w:val="18"/>
                 <w:szCs w:val="20"/>
               </w:rPr>
@@ -3901,7 +3652,7 @@
               <w:rPr>
                 <w:rFonts w:ascii="Tahoma" w:hAnsi="Tahoma" w:cs="Tahoma"/>
                 <w:bCs/>
-                <w:color w:val="404040"/>
+                <w:color w:val="262626" w:themeColor="text1" w:themeTint="D9"/>
                 <w:sz w:val="18"/>
                 <w:szCs w:val="20"/>
               </w:rPr>
@@ -3912,7 +3663,7 @@
                 <w:rFonts w:ascii="Tahoma" w:hAnsi="Tahoma" w:cs="Tahoma"/>
                 <w:b/>
                 <w:bCs/>
-                <w:color w:val="404040"/>
+                <w:color w:val="262626" w:themeColor="text1" w:themeTint="D9"/>
                 <w:sz w:val="18"/>
                 <w:szCs w:val="20"/>
               </w:rPr>
@@ -3935,7 +3686,7 @@
               <w:jc w:val="right"/>
               <w:rPr>
                 <w:rFonts w:ascii="Tahoma" w:hAnsi="Tahoma" w:cs="Tahoma"/>
-                <w:color w:val="404040"/>
+                <w:color w:val="262626" w:themeColor="text1" w:themeTint="D9"/>
                 <w:sz w:val="18"/>
                 <w:szCs w:val="20"/>
               </w:rPr>
@@ -3944,21 +3695,44 @@
               <w:rPr>
                 <w:rFonts w:ascii="Tahoma" w:hAnsi="Tahoma" w:cs="Tahoma"/>
                 <w:bCs/>
-                <w:color w:val="404040"/>
-                <w:sz w:val="20"/>
-                <w:szCs w:val="20"/>
-              </w:rPr>
-              <w:t xml:space="preserve">Jul 13 - </w:t>
-            </w:r>
-            <w:r>
-              <w:rPr>
-                <w:rFonts w:ascii="Tahoma" w:hAnsi="Tahoma" w:cs="Tahoma"/>
-                <w:bCs/>
-                <w:color w:val="404040"/>
-                <w:sz w:val="20"/>
-                <w:szCs w:val="20"/>
-              </w:rPr>
-              <w:t>Jan 14</w:t>
+                <w:color w:val="262626" w:themeColor="text1" w:themeTint="D9"/>
+                <w:sz w:val="20"/>
+                <w:szCs w:val="20"/>
+              </w:rPr>
+              <w:t>Jul 13 - Jan 14</w:t>
+            </w:r>
+          </w:p>
+        </w:tc>
+      </w:tr>
+      <w:tr>
+        <w:tc>
+          <w:tcPr>
+            <w:tcW w:w="10682" w:type="dxa"/>
+            <w:gridSpan w:val="2"/>
+          </w:tcPr>
+          <w:p>
+            <w:pPr>
+              <w:widowControl w:val="0"/>
+              <w:overflowPunct w:val="0"/>
+              <w:autoSpaceDE w:val="0"/>
+              <w:autoSpaceDN w:val="0"/>
+              <w:adjustRightInd w:val="0"/>
+              <w:spacing w:line="276" w:lineRule="auto"/>
+              <w:rPr>
+                <w:rFonts w:ascii="Tahoma" w:hAnsi="Tahoma" w:cs="Tahoma"/>
+                <w:color w:val="262626" w:themeColor="text1" w:themeTint="D9"/>
+                <w:sz w:val="20"/>
+                <w:szCs w:val="20"/>
+              </w:rPr>
+            </w:pPr>
+            <w:r>
+              <w:rPr>
+                <w:rFonts w:ascii="Tahoma" w:hAnsi="Tahoma" w:cs="Tahoma"/>
+                <w:color w:val="262626" w:themeColor="text1" w:themeTint="D9"/>
+                <w:sz w:val="20"/>
+                <w:szCs w:val="20"/>
+              </w:rPr>
+              <w:t>Software Developer (Jul 13 – Jan 14)</w:t>
             </w:r>
           </w:p>
         </w:tc>
@@ -3983,7 +3757,7 @@
               <w:spacing w:line="276" w:lineRule="auto"/>
               <w:rPr>
                 <w:rFonts w:ascii="Tahoma" w:hAnsi="Tahoma" w:cs="Tahoma"/>
-                <w:color w:val="404040"/>
+                <w:color w:val="262626" w:themeColor="text1" w:themeTint="D9"/>
                 <w:sz w:val="20"/>
                 <w:szCs w:val="20"/>
               </w:rPr>
@@ -3991,16 +3765,34 @@
             <w:r>
               <w:rPr>
                 <w:rFonts w:ascii="Tahoma" w:hAnsi="Tahoma" w:cs="Tahoma"/>
-                <w:color w:val="404040"/>
-                <w:sz w:val="20"/>
-                <w:szCs w:val="20"/>
-              </w:rPr>
-              <w:t>Development, customization and deployment of a existing web based GIS application (product)</w:t>
-            </w:r>
-            <w:r>
-              <w:rPr>
-                <w:rFonts w:ascii="Tahoma" w:hAnsi="Tahoma" w:cs="Tahoma"/>
-                <w:color w:val="404040"/>
+                <w:color w:val="262626" w:themeColor="text1" w:themeTint="D9"/>
+                <w:sz w:val="20"/>
+                <w:szCs w:val="20"/>
+              </w:rPr>
+              <w:t xml:space="preserve">Development, customization and deployment of </w:t>
+            </w:r>
+            <w:r>
+              <w:rPr>
+                <w:rFonts w:ascii="Tahoma" w:hAnsi="Tahoma" w:cs="Tahoma"/>
+                <w:color w:val="262626" w:themeColor="text1" w:themeTint="D9"/>
+                <w:sz w:val="20"/>
+                <w:szCs w:val="20"/>
+              </w:rPr>
+              <w:t>an</w:t>
+            </w:r>
+            <w:r>
+              <w:rPr>
+                <w:rFonts w:ascii="Tahoma" w:hAnsi="Tahoma" w:cs="Tahoma"/>
+                <w:color w:val="262626" w:themeColor="text1" w:themeTint="D9"/>
+                <w:sz w:val="20"/>
+                <w:szCs w:val="20"/>
+              </w:rPr>
+              <w:t xml:space="preserve"> existing web based GIS application (product)</w:t>
+            </w:r>
+            <w:r>
+              <w:rPr>
+                <w:rFonts w:ascii="Tahoma" w:hAnsi="Tahoma" w:cs="Tahoma"/>
+                <w:color w:val="262626" w:themeColor="text1" w:themeTint="D9"/>
                 <w:sz w:val="20"/>
                 <w:szCs w:val="20"/>
               </w:rPr>
@@ -4029,7 +3821,7 @@
               <w:spacing w:line="276" w:lineRule="auto"/>
               <w:rPr>
                 <w:rFonts w:ascii="Tahoma" w:hAnsi="Tahoma" w:cs="Tahoma"/>
-                <w:color w:val="404040"/>
+                <w:color w:val="262626" w:themeColor="text1" w:themeTint="D9"/>
                 <w:sz w:val="20"/>
                 <w:szCs w:val="20"/>
               </w:rPr>
@@ -4037,7 +3829,7 @@
             <w:r>
               <w:rPr>
                 <w:rFonts w:ascii="Tahoma" w:hAnsi="Tahoma" w:cs="Tahoma"/>
-                <w:color w:val="404040"/>
+                <w:color w:val="262626" w:themeColor="text1" w:themeTint="D9"/>
                 <w:sz w:val="20"/>
                 <w:szCs w:val="20"/>
               </w:rPr>
@@ -4061,7 +3853,7 @@
               <w:spacing w:before="240" w:line="276" w:lineRule="auto"/>
               <w:rPr>
                 <w:rFonts w:ascii="Tahoma" w:hAnsi="Tahoma" w:cs="Tahoma"/>
-                <w:color w:val="404040"/>
+                <w:color w:val="262626" w:themeColor="text1" w:themeTint="D9"/>
                 <w:sz w:val="18"/>
                 <w:szCs w:val="20"/>
               </w:rPr>
@@ -4071,29 +3863,7 @@
                 <w:rFonts w:ascii="Tahoma" w:hAnsi="Tahoma" w:cs="Tahoma"/>
                 <w:b/>
                 <w:bCs/>
-                <w:color w:val="404040"/>
-                <w:sz w:val="18"/>
-                <w:szCs w:val="20"/>
-              </w:rPr>
-              <w:t>Web Programmer</w:t>
-            </w:r>
-            <w:r>
-              <w:rPr>
-                <w:rFonts w:ascii="Tahoma" w:hAnsi="Tahoma" w:cs="Tahoma"/>
-                <w:b/>
-                <w:bCs/>
-                <w:color w:val="404040"/>
-                <w:sz w:val="18"/>
-                <w:szCs w:val="20"/>
-              </w:rPr>
-              <w:t xml:space="preserve"> at </w:t>
-            </w:r>
-            <w:r>
-              <w:rPr>
-                <w:rFonts w:ascii="Tahoma" w:hAnsi="Tahoma" w:cs="Tahoma"/>
-                <w:b/>
-                <w:bCs/>
-                <w:color w:val="404040"/>
+                <w:color w:val="262626" w:themeColor="text1" w:themeTint="D9"/>
                 <w:sz w:val="18"/>
                 <w:szCs w:val="20"/>
               </w:rPr>
@@ -4117,7 +3887,7 @@
                 <w:rFonts w:ascii="Tahoma" w:hAnsi="Tahoma" w:cs="Tahoma"/>
                 <w:b/>
                 <w:bCs/>
-                <w:color w:val="404040"/>
+                <w:color w:val="262626" w:themeColor="text1" w:themeTint="D9"/>
                 <w:sz w:val="18"/>
                 <w:szCs w:val="20"/>
               </w:rPr>
@@ -4140,7 +3910,7 @@
               <w:jc w:val="right"/>
               <w:rPr>
                 <w:rFonts w:ascii="Tahoma" w:hAnsi="Tahoma" w:cs="Tahoma"/>
-                <w:color w:val="404040"/>
+                <w:color w:val="262626" w:themeColor="text1" w:themeTint="D9"/>
                 <w:sz w:val="18"/>
                 <w:szCs w:val="20"/>
               </w:rPr>
@@ -4149,31 +3919,46 @@
               <w:rPr>
                 <w:rFonts w:ascii="Tahoma" w:hAnsi="Tahoma" w:cs="Tahoma"/>
                 <w:bCs/>
-                <w:color w:val="404040"/>
-                <w:sz w:val="20"/>
-                <w:szCs w:val="20"/>
-              </w:rPr>
-              <w:t>Oct 11</w:t>
-            </w:r>
+                <w:color w:val="262626" w:themeColor="text1" w:themeTint="D9"/>
+                <w:sz w:val="20"/>
+                <w:szCs w:val="20"/>
+              </w:rPr>
+              <w:t>Oct 11 - Jun 13</w:t>
+            </w:r>
+          </w:p>
+        </w:tc>
+      </w:tr>
+      <w:tr>
+        <w:tc>
+          <w:tcPr>
+            <w:tcW w:w="10682" w:type="dxa"/>
+            <w:gridSpan w:val="2"/>
+          </w:tcPr>
+          <w:p>
+            <w:pPr>
+              <w:widowControl w:val="0"/>
+              <w:overflowPunct w:val="0"/>
+              <w:autoSpaceDE w:val="0"/>
+              <w:autoSpaceDN w:val="0"/>
+              <w:adjustRightInd w:val="0"/>
+              <w:spacing w:line="276" w:lineRule="auto"/>
+              <w:rPr>
+                <w:rFonts w:ascii="Tahoma" w:hAnsi="Tahoma" w:cs="Tahoma"/>
+                <w:color w:val="262626" w:themeColor="text1" w:themeTint="D9"/>
+                <w:sz w:val="20"/>
+                <w:szCs w:val="20"/>
+                <w:lang w:val="en-IN"/>
+              </w:rPr>
+            </w:pPr>
             <w:r>
               <w:rPr>
                 <w:rFonts w:ascii="Tahoma" w:hAnsi="Tahoma" w:cs="Tahoma"/>
                 <w:bCs/>
-                <w:color w:val="404040"/>
-                <w:sz w:val="20"/>
-                <w:szCs w:val="20"/>
-              </w:rPr>
-              <w:t xml:space="preserve"> - </w:t>
-            </w:r>
-            <w:r>
-              <w:rPr>
-                <w:rFonts w:ascii="Tahoma" w:hAnsi="Tahoma" w:cs="Tahoma"/>
-                <w:bCs/>
-                <w:color w:val="404040"/>
-                <w:sz w:val="20"/>
-                <w:szCs w:val="20"/>
-              </w:rPr>
-              <w:t>Jun 13</w:t>
+                <w:color w:val="262626" w:themeColor="text1" w:themeTint="D9"/>
+                <w:sz w:val="18"/>
+                <w:szCs w:val="20"/>
+              </w:rPr>
+              <w:t>Web Programmer (Oct 11 – Jun 13)</w:t>
             </w:r>
           </w:p>
         </w:tc>
@@ -4198,7 +3983,7 @@
               <w:spacing w:line="276" w:lineRule="auto"/>
               <w:rPr>
                 <w:rFonts w:ascii="Tahoma" w:hAnsi="Tahoma" w:cs="Tahoma"/>
-                <w:color w:val="404040"/>
+                <w:color w:val="262626" w:themeColor="text1" w:themeTint="D9"/>
                 <w:sz w:val="20"/>
                 <w:szCs w:val="20"/>
               </w:rPr>
@@ -4206,7 +3991,7 @@
             <w:r>
               <w:rPr>
                 <w:rFonts w:ascii="Tahoma" w:hAnsi="Tahoma" w:cs="Tahoma"/>
-                <w:color w:val="404040"/>
+                <w:color w:val="262626" w:themeColor="text1" w:themeTint="D9"/>
                 <w:sz w:val="20"/>
                 <w:szCs w:val="20"/>
                 <w:lang w:val="en-IN"/>
@@ -4236,7 +4021,7 @@
               <w:spacing w:line="276" w:lineRule="auto"/>
               <w:rPr>
                 <w:rFonts w:ascii="Tahoma" w:hAnsi="Tahoma" w:cs="Tahoma"/>
-                <w:color w:val="404040"/>
+                <w:color w:val="262626" w:themeColor="text1" w:themeTint="D9"/>
                 <w:sz w:val="20"/>
                 <w:szCs w:val="20"/>
               </w:rPr>
@@ -4244,7 +4029,7 @@
             <w:r>
               <w:rPr>
                 <w:rFonts w:ascii="Tahoma" w:hAnsi="Tahoma" w:cs="Tahoma"/>
-                <w:color w:val="404040"/>
+                <w:color w:val="262626" w:themeColor="text1" w:themeTint="D9"/>
                 <w:sz w:val="20"/>
                 <w:szCs w:val="20"/>
                 <w:lang w:val="en-IN"/>
@@ -4274,7 +4059,7 @@
               <w:spacing w:line="276" w:lineRule="auto"/>
               <w:rPr>
                 <w:rFonts w:ascii="Tahoma" w:hAnsi="Tahoma" w:cs="Tahoma"/>
-                <w:color w:val="404040"/>
+                <w:color w:val="262626" w:themeColor="text1" w:themeTint="D9"/>
                 <w:sz w:val="20"/>
                 <w:szCs w:val="20"/>
               </w:rPr>
@@ -4282,7 +4067,7 @@
             <w:r>
               <w:rPr>
                 <w:rFonts w:ascii="Tahoma" w:hAnsi="Tahoma" w:cs="Tahoma"/>
-                <w:color w:val="404040"/>
+                <w:color w:val="262626" w:themeColor="text1" w:themeTint="D9"/>
                 <w:sz w:val="20"/>
                 <w:szCs w:val="20"/>
               </w:rPr>
@@ -4291,7 +4076,7 @@
             <w:r>
               <w:rPr>
                 <w:rFonts w:ascii="Tahoma" w:hAnsi="Tahoma" w:cs="Tahoma"/>
-                <w:color w:val="404040"/>
+                <w:color w:val="262626" w:themeColor="text1" w:themeTint="D9"/>
                 <w:sz w:val="20"/>
                 <w:szCs w:val="20"/>
               </w:rPr>
@@ -4320,7 +4105,7 @@
       <w:pPr>
         <w:widowControl w:val="0"/>
         <w:pBdr>
-          <w:bottom w:val="single" w:sz="4" w:space="1" w:color="7F7F7F" w:themeColor="text1" w:themeTint="80"/>
+          <w:bottom w:val="single" w:sz="12" w:space="1" w:color="7F7F7F" w:themeColor="text1" w:themeTint="80"/>
         </w:pBdr>
         <w:autoSpaceDE w:val="0"/>
         <w:autoSpaceDN w:val="0"/>
@@ -4329,7 +4114,7 @@
         <w:rPr>
           <w:rFonts w:ascii="Tahoma" w:hAnsi="Tahoma" w:cs="Tahoma"/>
           <w:b/>
-          <w:color w:val="7F7F7F" w:themeColor="text1" w:themeTint="80"/>
+          <w:color w:val="404040" w:themeColor="text1" w:themeTint="BF"/>
           <w:sz w:val="20"/>
           <w:szCs w:val="20"/>
         </w:rPr>
@@ -4338,7 +4123,7 @@
         <w:rPr>
           <w:rFonts w:ascii="Tahoma" w:hAnsi="Tahoma" w:cs="Tahoma"/>
           <w:b/>
-          <w:color w:val="7F7F7F" w:themeColor="text1" w:themeTint="80"/>
+          <w:color w:val="404040" w:themeColor="text1" w:themeTint="BF"/>
           <w:sz w:val="20"/>
           <w:szCs w:val="20"/>
         </w:rPr>
@@ -4348,7 +4133,7 @@
         <w:rPr>
           <w:rFonts w:ascii="Tahoma" w:hAnsi="Tahoma" w:cs="Tahoma"/>
           <w:b/>
-          <w:color w:val="7F7F7F" w:themeColor="text1" w:themeTint="80"/>
+          <w:color w:val="404040" w:themeColor="text1" w:themeTint="BF"/>
           <w:sz w:val="20"/>
           <w:szCs w:val="20"/>
         </w:rPr>
@@ -4375,7 +4160,7 @@
     <w:tbl>
       <w:tblPr>
         <w:tblW w:w="0" w:type="auto"/>
-        <w:tblLook w:val="04A0"/>
+        <w:tblLook w:val="04A0" w:firstRow="1" w:lastRow="0" w:firstColumn="1" w:lastColumn="0" w:noHBand="0" w:noVBand="1"/>
       </w:tblPr>
       <w:tblGrid>
         <w:gridCol w:w="8755"/>
@@ -4396,7 +4181,7 @@
               <w:spacing w:line="360" w:lineRule="auto"/>
               <w:rPr>
                 <w:rFonts w:ascii="Tahoma" w:hAnsi="Tahoma" w:cs="Tahoma"/>
-                <w:color w:val="404040"/>
+                <w:color w:val="262626" w:themeColor="text1" w:themeTint="D9"/>
                 <w:sz w:val="20"/>
                 <w:szCs w:val="20"/>
               </w:rPr>
@@ -4405,7 +4190,7 @@
               <w:rPr>
                 <w:rFonts w:ascii="Tahoma" w:hAnsi="Tahoma" w:cs="Tahoma"/>
                 <w:b/>
-                <w:color w:val="404040"/>
+                <w:color w:val="262626" w:themeColor="text1" w:themeTint="D9"/>
                 <w:sz w:val="20"/>
                 <w:szCs w:val="20"/>
               </w:rPr>
@@ -4414,7 +4199,7 @@
             <w:r>
               <w:rPr>
                 <w:rFonts w:ascii="Tahoma" w:hAnsi="Tahoma" w:cs="Tahoma"/>
-                <w:color w:val="404040"/>
+                <w:color w:val="262626" w:themeColor="text1" w:themeTint="D9"/>
                 <w:sz w:val="20"/>
                 <w:szCs w:val="20"/>
               </w:rPr>
@@ -4423,7 +4208,7 @@
             <w:r>
               <w:rPr>
                 <w:rFonts w:ascii="Tahoma" w:hAnsi="Tahoma" w:cs="Tahoma"/>
-                <w:color w:val="404040"/>
+                <w:color w:val="262626" w:themeColor="text1" w:themeTint="D9"/>
                 <w:sz w:val="20"/>
                 <w:szCs w:val="20"/>
               </w:rPr>
@@ -4432,7 +4217,7 @@
             <w:r>
               <w:rPr>
                 <w:rFonts w:ascii="Tahoma" w:hAnsi="Tahoma" w:cs="Tahoma"/>
-                <w:color w:val="404040"/>
+                <w:color w:val="262626" w:themeColor="text1" w:themeTint="D9"/>
                 <w:sz w:val="20"/>
                 <w:szCs w:val="20"/>
               </w:rPr>
@@ -4441,7 +4226,7 @@
             <w:r>
               <w:rPr>
                 <w:rFonts w:ascii="Tahoma" w:hAnsi="Tahoma" w:cs="Tahoma"/>
-                <w:color w:val="404040"/>
+                <w:color w:val="262626" w:themeColor="text1" w:themeTint="D9"/>
                 <w:sz w:val="20"/>
                 <w:szCs w:val="20"/>
               </w:rPr>
@@ -4450,7 +4235,7 @@
             <w:r>
               <w:rPr>
                 <w:rFonts w:ascii="Tahoma" w:hAnsi="Tahoma" w:cs="Tahoma"/>
-                <w:color w:val="404040"/>
+                <w:color w:val="262626" w:themeColor="text1" w:themeTint="D9"/>
                 <w:sz w:val="20"/>
                 <w:szCs w:val="20"/>
               </w:rPr>
@@ -4471,7 +4256,7 @@
               <w:rPr>
                 <w:rFonts w:ascii="Tahoma" w:hAnsi="Tahoma" w:cs="Tahoma"/>
                 <w:b/>
-                <w:color w:val="404040"/>
+                <w:color w:val="262626" w:themeColor="text1" w:themeTint="D9"/>
                 <w:sz w:val="18"/>
                 <w:szCs w:val="20"/>
               </w:rPr>
@@ -4480,7 +4265,7 @@
               <w:rPr>
                 <w:rFonts w:ascii="Tahoma" w:hAnsi="Tahoma" w:cs="Tahoma"/>
                 <w:b/>
-                <w:color w:val="404040"/>
+                <w:color w:val="262626" w:themeColor="text1" w:themeTint="D9"/>
                 <w:sz w:val="18"/>
                 <w:szCs w:val="20"/>
               </w:rPr>
@@ -4500,7 +4285,7 @@
               <w:rPr>
                 <w:rFonts w:ascii="Tahoma" w:hAnsi="Tahoma" w:cs="Tahoma"/>
                 <w:b/>
-                <w:color w:val="404040"/>
+                <w:color w:val="262626" w:themeColor="text1" w:themeTint="D9"/>
                 <w:sz w:val="20"/>
                 <w:szCs w:val="20"/>
               </w:rPr>
@@ -4508,7 +4293,7 @@
             <w:r>
               <w:rPr>
                 <w:rFonts w:ascii="Tahoma" w:hAnsi="Tahoma" w:cs="Tahoma"/>
-                <w:color w:val="404040"/>
+                <w:color w:val="262626" w:themeColor="text1" w:themeTint="D9"/>
                 <w:sz w:val="20"/>
                 <w:szCs w:val="20"/>
               </w:rPr>
@@ -4517,7 +4302,7 @@
             <w:r>
               <w:rPr>
                 <w:rFonts w:ascii="Tahoma" w:hAnsi="Tahoma" w:cs="Tahoma"/>
-                <w:color w:val="404040"/>
+                <w:color w:val="262626" w:themeColor="text1" w:themeTint="D9"/>
                 <w:sz w:val="20"/>
                 <w:szCs w:val="20"/>
               </w:rPr>
@@ -4526,7 +4311,7 @@
             <w:r>
               <w:rPr>
                 <w:rFonts w:ascii="Tahoma" w:hAnsi="Tahoma" w:cs="Tahoma"/>
-                <w:color w:val="404040"/>
+                <w:color w:val="262626" w:themeColor="text1" w:themeTint="D9"/>
                 <w:sz w:val="20"/>
                 <w:szCs w:val="20"/>
               </w:rPr>
@@ -4535,7 +4320,7 @@
             <w:r>
               <w:rPr>
                 <w:rFonts w:ascii="Tahoma" w:hAnsi="Tahoma" w:cs="Tahoma"/>
-                <w:color w:val="404040"/>
+                <w:color w:val="262626" w:themeColor="text1" w:themeTint="D9"/>
                 <w:sz w:val="20"/>
                 <w:szCs w:val="20"/>
               </w:rPr>
@@ -4544,7 +4329,7 @@
             <w:r>
               <w:rPr>
                 <w:rFonts w:ascii="Tahoma" w:hAnsi="Tahoma" w:cs="Tahoma"/>
-                <w:color w:val="404040"/>
+                <w:color w:val="262626" w:themeColor="text1" w:themeTint="D9"/>
                 <w:sz w:val="20"/>
                 <w:szCs w:val="20"/>
               </w:rPr>
@@ -4565,7 +4350,7 @@
               <w:spacing w:line="276" w:lineRule="auto"/>
               <w:rPr>
                 <w:rFonts w:ascii="Tahoma" w:hAnsi="Tahoma" w:cs="Tahoma"/>
-                <w:color w:val="404040"/>
+                <w:color w:val="262626" w:themeColor="text1" w:themeTint="D9"/>
                 <w:sz w:val="20"/>
                 <w:szCs w:val="20"/>
               </w:rPr>
@@ -4573,7 +4358,7 @@
             <w:r>
               <w:rPr>
                 <w:rFonts w:ascii="Tahoma" w:hAnsi="Tahoma" w:cs="Tahoma"/>
-                <w:color w:val="404040"/>
+                <w:color w:val="262626" w:themeColor="text1" w:themeTint="D9"/>
                 <w:sz w:val="20"/>
                 <w:szCs w:val="20"/>
               </w:rPr>
@@ -4582,7 +4367,7 @@
             <w:r>
               <w:rPr>
                 <w:rFonts w:ascii="Tahoma" w:hAnsi="Tahoma" w:cs="Tahoma"/>
-                <w:color w:val="404040"/>
+                <w:color w:val="262626" w:themeColor="text1" w:themeTint="D9"/>
                 <w:sz w:val="20"/>
                 <w:szCs w:val="20"/>
               </w:rPr>
@@ -4591,7 +4376,7 @@
             <w:r>
               <w:rPr>
                 <w:rFonts w:ascii="Tahoma" w:hAnsi="Tahoma" w:cs="Tahoma"/>
-                <w:color w:val="404040"/>
+                <w:color w:val="262626" w:themeColor="text1" w:themeTint="D9"/>
                 <w:sz w:val="20"/>
                 <w:szCs w:val="20"/>
               </w:rPr>
@@ -4600,7 +4385,7 @@
             <w:r>
               <w:rPr>
                 <w:rFonts w:ascii="Tahoma" w:hAnsi="Tahoma" w:cs="Tahoma"/>
-                <w:color w:val="404040"/>
+                <w:color w:val="262626" w:themeColor="text1" w:themeTint="D9"/>
                 <w:sz w:val="20"/>
                 <w:szCs w:val="20"/>
               </w:rPr>
@@ -4609,7 +4394,7 @@
             <w:r>
               <w:rPr>
                 <w:rFonts w:ascii="Tahoma" w:hAnsi="Tahoma" w:cs="Tahoma"/>
-                <w:color w:val="404040"/>
+                <w:color w:val="262626" w:themeColor="text1" w:themeTint="D9"/>
                 <w:sz w:val="20"/>
                 <w:szCs w:val="20"/>
               </w:rPr>
@@ -4618,7 +4403,7 @@
             <w:r>
               <w:rPr>
                 <w:rFonts w:ascii="Tahoma" w:hAnsi="Tahoma" w:cs="Tahoma"/>
-                <w:color w:val="404040"/>
+                <w:color w:val="262626" w:themeColor="text1" w:themeTint="D9"/>
                 <w:sz w:val="20"/>
                 <w:szCs w:val="20"/>
               </w:rPr>
@@ -4627,7 +4412,7 @@
             <w:r>
               <w:rPr>
                 <w:rFonts w:ascii="Tahoma" w:hAnsi="Tahoma" w:cs="Tahoma"/>
-                <w:color w:val="404040"/>
+                <w:color w:val="262626" w:themeColor="text1" w:themeTint="D9"/>
                 <w:sz w:val="20"/>
                 <w:szCs w:val="20"/>
               </w:rPr>
@@ -4636,7 +4421,7 @@
             <w:r>
               <w:rPr>
                 <w:rFonts w:ascii="Tahoma" w:hAnsi="Tahoma" w:cs="Tahoma"/>
-                <w:color w:val="404040"/>
+                <w:color w:val="262626" w:themeColor="text1" w:themeTint="D9"/>
                 <w:sz w:val="20"/>
                 <w:szCs w:val="20"/>
               </w:rPr>
@@ -4645,7 +4430,7 @@
             <w:r>
               <w:rPr>
                 <w:rFonts w:ascii="Tahoma" w:hAnsi="Tahoma" w:cs="Tahoma"/>
-                <w:color w:val="404040"/>
+                <w:color w:val="262626" w:themeColor="text1" w:themeTint="D9"/>
                 <w:sz w:val="20"/>
                 <w:szCs w:val="20"/>
               </w:rPr>
@@ -4654,7 +4439,7 @@
             <w:r>
               <w:rPr>
                 <w:rFonts w:ascii="Tahoma" w:hAnsi="Tahoma" w:cs="Tahoma"/>
-                <w:color w:val="404040"/>
+                <w:color w:val="262626" w:themeColor="text1" w:themeTint="D9"/>
                 <w:sz w:val="20"/>
                 <w:szCs w:val="20"/>
               </w:rPr>
@@ -4663,7 +4448,7 @@
             <w:r>
               <w:rPr>
                 <w:rFonts w:ascii="Tahoma" w:hAnsi="Tahoma" w:cs="Tahoma"/>
-                <w:color w:val="404040"/>
+                <w:color w:val="262626" w:themeColor="text1" w:themeTint="D9"/>
                 <w:sz w:val="20"/>
                 <w:szCs w:val="20"/>
               </w:rPr>
@@ -4684,7 +4469,7 @@
               <w:spacing w:line="276" w:lineRule="auto"/>
               <w:rPr>
                 <w:rFonts w:ascii="Tahoma" w:hAnsi="Tahoma" w:cs="Tahoma"/>
-                <w:color w:val="404040"/>
+                <w:color w:val="262626" w:themeColor="text1" w:themeTint="D9"/>
                 <w:sz w:val="20"/>
                 <w:szCs w:val="20"/>
               </w:rPr>
@@ -4692,7 +4477,7 @@
             <w:r>
               <w:rPr>
                 <w:rFonts w:ascii="Tahoma" w:hAnsi="Tahoma" w:cs="Tahoma"/>
-                <w:color w:val="404040"/>
+                <w:color w:val="262626" w:themeColor="text1" w:themeTint="D9"/>
                 <w:sz w:val="20"/>
                 <w:szCs w:val="20"/>
               </w:rPr>
@@ -4702,7 +4487,7 @@
               <w:rPr>
                 <w:rFonts w:ascii="Tahoma" w:hAnsi="Tahoma" w:cs="Tahoma"/>
                 <w:b/>
-                <w:color w:val="404040"/>
+                <w:color w:val="262626" w:themeColor="text1" w:themeTint="D9"/>
                 <w:sz w:val="20"/>
                 <w:szCs w:val="20"/>
               </w:rPr>
@@ -4711,7 +4496,7 @@
             <w:r>
               <w:rPr>
                 <w:rFonts w:ascii="Tahoma" w:hAnsi="Tahoma" w:cs="Tahoma"/>
-                <w:color w:val="404040"/>
+                <w:color w:val="262626" w:themeColor="text1" w:themeTint="D9"/>
                 <w:sz w:val="20"/>
                 <w:szCs w:val="20"/>
               </w:rPr>
@@ -4720,7 +4505,7 @@
             <w:r>
               <w:rPr>
                 <w:rFonts w:ascii="Tahoma" w:hAnsi="Tahoma" w:cs="Tahoma"/>
-                <w:color w:val="404040"/>
+                <w:color w:val="262626" w:themeColor="text1" w:themeTint="D9"/>
                 <w:sz w:val="20"/>
                 <w:szCs w:val="20"/>
               </w:rPr>
@@ -4741,7 +4526,7 @@
               <w:rPr>
                 <w:rFonts w:ascii="Tahoma" w:hAnsi="Tahoma" w:cs="Tahoma"/>
                 <w:b/>
-                <w:color w:val="404040"/>
+                <w:color w:val="262626" w:themeColor="text1" w:themeTint="D9"/>
                 <w:sz w:val="18"/>
                 <w:szCs w:val="20"/>
               </w:rPr>
@@ -4750,27 +4535,47 @@
               <w:rPr>
                 <w:rFonts w:ascii="Tahoma" w:hAnsi="Tahoma" w:cs="Tahoma"/>
                 <w:b/>
-                <w:color w:val="404040"/>
+                <w:color w:val="262626" w:themeColor="text1" w:themeTint="D9"/>
                 <w:sz w:val="18"/>
                 <w:szCs w:val="20"/>
               </w:rPr>
-              <w:t>ClearPlay (Phase I</w:t>
+              <w:t>Clear</w:t>
             </w:r>
             <w:r>
               <w:rPr>
                 <w:rFonts w:ascii="Tahoma" w:hAnsi="Tahoma" w:cs="Tahoma"/>
                 <w:b/>
-                <w:color w:val="404040"/>
+                <w:color w:val="262626" w:themeColor="text1" w:themeTint="D9"/>
                 <w:sz w:val="18"/>
                 <w:szCs w:val="20"/>
               </w:rPr>
+              <w:t xml:space="preserve"> </w:t>
+            </w:r>
+            <w:r>
+              <w:rPr>
+                <w:rFonts w:ascii="Tahoma" w:hAnsi="Tahoma" w:cs="Tahoma"/>
+                <w:b/>
+                <w:color w:val="262626" w:themeColor="text1" w:themeTint="D9"/>
+                <w:sz w:val="18"/>
+                <w:szCs w:val="20"/>
+              </w:rPr>
+              <w:t>Play (Phase I</w:t>
+            </w:r>
+            <w:r>
+              <w:rPr>
+                <w:rFonts w:ascii="Tahoma" w:hAnsi="Tahoma" w:cs="Tahoma"/>
+                <w:b/>
+                <w:color w:val="262626" w:themeColor="text1" w:themeTint="D9"/>
+                <w:sz w:val="18"/>
+                <w:szCs w:val="20"/>
+              </w:rPr>
               <w:t xml:space="preserve"> &amp; II</w:t>
             </w:r>
             <w:r>
               <w:rPr>
                 <w:rFonts w:ascii="Tahoma" w:hAnsi="Tahoma" w:cs="Tahoma"/>
                 <w:b/>
-                <w:color w:val="404040"/>
+                <w:color w:val="262626" w:themeColor="text1" w:themeTint="D9"/>
                 <w:sz w:val="18"/>
                 <w:szCs w:val="20"/>
               </w:rPr>
@@ -4780,7 +4585,7 @@
               <w:rPr>
                 <w:rFonts w:ascii="Tahoma" w:hAnsi="Tahoma" w:cs="Tahoma"/>
                 <w:b/>
-                <w:color w:val="404040"/>
+                <w:color w:val="262626" w:themeColor="text1" w:themeTint="D9"/>
                 <w:sz w:val="18"/>
                 <w:szCs w:val="20"/>
               </w:rPr>
@@ -4790,7 +4595,7 @@
               <w:rPr>
                 <w:rFonts w:ascii="Tahoma" w:hAnsi="Tahoma" w:cs="Tahoma"/>
                 <w:b/>
-                <w:color w:val="404040"/>
+                <w:color w:val="262626" w:themeColor="text1" w:themeTint="D9"/>
                 <w:sz w:val="18"/>
                 <w:szCs w:val="20"/>
               </w:rPr>
@@ -4800,7 +4605,7 @@
               <w:rPr>
                 <w:rFonts w:ascii="Tahoma" w:hAnsi="Tahoma" w:cs="Tahoma"/>
                 <w:b/>
-                <w:color w:val="404040"/>
+                <w:color w:val="262626" w:themeColor="text1" w:themeTint="D9"/>
                 <w:sz w:val="18"/>
                 <w:szCs w:val="20"/>
               </w:rPr>
@@ -4820,7 +4625,7 @@
               <w:rPr>
                 <w:rFonts w:ascii="Tahoma" w:hAnsi="Tahoma" w:cs="Tahoma"/>
                 <w:b/>
-                <w:color w:val="404040"/>
+                <w:color w:val="262626" w:themeColor="text1" w:themeTint="D9"/>
                 <w:sz w:val="20"/>
                 <w:szCs w:val="20"/>
               </w:rPr>
@@ -4828,7 +4633,7 @@
             <w:r>
               <w:rPr>
                 <w:rFonts w:ascii="Tahoma" w:hAnsi="Tahoma" w:cs="Tahoma"/>
-                <w:color w:val="404040"/>
+                <w:color w:val="262626" w:themeColor="text1" w:themeTint="D9"/>
                 <w:sz w:val="20"/>
                 <w:szCs w:val="20"/>
               </w:rPr>
@@ -4837,7 +4642,7 @@
             <w:r>
               <w:rPr>
                 <w:rFonts w:ascii="Tahoma" w:hAnsi="Tahoma" w:cs="Tahoma"/>
-                <w:color w:val="404040"/>
+                <w:color w:val="262626" w:themeColor="text1" w:themeTint="D9"/>
                 <w:sz w:val="20"/>
                 <w:szCs w:val="20"/>
               </w:rPr>
@@ -4846,7 +4651,7 @@
             <w:r>
               <w:rPr>
                 <w:rFonts w:ascii="Tahoma" w:hAnsi="Tahoma" w:cs="Tahoma"/>
-                <w:color w:val="404040"/>
+                <w:color w:val="262626" w:themeColor="text1" w:themeTint="D9"/>
                 <w:sz w:val="20"/>
                 <w:szCs w:val="20"/>
               </w:rPr>
@@ -4855,7 +4660,7 @@
             <w:r>
               <w:rPr>
                 <w:rFonts w:ascii="Tahoma" w:hAnsi="Tahoma" w:cs="Tahoma"/>
-                <w:color w:val="404040"/>
+                <w:color w:val="262626" w:themeColor="text1" w:themeTint="D9"/>
                 <w:sz w:val="20"/>
                 <w:szCs w:val="20"/>
               </w:rPr>
@@ -4876,7 +4681,7 @@
               <w:spacing w:line="276" w:lineRule="auto"/>
               <w:rPr>
                 <w:rFonts w:ascii="Tahoma" w:hAnsi="Tahoma" w:cs="Tahoma"/>
-                <w:color w:val="404040"/>
+                <w:color w:val="262626" w:themeColor="text1" w:themeTint="D9"/>
                 <w:sz w:val="20"/>
                 <w:szCs w:val="20"/>
               </w:rPr>
@@ -4884,16 +4689,34 @@
             <w:r>
               <w:rPr>
                 <w:rFonts w:ascii="Tahoma" w:hAnsi="Tahoma" w:cs="Tahoma"/>
-                <w:color w:val="404040"/>
-                <w:sz w:val="20"/>
-                <w:szCs w:val="20"/>
-              </w:rPr>
-              <w:t>ClearPlay is a</w:t>
-            </w:r>
-            <w:r>
-              <w:rPr>
-                <w:rFonts w:ascii="Tahoma" w:hAnsi="Tahoma" w:cs="Tahoma"/>
-                <w:color w:val="404040"/>
+                <w:color w:val="262626" w:themeColor="text1" w:themeTint="D9"/>
+                <w:sz w:val="20"/>
+                <w:szCs w:val="20"/>
+              </w:rPr>
+              <w:t>Clear</w:t>
+            </w:r>
+            <w:r>
+              <w:rPr>
+                <w:rFonts w:ascii="Tahoma" w:hAnsi="Tahoma" w:cs="Tahoma"/>
+                <w:color w:val="262626" w:themeColor="text1" w:themeTint="D9"/>
+                <w:sz w:val="20"/>
+                <w:szCs w:val="20"/>
+              </w:rPr>
+              <w:t xml:space="preserve"> </w:t>
+            </w:r>
+            <w:r>
+              <w:rPr>
+                <w:rFonts w:ascii="Tahoma" w:hAnsi="Tahoma" w:cs="Tahoma"/>
+                <w:color w:val="262626" w:themeColor="text1" w:themeTint="D9"/>
+                <w:sz w:val="20"/>
+                <w:szCs w:val="20"/>
+              </w:rPr>
+              <w:t>Play is a</w:t>
+            </w:r>
+            <w:r>
+              <w:rPr>
+                <w:rFonts w:ascii="Tahoma" w:hAnsi="Tahoma" w:cs="Tahoma"/>
+                <w:color w:val="262626" w:themeColor="text1" w:themeTint="D9"/>
                 <w:sz w:val="20"/>
                 <w:szCs w:val="20"/>
               </w:rPr>
@@ -4902,7 +4725,7 @@
             <w:r>
               <w:rPr>
                 <w:rFonts w:ascii="Tahoma" w:hAnsi="Tahoma" w:cs="Tahoma"/>
-                <w:color w:val="404040"/>
+                <w:color w:val="262626" w:themeColor="text1" w:themeTint="D9"/>
                 <w:sz w:val="20"/>
                 <w:szCs w:val="20"/>
               </w:rPr>
@@ -4911,7 +4734,7 @@
             <w:r>
               <w:rPr>
                 <w:rFonts w:ascii="Tahoma" w:hAnsi="Tahoma" w:cs="Tahoma"/>
-                <w:color w:val="404040"/>
+                <w:color w:val="262626" w:themeColor="text1" w:themeTint="D9"/>
                 <w:sz w:val="20"/>
                 <w:szCs w:val="20"/>
               </w:rPr>
@@ -4920,7 +4743,7 @@
             <w:r>
               <w:rPr>
                 <w:rFonts w:ascii="Tahoma" w:hAnsi="Tahoma" w:cs="Tahoma"/>
-                <w:color w:val="404040"/>
+                <w:color w:val="262626" w:themeColor="text1" w:themeTint="D9"/>
                 <w:sz w:val="20"/>
                 <w:szCs w:val="20"/>
               </w:rPr>
@@ -4929,7 +4752,7 @@
             <w:r>
               <w:rPr>
                 <w:rFonts w:ascii="Tahoma" w:hAnsi="Tahoma" w:cs="Tahoma"/>
-                <w:color w:val="404040"/>
+                <w:color w:val="262626" w:themeColor="text1" w:themeTint="D9"/>
                 <w:sz w:val="20"/>
                 <w:szCs w:val="20"/>
               </w:rPr>
@@ -4938,7 +4761,7 @@
             <w:r>
               <w:rPr>
                 <w:rFonts w:ascii="Tahoma" w:hAnsi="Tahoma" w:cs="Tahoma"/>
-                <w:color w:val="404040"/>
+                <w:color w:val="262626" w:themeColor="text1" w:themeTint="D9"/>
                 <w:sz w:val="20"/>
                 <w:szCs w:val="20"/>
               </w:rPr>
@@ -4947,7 +4770,7 @@
             <w:r>
               <w:rPr>
                 <w:rFonts w:ascii="Tahoma" w:hAnsi="Tahoma" w:cs="Tahoma"/>
-                <w:color w:val="404040"/>
+                <w:color w:val="262626" w:themeColor="text1" w:themeTint="D9"/>
                 <w:sz w:val="20"/>
                 <w:szCs w:val="20"/>
               </w:rPr>
@@ -4956,7 +4779,7 @@
             <w:r>
               <w:rPr>
                 <w:rFonts w:ascii="Tahoma" w:hAnsi="Tahoma" w:cs="Tahoma"/>
-                <w:color w:val="404040"/>
+                <w:color w:val="262626" w:themeColor="text1" w:themeTint="D9"/>
                 <w:sz w:val="20"/>
                 <w:szCs w:val="20"/>
               </w:rPr>
@@ -4965,7 +4788,7 @@
             <w:r>
               <w:rPr>
                 <w:rFonts w:ascii="Tahoma" w:hAnsi="Tahoma" w:cs="Tahoma"/>
-                <w:color w:val="404040"/>
+                <w:color w:val="262626" w:themeColor="text1" w:themeTint="D9"/>
                 <w:sz w:val="20"/>
                 <w:szCs w:val="20"/>
               </w:rPr>
@@ -4974,7 +4797,7 @@
             <w:r>
               <w:rPr>
                 <w:rFonts w:ascii="Tahoma" w:hAnsi="Tahoma" w:cs="Tahoma"/>
-                <w:color w:val="404040"/>
+                <w:color w:val="262626" w:themeColor="text1" w:themeTint="D9"/>
                 <w:sz w:val="20"/>
                 <w:szCs w:val="20"/>
               </w:rPr>
@@ -4983,7 +4806,7 @@
             <w:r>
               <w:rPr>
                 <w:rFonts w:ascii="Tahoma" w:hAnsi="Tahoma" w:cs="Tahoma"/>
-                <w:color w:val="404040"/>
+                <w:color w:val="262626" w:themeColor="text1" w:themeTint="D9"/>
                 <w:sz w:val="20"/>
                 <w:szCs w:val="20"/>
               </w:rPr>
@@ -4992,7 +4815,7 @@
             <w:r>
               <w:rPr>
                 <w:rFonts w:ascii="Tahoma" w:hAnsi="Tahoma" w:cs="Tahoma"/>
-                <w:color w:val="404040"/>
+                <w:color w:val="262626" w:themeColor="text1" w:themeTint="D9"/>
                 <w:sz w:val="20"/>
                 <w:szCs w:val="20"/>
               </w:rPr>
@@ -5001,7 +4824,7 @@
             <w:r>
               <w:rPr>
                 <w:rFonts w:ascii="Tahoma" w:hAnsi="Tahoma" w:cs="Tahoma"/>
-                <w:color w:val="404040"/>
+                <w:color w:val="262626" w:themeColor="text1" w:themeTint="D9"/>
                 <w:sz w:val="20"/>
                 <w:szCs w:val="20"/>
               </w:rPr>
@@ -5010,7 +4833,7 @@
             <w:r>
               <w:rPr>
                 <w:rFonts w:ascii="Tahoma" w:hAnsi="Tahoma" w:cs="Tahoma"/>
-                <w:color w:val="404040"/>
+                <w:color w:val="262626" w:themeColor="text1" w:themeTint="D9"/>
                 <w:sz w:val="20"/>
                 <w:szCs w:val="20"/>
               </w:rPr>
@@ -5019,7 +4842,7 @@
             <w:r>
               <w:rPr>
                 <w:rFonts w:ascii="Tahoma" w:hAnsi="Tahoma" w:cs="Tahoma"/>
-                <w:color w:val="404040"/>
+                <w:color w:val="262626" w:themeColor="text1" w:themeTint="D9"/>
                 <w:sz w:val="20"/>
                 <w:szCs w:val="20"/>
               </w:rPr>
@@ -5028,7 +4851,7 @@
             <w:r>
               <w:rPr>
                 <w:rFonts w:ascii="Tahoma" w:hAnsi="Tahoma" w:cs="Tahoma"/>
-                <w:color w:val="404040"/>
+                <w:color w:val="262626" w:themeColor="text1" w:themeTint="D9"/>
                 <w:sz w:val="20"/>
                 <w:szCs w:val="20"/>
               </w:rPr>
@@ -5037,7 +4860,7 @@
             <w:r>
               <w:rPr>
                 <w:rFonts w:ascii="Tahoma" w:hAnsi="Tahoma" w:cs="Tahoma"/>
-                <w:color w:val="404040"/>
+                <w:color w:val="262626" w:themeColor="text1" w:themeTint="D9"/>
                 <w:sz w:val="20"/>
                 <w:szCs w:val="20"/>
               </w:rPr>
@@ -5046,7 +4869,7 @@
             <w:r>
               <w:rPr>
                 <w:rFonts w:ascii="Tahoma" w:hAnsi="Tahoma" w:cs="Tahoma"/>
-                <w:color w:val="404040"/>
+                <w:color w:val="262626" w:themeColor="text1" w:themeTint="D9"/>
                 <w:sz w:val="20"/>
                 <w:szCs w:val="20"/>
               </w:rPr>
@@ -5067,7 +4890,7 @@
               <w:spacing w:line="276" w:lineRule="auto"/>
               <w:rPr>
                 <w:rFonts w:ascii="Tahoma" w:hAnsi="Tahoma" w:cs="Tahoma"/>
-                <w:color w:val="404040"/>
+                <w:color w:val="262626" w:themeColor="text1" w:themeTint="D9"/>
                 <w:sz w:val="20"/>
                 <w:szCs w:val="20"/>
               </w:rPr>
@@ -5075,7 +4898,7 @@
             <w:r>
               <w:rPr>
                 <w:rFonts w:ascii="Tahoma" w:hAnsi="Tahoma" w:cs="Tahoma"/>
-                <w:color w:val="404040"/>
+                <w:color w:val="262626" w:themeColor="text1" w:themeTint="D9"/>
                 <w:sz w:val="20"/>
                 <w:szCs w:val="20"/>
               </w:rPr>
@@ -5086,7 +4909,7 @@
                 <w:rPr>
                   <w:rStyle w:val="Hyperlink"/>
                   <w:rFonts w:ascii="Tahoma" w:hAnsi="Tahoma" w:cs="Tahoma"/>
-                  <w:color w:val="404040"/>
+                  <w:color w:val="262626" w:themeColor="text1" w:themeTint="D9"/>
                   <w:sz w:val="20"/>
                   <w:szCs w:val="20"/>
                 </w:rPr>
@@ -5108,7 +4931,7 @@
               <w:spacing w:line="276" w:lineRule="auto"/>
               <w:rPr>
                 <w:rFonts w:ascii="Tahoma" w:hAnsi="Tahoma" w:cs="Tahoma"/>
-                <w:color w:val="404040"/>
+                <w:color w:val="262626" w:themeColor="text1" w:themeTint="D9"/>
                 <w:sz w:val="20"/>
                 <w:szCs w:val="20"/>
               </w:rPr>
@@ -5116,7 +4939,7 @@
             <w:r>
               <w:rPr>
                 <w:rFonts w:ascii="Tahoma" w:hAnsi="Tahoma" w:cs="Tahoma"/>
-                <w:color w:val="404040"/>
+                <w:color w:val="262626" w:themeColor="text1" w:themeTint="D9"/>
                 <w:sz w:val="20"/>
                 <w:szCs w:val="20"/>
               </w:rPr>
@@ -5125,7 +4948,7 @@
             <w:r>
               <w:rPr>
                 <w:rFonts w:ascii="Tahoma" w:hAnsi="Tahoma" w:cs="Tahoma"/>
-                <w:color w:val="404040"/>
+                <w:color w:val="262626" w:themeColor="text1" w:themeTint="D9"/>
                 <w:sz w:val="20"/>
                 <w:szCs w:val="20"/>
               </w:rPr>
@@ -5134,7 +4957,7 @@
             <w:r>
               <w:rPr>
                 <w:rFonts w:ascii="Tahoma" w:hAnsi="Tahoma" w:cs="Tahoma"/>
-                <w:color w:val="404040"/>
+                <w:color w:val="262626" w:themeColor="text1" w:themeTint="D9"/>
                 <w:sz w:val="20"/>
                 <w:szCs w:val="20"/>
               </w:rPr>
@@ -5143,7 +4966,7 @@
             <w:r>
               <w:rPr>
                 <w:rFonts w:ascii="Tahoma" w:hAnsi="Tahoma" w:cs="Tahoma"/>
-                <w:color w:val="404040"/>
+                <w:color w:val="262626" w:themeColor="text1" w:themeTint="D9"/>
                 <w:sz w:val="20"/>
                 <w:szCs w:val="20"/>
               </w:rPr>
@@ -5152,7 +4975,7 @@
             <w:r>
               <w:rPr>
                 <w:rFonts w:ascii="Tahoma" w:hAnsi="Tahoma" w:cs="Tahoma"/>
-                <w:color w:val="404040"/>
+                <w:color w:val="262626" w:themeColor="text1" w:themeTint="D9"/>
                 <w:sz w:val="20"/>
                 <w:szCs w:val="20"/>
               </w:rPr>
@@ -5161,7 +4984,7 @@
             <w:r>
               <w:rPr>
                 <w:rFonts w:ascii="Tahoma" w:hAnsi="Tahoma" w:cs="Tahoma"/>
-                <w:color w:val="404040"/>
+                <w:color w:val="262626" w:themeColor="text1" w:themeTint="D9"/>
                 <w:sz w:val="20"/>
                 <w:szCs w:val="20"/>
               </w:rPr>
@@ -5170,7 +4993,7 @@
             <w:r>
               <w:rPr>
                 <w:rFonts w:ascii="Tahoma" w:hAnsi="Tahoma" w:cs="Tahoma"/>
-                <w:color w:val="404040"/>
+                <w:color w:val="262626" w:themeColor="text1" w:themeTint="D9"/>
                 <w:sz w:val="20"/>
                 <w:szCs w:val="20"/>
               </w:rPr>
@@ -5179,7 +5002,7 @@
             <w:r>
               <w:rPr>
                 <w:rFonts w:ascii="Tahoma" w:hAnsi="Tahoma" w:cs="Tahoma"/>
-                <w:color w:val="404040"/>
+                <w:color w:val="262626" w:themeColor="text1" w:themeTint="D9"/>
                 <w:sz w:val="20"/>
                 <w:szCs w:val="20"/>
               </w:rPr>
@@ -5200,7 +5023,7 @@
               <w:rPr>
                 <w:rFonts w:ascii="Tahoma" w:hAnsi="Tahoma" w:cs="Tahoma"/>
                 <w:b/>
-                <w:color w:val="404040"/>
+                <w:color w:val="262626" w:themeColor="text1" w:themeTint="D9"/>
                 <w:sz w:val="18"/>
                 <w:szCs w:val="20"/>
               </w:rPr>
@@ -5209,7 +5032,7 @@
               <w:rPr>
                 <w:rFonts w:ascii="Tahoma" w:hAnsi="Tahoma" w:cs="Tahoma"/>
                 <w:b/>
-                <w:color w:val="404040"/>
+                <w:color w:val="262626" w:themeColor="text1" w:themeTint="D9"/>
                 <w:sz w:val="18"/>
                 <w:szCs w:val="20"/>
               </w:rPr>
@@ -5229,7 +5052,7 @@
               <w:rPr>
                 <w:rFonts w:ascii="Tahoma" w:hAnsi="Tahoma" w:cs="Tahoma"/>
                 <w:b/>
-                <w:color w:val="404040"/>
+                <w:color w:val="262626" w:themeColor="text1" w:themeTint="D9"/>
                 <w:sz w:val="20"/>
                 <w:szCs w:val="20"/>
               </w:rPr>
@@ -5237,7 +5060,7 @@
             <w:r>
               <w:rPr>
                 <w:rFonts w:ascii="Tahoma" w:hAnsi="Tahoma" w:cs="Tahoma"/>
-                <w:color w:val="404040"/>
+                <w:color w:val="262626" w:themeColor="text1" w:themeTint="D9"/>
                 <w:sz w:val="20"/>
                 <w:szCs w:val="20"/>
               </w:rPr>
@@ -5246,7 +5069,7 @@
             <w:r>
               <w:rPr>
                 <w:rFonts w:ascii="Tahoma" w:hAnsi="Tahoma" w:cs="Tahoma"/>
-                <w:color w:val="404040"/>
+                <w:color w:val="262626" w:themeColor="text1" w:themeTint="D9"/>
                 <w:sz w:val="20"/>
                 <w:szCs w:val="20"/>
               </w:rPr>
@@ -5267,7 +5090,7 @@
               <w:spacing w:line="276" w:lineRule="auto"/>
               <w:rPr>
                 <w:rFonts w:ascii="Tahoma" w:hAnsi="Tahoma" w:cs="Tahoma"/>
-                <w:color w:val="404040"/>
+                <w:color w:val="262626" w:themeColor="text1" w:themeTint="D9"/>
                 <w:sz w:val="20"/>
                 <w:szCs w:val="20"/>
               </w:rPr>
@@ -5276,7 +5099,7 @@
               <w:rPr>
                 <w:rFonts w:ascii="Tahoma" w:hAnsi="Tahoma" w:cs="Tahoma"/>
                 <w:bCs/>
-                <w:color w:val="404040"/>
+                <w:color w:val="262626" w:themeColor="text1" w:themeTint="D9"/>
                 <w:sz w:val="20"/>
                 <w:szCs w:val="20"/>
               </w:rPr>
@@ -5286,7 +5109,7 @@
               <w:rPr>
                 <w:rFonts w:ascii="Tahoma" w:hAnsi="Tahoma" w:cs="Tahoma"/>
                 <w:bCs/>
-                <w:color w:val="404040"/>
+                <w:color w:val="262626" w:themeColor="text1" w:themeTint="D9"/>
                 <w:sz w:val="20"/>
                 <w:szCs w:val="20"/>
               </w:rPr>
@@ -5296,7 +5119,7 @@
               <w:rPr>
                 <w:rFonts w:ascii="Tahoma" w:hAnsi="Tahoma" w:cs="Tahoma"/>
                 <w:bCs/>
-                <w:color w:val="404040"/>
+                <w:color w:val="262626" w:themeColor="text1" w:themeTint="D9"/>
                 <w:sz w:val="20"/>
                 <w:szCs w:val="20"/>
               </w:rPr>
@@ -5306,7 +5129,7 @@
               <w:rPr>
                 <w:rFonts w:ascii="Tahoma" w:hAnsi="Tahoma" w:cs="Tahoma"/>
                 <w:bCs/>
-                <w:color w:val="404040"/>
+                <w:color w:val="262626" w:themeColor="text1" w:themeTint="D9"/>
                 <w:sz w:val="20"/>
                 <w:szCs w:val="20"/>
               </w:rPr>
@@ -5316,7 +5139,7 @@
               <w:rPr>
                 <w:rFonts w:ascii="Tahoma" w:hAnsi="Tahoma" w:cs="Tahoma"/>
                 <w:bCs/>
-                <w:color w:val="404040"/>
+                <w:color w:val="262626" w:themeColor="text1" w:themeTint="D9"/>
                 <w:sz w:val="20"/>
                 <w:szCs w:val="20"/>
               </w:rPr>
@@ -5326,7 +5149,7 @@
               <w:rPr>
                 <w:rFonts w:ascii="Tahoma" w:hAnsi="Tahoma" w:cs="Tahoma"/>
                 <w:bCs/>
-                <w:color w:val="404040"/>
+                <w:color w:val="262626" w:themeColor="text1" w:themeTint="D9"/>
                 <w:sz w:val="20"/>
                 <w:szCs w:val="20"/>
               </w:rPr>
@@ -5336,7 +5159,7 @@
               <w:rPr>
                 <w:rFonts w:ascii="Tahoma" w:hAnsi="Tahoma" w:cs="Tahoma"/>
                 <w:bCs/>
-                <w:color w:val="404040"/>
+                <w:color w:val="262626" w:themeColor="text1" w:themeTint="D9"/>
                 <w:sz w:val="20"/>
                 <w:szCs w:val="20"/>
               </w:rPr>
@@ -5346,7 +5169,7 @@
               <w:rPr>
                 <w:rFonts w:ascii="Tahoma" w:hAnsi="Tahoma" w:cs="Tahoma"/>
                 <w:bCs/>
-                <w:color w:val="404040"/>
+                <w:color w:val="262626" w:themeColor="text1" w:themeTint="D9"/>
                 <w:sz w:val="20"/>
                 <w:szCs w:val="20"/>
               </w:rPr>
@@ -5356,7 +5179,7 @@
               <w:rPr>
                 <w:rFonts w:ascii="Tahoma" w:hAnsi="Tahoma" w:cs="Tahoma"/>
                 <w:bCs/>
-                <w:color w:val="404040"/>
+                <w:color w:val="262626" w:themeColor="text1" w:themeTint="D9"/>
                 <w:sz w:val="20"/>
                 <w:szCs w:val="20"/>
               </w:rPr>
@@ -5366,7 +5189,7 @@
               <w:rPr>
                 <w:rFonts w:ascii="Tahoma" w:hAnsi="Tahoma" w:cs="Tahoma"/>
                 <w:bCs/>
-                <w:color w:val="404040"/>
+                <w:color w:val="262626" w:themeColor="text1" w:themeTint="D9"/>
                 <w:sz w:val="20"/>
                 <w:szCs w:val="20"/>
               </w:rPr>
@@ -5376,7 +5199,7 @@
               <w:rPr>
                 <w:rFonts w:ascii="Tahoma" w:hAnsi="Tahoma" w:cs="Tahoma"/>
                 <w:bCs/>
-                <w:color w:val="404040"/>
+                <w:color w:val="262626" w:themeColor="text1" w:themeTint="D9"/>
                 <w:sz w:val="20"/>
                 <w:szCs w:val="20"/>
               </w:rPr>
@@ -5386,7 +5209,7 @@
               <w:rPr>
                 <w:rFonts w:ascii="Tahoma" w:hAnsi="Tahoma" w:cs="Tahoma"/>
                 <w:bCs/>
-                <w:color w:val="404040"/>
+                <w:color w:val="262626" w:themeColor="text1" w:themeTint="D9"/>
                 <w:sz w:val="20"/>
                 <w:szCs w:val="20"/>
               </w:rPr>
@@ -5396,7 +5219,7 @@
               <w:rPr>
                 <w:rFonts w:ascii="Tahoma" w:hAnsi="Tahoma" w:cs="Tahoma"/>
                 <w:bCs/>
-                <w:color w:val="404040"/>
+                <w:color w:val="262626" w:themeColor="text1" w:themeTint="D9"/>
                 <w:sz w:val="20"/>
                 <w:szCs w:val="20"/>
               </w:rPr>
@@ -5406,7 +5229,7 @@
               <w:rPr>
                 <w:rFonts w:ascii="Tahoma" w:hAnsi="Tahoma" w:cs="Tahoma"/>
                 <w:bCs/>
-                <w:color w:val="404040"/>
+                <w:color w:val="262626" w:themeColor="text1" w:themeTint="D9"/>
                 <w:sz w:val="20"/>
                 <w:szCs w:val="20"/>
               </w:rPr>
@@ -5416,7 +5239,7 @@
               <w:rPr>
                 <w:rFonts w:ascii="Tahoma" w:hAnsi="Tahoma" w:cs="Tahoma"/>
                 <w:bCs/>
-                <w:color w:val="404040"/>
+                <w:color w:val="262626" w:themeColor="text1" w:themeTint="D9"/>
                 <w:sz w:val="20"/>
                 <w:szCs w:val="20"/>
               </w:rPr>
@@ -5426,7 +5249,7 @@
               <w:rPr>
                 <w:rFonts w:ascii="Tahoma" w:hAnsi="Tahoma" w:cs="Tahoma"/>
                 <w:bCs/>
-                <w:color w:val="404040"/>
+                <w:color w:val="262626" w:themeColor="text1" w:themeTint="D9"/>
                 <w:sz w:val="20"/>
                 <w:szCs w:val="20"/>
               </w:rPr>
@@ -5436,7 +5259,7 @@
               <w:rPr>
                 <w:rFonts w:ascii="Tahoma" w:hAnsi="Tahoma" w:cs="Tahoma"/>
                 <w:bCs/>
-                <w:color w:val="404040"/>
+                <w:color w:val="262626" w:themeColor="text1" w:themeTint="D9"/>
                 <w:sz w:val="20"/>
                 <w:szCs w:val="20"/>
               </w:rPr>
@@ -5446,7 +5269,7 @@
               <w:rPr>
                 <w:rFonts w:ascii="Tahoma" w:hAnsi="Tahoma" w:cs="Tahoma"/>
                 <w:bCs/>
-                <w:color w:val="404040"/>
+                <w:color w:val="262626" w:themeColor="text1" w:themeTint="D9"/>
                 <w:sz w:val="20"/>
                 <w:szCs w:val="20"/>
               </w:rPr>
@@ -5456,7 +5279,7 @@
               <w:rPr>
                 <w:rFonts w:ascii="Tahoma" w:hAnsi="Tahoma" w:cs="Tahoma"/>
                 <w:bCs/>
-                <w:color w:val="404040"/>
+                <w:color w:val="262626" w:themeColor="text1" w:themeTint="D9"/>
                 <w:sz w:val="20"/>
                 <w:szCs w:val="20"/>
               </w:rPr>
@@ -5466,7 +5289,7 @@
               <w:rPr>
                 <w:rFonts w:ascii="Tahoma" w:hAnsi="Tahoma" w:cs="Tahoma"/>
                 <w:bCs/>
-                <w:color w:val="404040"/>
+                <w:color w:val="262626" w:themeColor="text1" w:themeTint="D9"/>
                 <w:sz w:val="20"/>
                 <w:szCs w:val="20"/>
               </w:rPr>
@@ -5476,7 +5299,7 @@
               <w:rPr>
                 <w:rFonts w:ascii="Tahoma" w:hAnsi="Tahoma" w:cs="Tahoma"/>
                 <w:bCs/>
-                <w:color w:val="404040"/>
+                <w:color w:val="262626" w:themeColor="text1" w:themeTint="D9"/>
                 <w:sz w:val="20"/>
                 <w:szCs w:val="20"/>
               </w:rPr>
@@ -5486,7 +5309,7 @@
               <w:rPr>
                 <w:rFonts w:ascii="Tahoma" w:hAnsi="Tahoma" w:cs="Tahoma"/>
                 <w:bCs/>
-                <w:color w:val="404040"/>
+                <w:color w:val="262626" w:themeColor="text1" w:themeTint="D9"/>
                 <w:sz w:val="20"/>
                 <w:szCs w:val="20"/>
               </w:rPr>
@@ -5496,7 +5319,7 @@
               <w:rPr>
                 <w:rFonts w:ascii="Tahoma" w:hAnsi="Tahoma" w:cs="Tahoma"/>
                 <w:bCs/>
-                <w:color w:val="404040"/>
+                <w:color w:val="262626" w:themeColor="text1" w:themeTint="D9"/>
                 <w:sz w:val="20"/>
                 <w:szCs w:val="20"/>
               </w:rPr>
@@ -5506,7 +5329,7 @@
               <w:rPr>
                 <w:rFonts w:ascii="Tahoma" w:hAnsi="Tahoma" w:cs="Tahoma"/>
                 <w:bCs/>
-                <w:color w:val="404040"/>
+                <w:color w:val="262626" w:themeColor="text1" w:themeTint="D9"/>
                 <w:sz w:val="20"/>
                 <w:szCs w:val="20"/>
               </w:rPr>
@@ -5527,7 +5350,7 @@
               <w:spacing w:line="276" w:lineRule="auto"/>
               <w:rPr>
                 <w:rFonts w:ascii="Tahoma" w:hAnsi="Tahoma" w:cs="Tahoma"/>
-                <w:color w:val="404040"/>
+                <w:color w:val="262626" w:themeColor="text1" w:themeTint="D9"/>
                 <w:sz w:val="20"/>
                 <w:szCs w:val="20"/>
               </w:rPr>
@@ -5535,7 +5358,7 @@
             <w:r>
               <w:rPr>
                 <w:rFonts w:ascii="Tahoma" w:hAnsi="Tahoma" w:cs="Tahoma"/>
-                <w:color w:val="404040"/>
+                <w:color w:val="262626" w:themeColor="text1" w:themeTint="D9"/>
                 <w:sz w:val="20"/>
                 <w:szCs w:val="20"/>
               </w:rPr>
@@ -5544,7 +5367,7 @@
             <w:r>
               <w:rPr>
                 <w:rFonts w:ascii="Tahoma" w:hAnsi="Tahoma" w:cs="Tahoma"/>
-                <w:color w:val="404040"/>
+                <w:color w:val="262626" w:themeColor="text1" w:themeTint="D9"/>
                 <w:sz w:val="20"/>
                 <w:szCs w:val="20"/>
               </w:rPr>
@@ -5553,7 +5376,7 @@
             <w:r>
               <w:rPr>
                 <w:rFonts w:ascii="Tahoma" w:hAnsi="Tahoma" w:cs="Tahoma"/>
-                <w:color w:val="404040"/>
+                <w:color w:val="262626" w:themeColor="text1" w:themeTint="D9"/>
                 <w:sz w:val="20"/>
                 <w:szCs w:val="20"/>
               </w:rPr>
@@ -5562,7 +5385,7 @@
             <w:r>
               <w:rPr>
                 <w:rFonts w:ascii="Tahoma" w:hAnsi="Tahoma" w:cs="Tahoma"/>
-                <w:color w:val="404040"/>
+                <w:color w:val="262626" w:themeColor="text1" w:themeTint="D9"/>
                 <w:sz w:val="20"/>
                 <w:szCs w:val="20"/>
               </w:rPr>
@@ -5571,7 +5394,7 @@
             <w:r>
               <w:rPr>
                 <w:rFonts w:ascii="Tahoma" w:hAnsi="Tahoma" w:cs="Tahoma"/>
-                <w:color w:val="404040"/>
+                <w:color w:val="262626" w:themeColor="text1" w:themeTint="D9"/>
                 <w:sz w:val="20"/>
                 <w:szCs w:val="20"/>
               </w:rPr>
@@ -5580,7 +5403,7 @@
             <w:r>
               <w:rPr>
                 <w:rFonts w:ascii="Tahoma" w:hAnsi="Tahoma" w:cs="Tahoma"/>
-                <w:color w:val="404040"/>
+                <w:color w:val="262626" w:themeColor="text1" w:themeTint="D9"/>
                 <w:sz w:val="20"/>
                 <w:szCs w:val="20"/>
               </w:rPr>
@@ -5589,7 +5412,7 @@
             <w:r>
               <w:rPr>
                 <w:rFonts w:ascii="Tahoma" w:hAnsi="Tahoma" w:cs="Tahoma"/>
-                <w:color w:val="404040"/>
+                <w:color w:val="262626" w:themeColor="text1" w:themeTint="D9"/>
                 <w:sz w:val="20"/>
                 <w:szCs w:val="20"/>
               </w:rPr>
@@ -5617,7 +5440,7 @@
       <w:pPr>
         <w:widowControl w:val="0"/>
         <w:pBdr>
-          <w:bottom w:val="single" w:sz="4" w:space="1" w:color="7F7F7F" w:themeColor="text1" w:themeTint="80"/>
+          <w:bottom w:val="single" w:sz="12" w:space="1" w:color="7F7F7F" w:themeColor="text1" w:themeTint="80"/>
         </w:pBdr>
         <w:autoSpaceDE w:val="0"/>
         <w:autoSpaceDN w:val="0"/>
@@ -5626,7 +5449,7 @@
         <w:rPr>
           <w:rFonts w:ascii="Tahoma" w:hAnsi="Tahoma" w:cs="Tahoma"/>
           <w:b/>
-          <w:color w:val="7F7F7F" w:themeColor="text1" w:themeTint="80"/>
+          <w:color w:val="404040" w:themeColor="text1" w:themeTint="BF"/>
           <w:sz w:val="18"/>
         </w:rPr>
       </w:pPr>
@@ -5642,7 +5465,7 @@
         <w:rPr>
           <w:rFonts w:ascii="Tahoma" w:hAnsi="Tahoma" w:cs="Tahoma"/>
           <w:b/>
-          <w:color w:val="7F7F7F" w:themeColor="text1" w:themeTint="80"/>
+          <w:color w:val="404040" w:themeColor="text1" w:themeTint="BF"/>
           <w:sz w:val="20"/>
         </w:rPr>
         <w:lastRenderedPageBreak/>
@@ -5670,7 +5493,7 @@
       <w:tblPr>
         <w:tblW w:w="0" w:type="auto"/>
         <w:tblLayout w:type="fixed"/>
-        <w:tblLook w:val="04A0"/>
+        <w:tblLook w:val="04A0" w:firstRow="1" w:lastRow="0" w:firstColumn="1" w:lastColumn="0" w:noHBand="0" w:noVBand="1"/>
       </w:tblPr>
       <w:tblGrid>
         <w:gridCol w:w="10008"/>
@@ -5690,7 +5513,7 @@
               <w:spacing w:line="276" w:lineRule="auto"/>
               <w:rPr>
                 <w:rFonts w:ascii="Tahoma" w:hAnsi="Tahoma" w:cs="Tahoma"/>
-                <w:color w:val="404040"/>
+                <w:color w:val="262626" w:themeColor="text1" w:themeTint="D9"/>
                 <w:sz w:val="20"/>
                 <w:szCs w:val="20"/>
               </w:rPr>
@@ -5700,7 +5523,7 @@
                 <w:rFonts w:ascii="Tahoma" w:hAnsi="Tahoma" w:cs="Tahoma"/>
                 <w:b/>
                 <w:bCs/>
-                <w:color w:val="404040"/>
+                <w:color w:val="262626" w:themeColor="text1" w:themeTint="D9"/>
                 <w:sz w:val="18"/>
                 <w:szCs w:val="20"/>
               </w:rPr>
@@ -5710,7 +5533,7 @@
               <w:rPr>
                 <w:rFonts w:ascii="Tahoma" w:hAnsi="Tahoma" w:cs="Tahoma"/>
                 <w:bCs/>
-                <w:color w:val="404040"/>
+                <w:color w:val="262626" w:themeColor="text1" w:themeTint="D9"/>
                 <w:sz w:val="18"/>
                 <w:szCs w:val="20"/>
               </w:rPr>
@@ -5720,7 +5543,7 @@
               <w:rPr>
                 <w:rFonts w:ascii="Tahoma" w:hAnsi="Tahoma" w:cs="Tahoma"/>
                 <w:bCs/>
-                <w:color w:val="404040"/>
+                <w:color w:val="262626" w:themeColor="text1" w:themeTint="D9"/>
                 <w:sz w:val="18"/>
                 <w:szCs w:val="20"/>
               </w:rPr>
@@ -5731,7 +5554,7 @@
                 <w:rFonts w:ascii="Tahoma" w:hAnsi="Tahoma" w:cs="Tahoma"/>
                 <w:b/>
                 <w:bCs/>
-                <w:color w:val="404040"/>
+                <w:color w:val="262626" w:themeColor="text1" w:themeTint="D9"/>
                 <w:sz w:val="18"/>
                 <w:szCs w:val="20"/>
               </w:rPr>
@@ -5740,7 +5563,7 @@
             <w:r>
               <w:rPr>
                 <w:rFonts w:ascii="Tahoma" w:hAnsi="Tahoma" w:cs="Tahoma"/>
-                <w:color w:val="404040"/>
+                <w:color w:val="262626" w:themeColor="text1" w:themeTint="D9"/>
                 <w:sz w:val="20"/>
                 <w:szCs w:val="20"/>
               </w:rPr>
@@ -5749,7 +5572,7 @@
             <w:r>
               <w:rPr>
                 <w:rFonts w:ascii="Tahoma" w:hAnsi="Tahoma" w:cs="Tahoma"/>
-                <w:color w:val="404040"/>
+                <w:color w:val="262626" w:themeColor="text1" w:themeTint="D9"/>
                 <w:sz w:val="20"/>
                 <w:szCs w:val="20"/>
               </w:rPr>
@@ -5758,7 +5581,7 @@
             <w:r>
               <w:rPr>
                 <w:rFonts w:ascii="Tahoma" w:hAnsi="Tahoma" w:cs="Tahoma"/>
-                <w:color w:val="404040"/>
+                <w:color w:val="262626" w:themeColor="text1" w:themeTint="D9"/>
                 <w:sz w:val="20"/>
                 <w:szCs w:val="20"/>
               </w:rPr>
@@ -5767,7 +5590,7 @@
             <w:r>
               <w:rPr>
                 <w:rFonts w:ascii="Tahoma" w:hAnsi="Tahoma" w:cs="Tahoma"/>
-                <w:color w:val="404040"/>
+                <w:color w:val="262626" w:themeColor="text1" w:themeTint="D9"/>
                 <w:sz w:val="20"/>
                 <w:szCs w:val="20"/>
               </w:rPr>
@@ -5776,7 +5599,7 @@
             <w:r>
               <w:rPr>
                 <w:rFonts w:ascii="Tahoma" w:hAnsi="Tahoma" w:cs="Tahoma"/>
-                <w:color w:val="404040"/>
+                <w:color w:val="262626" w:themeColor="text1" w:themeTint="D9"/>
                 <w:sz w:val="20"/>
                 <w:szCs w:val="20"/>
               </w:rPr>
@@ -5785,7 +5608,7 @@
             <w:r>
               <w:rPr>
                 <w:rFonts w:ascii="Tahoma" w:hAnsi="Tahoma" w:cs="Tahoma"/>
-                <w:color w:val="404040"/>
+                <w:color w:val="262626" w:themeColor="text1" w:themeTint="D9"/>
                 <w:sz w:val="20"/>
                 <w:szCs w:val="20"/>
               </w:rPr>
@@ -5807,7 +5630,7 @@
               <w:jc w:val="right"/>
               <w:rPr>
                 <w:rFonts w:ascii="Tahoma" w:hAnsi="Tahoma" w:cs="Tahoma"/>
-                <w:color w:val="404040"/>
+                <w:color w:val="262626" w:themeColor="text1" w:themeTint="D9"/>
                 <w:sz w:val="20"/>
                 <w:szCs w:val="20"/>
               </w:rPr>
@@ -5815,7 +5638,7 @@
             <w:r>
               <w:rPr>
                 <w:rFonts w:ascii="Tahoma" w:hAnsi="Tahoma" w:cs="Tahoma"/>
-                <w:color w:val="404040"/>
+                <w:color w:val="262626" w:themeColor="text1" w:themeTint="D9"/>
                 <w:sz w:val="20"/>
                 <w:szCs w:val="20"/>
               </w:rPr>
@@ -5838,7 +5661,7 @@
               <w:spacing w:line="276" w:lineRule="auto"/>
               <w:rPr>
                 <w:rFonts w:ascii="Tahoma" w:hAnsi="Tahoma" w:cs="Tahoma"/>
-                <w:color w:val="404040"/>
+                <w:color w:val="262626" w:themeColor="text1" w:themeTint="D9"/>
                 <w:sz w:val="20"/>
                 <w:szCs w:val="20"/>
               </w:rPr>
@@ -5848,7 +5671,7 @@
                 <w:rFonts w:ascii="Tahoma" w:hAnsi="Tahoma" w:cs="Tahoma"/>
                 <w:b/>
                 <w:bCs/>
-                <w:color w:val="404040"/>
+                <w:color w:val="262626" w:themeColor="text1" w:themeTint="D9"/>
                 <w:sz w:val="18"/>
                 <w:szCs w:val="20"/>
               </w:rPr>
@@ -5858,7 +5681,7 @@
               <w:rPr>
                 <w:rFonts w:ascii="Tahoma" w:hAnsi="Tahoma" w:cs="Tahoma"/>
                 <w:bCs/>
-                <w:color w:val="404040"/>
+                <w:color w:val="262626" w:themeColor="text1" w:themeTint="D9"/>
                 <w:sz w:val="20"/>
                 <w:szCs w:val="20"/>
               </w:rPr>
@@ -5867,7 +5690,7 @@
             <w:r>
               <w:rPr>
                 <w:rFonts w:ascii="Tahoma" w:hAnsi="Tahoma" w:cs="Tahoma"/>
-                <w:color w:val="404040"/>
+                <w:color w:val="262626" w:themeColor="text1" w:themeTint="D9"/>
                 <w:sz w:val="20"/>
                 <w:szCs w:val="20"/>
               </w:rPr>
@@ -5876,7 +5699,7 @@
             <w:r>
               <w:rPr>
                 <w:rFonts w:ascii="Tahoma" w:hAnsi="Tahoma" w:cs="Tahoma"/>
-                <w:color w:val="404040"/>
+                <w:color w:val="262626" w:themeColor="text1" w:themeTint="D9"/>
                 <w:sz w:val="20"/>
                 <w:szCs w:val="20"/>
               </w:rPr>
@@ -5885,7 +5708,7 @@
             <w:r>
               <w:rPr>
                 <w:rFonts w:ascii="Tahoma" w:hAnsi="Tahoma" w:cs="Tahoma"/>
-                <w:color w:val="404040"/>
+                <w:color w:val="262626" w:themeColor="text1" w:themeTint="D9"/>
                 <w:sz w:val="20"/>
                 <w:szCs w:val="20"/>
               </w:rPr>
@@ -5907,7 +5730,7 @@
               <w:jc w:val="right"/>
               <w:rPr>
                 <w:rFonts w:ascii="Tahoma" w:hAnsi="Tahoma" w:cs="Tahoma"/>
-                <w:color w:val="404040"/>
+                <w:color w:val="262626" w:themeColor="text1" w:themeTint="D9"/>
                 <w:sz w:val="20"/>
                 <w:szCs w:val="20"/>
               </w:rPr>
@@ -5915,7 +5738,7 @@
             <w:r>
               <w:rPr>
                 <w:rFonts w:ascii="Tahoma" w:hAnsi="Tahoma" w:cs="Tahoma"/>
-                <w:color w:val="404040"/>
+                <w:color w:val="262626" w:themeColor="text1" w:themeTint="D9"/>
                 <w:sz w:val="20"/>
                 <w:szCs w:val="20"/>
               </w:rPr>
@@ -5938,7 +5761,7 @@
               <w:spacing w:line="276" w:lineRule="auto"/>
               <w:rPr>
                 <w:rFonts w:ascii="Tahoma" w:hAnsi="Tahoma" w:cs="Tahoma"/>
-                <w:color w:val="404040"/>
+                <w:color w:val="262626" w:themeColor="text1" w:themeTint="D9"/>
                 <w:sz w:val="20"/>
                 <w:szCs w:val="20"/>
               </w:rPr>
@@ -5948,7 +5771,7 @@
                 <w:rFonts w:ascii="Tahoma" w:hAnsi="Tahoma" w:cs="Tahoma"/>
                 <w:b/>
                 <w:bCs/>
-                <w:color w:val="404040"/>
+                <w:color w:val="262626" w:themeColor="text1" w:themeTint="D9"/>
                 <w:sz w:val="18"/>
                 <w:szCs w:val="20"/>
               </w:rPr>
@@ -5958,7 +5781,7 @@
               <w:rPr>
                 <w:rFonts w:ascii="Tahoma" w:hAnsi="Tahoma" w:cs="Tahoma"/>
                 <w:bCs/>
-                <w:color w:val="404040"/>
+                <w:color w:val="262626" w:themeColor="text1" w:themeTint="D9"/>
                 <w:sz w:val="20"/>
                 <w:szCs w:val="20"/>
               </w:rPr>
@@ -5967,7 +5790,7 @@
             <w:r>
               <w:rPr>
                 <w:rFonts w:ascii="Tahoma" w:hAnsi="Tahoma" w:cs="Tahoma"/>
-                <w:color w:val="404040"/>
+                <w:color w:val="262626" w:themeColor="text1" w:themeTint="D9"/>
                 <w:sz w:val="20"/>
                 <w:szCs w:val="20"/>
               </w:rPr>
@@ -5976,7 +5799,7 @@
             <w:r>
               <w:rPr>
                 <w:rFonts w:ascii="Tahoma" w:hAnsi="Tahoma" w:cs="Tahoma"/>
-                <w:color w:val="404040"/>
+                <w:color w:val="262626" w:themeColor="text1" w:themeTint="D9"/>
                 <w:sz w:val="20"/>
                 <w:szCs w:val="20"/>
               </w:rPr>
@@ -5985,7 +5808,7 @@
             <w:r>
               <w:rPr>
                 <w:rFonts w:ascii="Tahoma" w:hAnsi="Tahoma" w:cs="Tahoma"/>
-                <w:color w:val="404040"/>
+                <w:color w:val="262626" w:themeColor="text1" w:themeTint="D9"/>
                 <w:sz w:val="20"/>
                 <w:szCs w:val="20"/>
               </w:rPr>
@@ -6007,7 +5830,7 @@
               <w:jc w:val="right"/>
               <w:rPr>
                 <w:rFonts w:ascii="Tahoma" w:hAnsi="Tahoma" w:cs="Tahoma"/>
-                <w:color w:val="404040"/>
+                <w:color w:val="262626" w:themeColor="text1" w:themeTint="D9"/>
                 <w:sz w:val="20"/>
                 <w:szCs w:val="20"/>
               </w:rPr>
@@ -6015,7 +5838,7 @@
             <w:r>
               <w:rPr>
                 <w:rFonts w:ascii="Tahoma" w:hAnsi="Tahoma" w:cs="Tahoma"/>
-                <w:color w:val="404040"/>
+                <w:color w:val="262626" w:themeColor="text1" w:themeTint="D9"/>
                 <w:sz w:val="20"/>
                 <w:szCs w:val="20"/>
               </w:rPr>
@@ -6044,7 +5867,7 @@
       <w:pPr>
         <w:widowControl w:val="0"/>
         <w:pBdr>
-          <w:bottom w:val="single" w:sz="4" w:space="1" w:color="7F7F7F" w:themeColor="text1" w:themeTint="80"/>
+          <w:bottom w:val="single" w:sz="12" w:space="1" w:color="7F7F7F" w:themeColor="text1" w:themeTint="80"/>
         </w:pBdr>
         <w:autoSpaceDE w:val="0"/>
         <w:autoSpaceDN w:val="0"/>
@@ -6053,7 +5876,7 @@
         <w:rPr>
           <w:rFonts w:ascii="Tahoma" w:hAnsi="Tahoma" w:cs="Tahoma"/>
           <w:b/>
-          <w:color w:val="7F7F7F" w:themeColor="text1" w:themeTint="80"/>
+          <w:color w:val="404040" w:themeColor="text1" w:themeTint="BF"/>
           <w:sz w:val="20"/>
         </w:rPr>
       </w:pPr>
@@ -6061,7 +5884,7 @@
         <w:rPr>
           <w:rFonts w:ascii="Tahoma" w:hAnsi="Tahoma" w:cs="Tahoma"/>
           <w:b/>
-          <w:color w:val="7F7F7F" w:themeColor="text1" w:themeTint="80"/>
+          <w:color w:val="404040" w:themeColor="text1" w:themeTint="BF"/>
           <w:sz w:val="20"/>
         </w:rPr>
         <w:t>PERSONAL DETAILS</w:t>
@@ -6087,7 +5910,7 @@
     <w:tbl>
       <w:tblPr>
         <w:tblW w:w="10824" w:type="dxa"/>
-        <w:tblLook w:val="04A0"/>
+        <w:tblLook w:val="04A0" w:firstRow="1" w:lastRow="0" w:firstColumn="1" w:lastColumn="0" w:noHBand="0" w:noVBand="1"/>
       </w:tblPr>
       <w:tblGrid>
         <w:gridCol w:w="2268"/>
@@ -6115,7 +5938,7 @@
               <w:rPr>
                 <w:rFonts w:ascii="Tahoma" w:hAnsi="Tahoma" w:cs="Tahoma"/>
                 <w:b/>
-                <w:color w:val="404040"/>
+                <w:color w:val="262626" w:themeColor="text1" w:themeTint="D9"/>
                 <w:sz w:val="20"/>
                 <w:szCs w:val="18"/>
               </w:rPr>
@@ -6124,7 +5947,7 @@
               <w:rPr>
                 <w:rFonts w:ascii="Tahoma" w:hAnsi="Tahoma" w:cs="Tahoma"/>
                 <w:b/>
-                <w:color w:val="404040"/>
+                <w:color w:val="262626" w:themeColor="text1" w:themeTint="D9"/>
                 <w:sz w:val="20"/>
                 <w:szCs w:val="18"/>
               </w:rPr>
@@ -6146,7 +5969,7 @@
               <w:rPr>
                 <w:rFonts w:ascii="Tahoma" w:hAnsi="Tahoma" w:cs="Tahoma"/>
                 <w:b/>
-                <w:color w:val="404040"/>
+                <w:color w:val="262626" w:themeColor="text1" w:themeTint="D9"/>
                 <w:sz w:val="20"/>
                 <w:szCs w:val="18"/>
               </w:rPr>
@@ -6155,7 +5978,7 @@
               <w:rPr>
                 <w:rFonts w:ascii="Tahoma" w:hAnsi="Tahoma" w:cs="Tahoma"/>
                 <w:b/>
-                <w:color w:val="404040"/>
+                <w:color w:val="262626" w:themeColor="text1" w:themeTint="D9"/>
                 <w:sz w:val="20"/>
                 <w:szCs w:val="18"/>
               </w:rPr>
@@ -6176,7 +5999,7 @@
               <w:spacing w:line="276" w:lineRule="auto"/>
               <w:rPr>
                 <w:rFonts w:ascii="Tahoma" w:hAnsi="Tahoma" w:cs="Tahoma"/>
-                <w:color w:val="404040"/>
+                <w:color w:val="262626" w:themeColor="text1" w:themeTint="D9"/>
                 <w:sz w:val="20"/>
                 <w:szCs w:val="18"/>
               </w:rPr>
@@ -6184,7 +6007,7 @@
             <w:r>
               <w:rPr>
                 <w:rFonts w:ascii="Tahoma" w:hAnsi="Tahoma" w:cs="Tahoma"/>
-                <w:color w:val="404040"/>
+                <w:color w:val="262626" w:themeColor="text1" w:themeTint="D9"/>
                 <w:sz w:val="20"/>
                 <w:szCs w:val="18"/>
               </w:rPr>
@@ -6193,7 +6016,7 @@
             <w:r>
               <w:rPr>
                 <w:rFonts w:ascii="Tahoma" w:hAnsi="Tahoma" w:cs="Tahoma"/>
-                <w:color w:val="404040"/>
+                <w:color w:val="262626" w:themeColor="text1" w:themeTint="D9"/>
                 <w:sz w:val="20"/>
                 <w:szCs w:val="18"/>
               </w:rPr>
@@ -6202,7 +6025,7 @@
             <w:r>
               <w:rPr>
                 <w:rFonts w:ascii="Tahoma" w:hAnsi="Tahoma" w:cs="Tahoma"/>
-                <w:color w:val="404040"/>
+                <w:color w:val="262626" w:themeColor="text1" w:themeTint="D9"/>
                 <w:sz w:val="20"/>
                 <w:szCs w:val="18"/>
               </w:rPr>
@@ -6211,7 +6034,7 @@
             <w:r>
               <w:rPr>
                 <w:rFonts w:ascii="Tahoma" w:hAnsi="Tahoma" w:cs="Tahoma"/>
-                <w:color w:val="404040"/>
+                <w:color w:val="262626" w:themeColor="text1" w:themeTint="D9"/>
                 <w:sz w:val="20"/>
                 <w:szCs w:val="18"/>
               </w:rPr>
@@ -6233,7 +6056,7 @@
               <w:rPr>
                 <w:rFonts w:ascii="Tahoma" w:hAnsi="Tahoma" w:cs="Tahoma"/>
                 <w:b/>
-                <w:color w:val="404040"/>
+                <w:color w:val="262626" w:themeColor="text1" w:themeTint="D9"/>
                 <w:sz w:val="20"/>
                 <w:szCs w:val="18"/>
               </w:rPr>
@@ -6242,7 +6065,7 @@
               <w:rPr>
                 <w:rFonts w:ascii="Tahoma" w:hAnsi="Tahoma" w:cs="Tahoma"/>
                 <w:b/>
-                <w:color w:val="404040"/>
+                <w:color w:val="262626" w:themeColor="text1" w:themeTint="D9"/>
                 <w:sz w:val="20"/>
                 <w:szCs w:val="18"/>
               </w:rPr>
@@ -6264,7 +6087,7 @@
               <w:rPr>
                 <w:rFonts w:ascii="Tahoma" w:hAnsi="Tahoma" w:cs="Tahoma"/>
                 <w:b/>
-                <w:color w:val="404040"/>
+                <w:color w:val="262626" w:themeColor="text1" w:themeTint="D9"/>
                 <w:sz w:val="20"/>
                 <w:szCs w:val="18"/>
               </w:rPr>
@@ -6273,7 +6096,7 @@
               <w:rPr>
                 <w:rFonts w:ascii="Tahoma" w:hAnsi="Tahoma" w:cs="Tahoma"/>
                 <w:b/>
-                <w:color w:val="404040"/>
+                <w:color w:val="262626" w:themeColor="text1" w:themeTint="D9"/>
                 <w:sz w:val="20"/>
                 <w:szCs w:val="18"/>
               </w:rPr>
@@ -6294,7 +6117,7 @@
               <w:spacing w:line="276" w:lineRule="auto"/>
               <w:rPr>
                 <w:rFonts w:ascii="Tahoma" w:hAnsi="Tahoma" w:cs="Tahoma"/>
-                <w:color w:val="404040"/>
+                <w:color w:val="262626" w:themeColor="text1" w:themeTint="D9"/>
                 <w:sz w:val="20"/>
                 <w:szCs w:val="18"/>
               </w:rPr>
@@ -6302,7 +6125,7 @@
             <w:r>
               <w:rPr>
                 <w:rFonts w:ascii="Tahoma" w:hAnsi="Tahoma" w:cs="Tahoma"/>
-                <w:color w:val="404040"/>
+                <w:color w:val="262626" w:themeColor="text1" w:themeTint="D9"/>
                 <w:sz w:val="20"/>
                 <w:szCs w:val="18"/>
               </w:rPr>
@@ -6329,7 +6152,7 @@
               <w:rPr>
                 <w:rFonts w:ascii="Tahoma" w:hAnsi="Tahoma" w:cs="Tahoma"/>
                 <w:b/>
-                <w:color w:val="404040"/>
+                <w:color w:val="262626" w:themeColor="text1" w:themeTint="D9"/>
                 <w:sz w:val="20"/>
                 <w:szCs w:val="18"/>
               </w:rPr>
@@ -6338,7 +6161,7 @@
               <w:rPr>
                 <w:rFonts w:ascii="Tahoma" w:hAnsi="Tahoma" w:cs="Tahoma"/>
                 <w:b/>
-                <w:color w:val="404040"/>
+                <w:color w:val="262626" w:themeColor="text1" w:themeTint="D9"/>
                 <w:sz w:val="20"/>
                 <w:szCs w:val="18"/>
               </w:rPr>
@@ -6360,7 +6183,7 @@
               <w:rPr>
                 <w:rFonts w:ascii="Tahoma" w:hAnsi="Tahoma" w:cs="Tahoma"/>
                 <w:b/>
-                <w:color w:val="404040"/>
+                <w:color w:val="262626" w:themeColor="text1" w:themeTint="D9"/>
                 <w:sz w:val="20"/>
                 <w:szCs w:val="18"/>
               </w:rPr>
@@ -6369,7 +6192,7 @@
               <w:rPr>
                 <w:rFonts w:ascii="Tahoma" w:hAnsi="Tahoma" w:cs="Tahoma"/>
                 <w:b/>
-                <w:color w:val="404040"/>
+                <w:color w:val="262626" w:themeColor="text1" w:themeTint="D9"/>
                 <w:sz w:val="20"/>
                 <w:szCs w:val="18"/>
               </w:rPr>
@@ -6390,7 +6213,7 @@
               <w:spacing w:line="276" w:lineRule="auto"/>
               <w:rPr>
                 <w:rFonts w:ascii="Tahoma" w:hAnsi="Tahoma" w:cs="Tahoma"/>
-                <w:color w:val="404040"/>
+                <w:color w:val="262626" w:themeColor="text1" w:themeTint="D9"/>
                 <w:sz w:val="20"/>
                 <w:szCs w:val="18"/>
               </w:rPr>
@@ -6398,7 +6221,7 @@
             <w:r>
               <w:rPr>
                 <w:rFonts w:ascii="Tahoma" w:hAnsi="Tahoma" w:cs="Tahoma"/>
-                <w:color w:val="404040"/>
+                <w:color w:val="262626" w:themeColor="text1" w:themeTint="D9"/>
                 <w:sz w:val="20"/>
                 <w:szCs w:val="18"/>
               </w:rPr>
@@ -6420,7 +6243,7 @@
               <w:rPr>
                 <w:rFonts w:ascii="Tahoma" w:hAnsi="Tahoma" w:cs="Tahoma"/>
                 <w:b/>
-                <w:color w:val="404040"/>
+                <w:color w:val="262626" w:themeColor="text1" w:themeTint="D9"/>
                 <w:sz w:val="20"/>
                 <w:szCs w:val="18"/>
               </w:rPr>
@@ -6429,7 +6252,7 @@
               <w:rPr>
                 <w:rFonts w:ascii="Tahoma" w:hAnsi="Tahoma" w:cs="Tahoma"/>
                 <w:b/>
-                <w:color w:val="404040"/>
+                <w:color w:val="262626" w:themeColor="text1" w:themeTint="D9"/>
                 <w:sz w:val="20"/>
                 <w:szCs w:val="18"/>
               </w:rPr>
@@ -6451,7 +6274,7 @@
               <w:rPr>
                 <w:rFonts w:ascii="Tahoma" w:hAnsi="Tahoma" w:cs="Tahoma"/>
                 <w:b/>
-                <w:color w:val="404040"/>
+                <w:color w:val="262626" w:themeColor="text1" w:themeTint="D9"/>
                 <w:sz w:val="20"/>
                 <w:szCs w:val="18"/>
               </w:rPr>
@@ -6460,7 +6283,7 @@
               <w:rPr>
                 <w:rFonts w:ascii="Tahoma" w:hAnsi="Tahoma" w:cs="Tahoma"/>
                 <w:b/>
-                <w:color w:val="404040"/>
+                <w:color w:val="262626" w:themeColor="text1" w:themeTint="D9"/>
                 <w:sz w:val="20"/>
                 <w:szCs w:val="18"/>
               </w:rPr>
@@ -6481,7 +6304,7 @@
               <w:spacing w:line="276" w:lineRule="auto"/>
               <w:rPr>
                 <w:rFonts w:ascii="Tahoma" w:hAnsi="Tahoma" w:cs="Tahoma"/>
-                <w:color w:val="404040"/>
+                <w:color w:val="262626" w:themeColor="text1" w:themeTint="D9"/>
                 <w:sz w:val="20"/>
                 <w:szCs w:val="18"/>
               </w:rPr>
@@ -6489,7 +6312,7 @@
             <w:r>
               <w:rPr>
                 <w:rFonts w:ascii="Tahoma" w:hAnsi="Tahoma" w:cs="Tahoma"/>
-                <w:color w:val="404040"/>
+                <w:color w:val="262626" w:themeColor="text1" w:themeTint="D9"/>
                 <w:sz w:val="20"/>
                 <w:szCs w:val="18"/>
               </w:rPr>
@@ -6518,7 +6341,7 @@
               <w:rPr>
                 <w:rFonts w:ascii="Tahoma" w:hAnsi="Tahoma" w:cs="Tahoma"/>
                 <w:b/>
-                <w:color w:val="404040"/>
+                <w:color w:val="262626" w:themeColor="text1" w:themeTint="D9"/>
                 <w:sz w:val="20"/>
                 <w:szCs w:val="18"/>
               </w:rPr>
@@ -6527,7 +6350,7 @@
               <w:rPr>
                 <w:rFonts w:ascii="Tahoma" w:hAnsi="Tahoma" w:cs="Tahoma"/>
                 <w:b/>
-                <w:color w:val="404040"/>
+                <w:color w:val="262626" w:themeColor="text1" w:themeTint="D9"/>
                 <w:sz w:val="20"/>
                 <w:szCs w:val="18"/>
               </w:rPr>
@@ -6551,7 +6374,7 @@
               <w:rPr>
                 <w:rFonts w:ascii="Tahoma" w:hAnsi="Tahoma" w:cs="Tahoma"/>
                 <w:b/>
-                <w:color w:val="404040"/>
+                <w:color w:val="262626" w:themeColor="text1" w:themeTint="D9"/>
                 <w:sz w:val="20"/>
                 <w:szCs w:val="18"/>
               </w:rPr>
@@ -6560,7 +6383,7 @@
               <w:rPr>
                 <w:rFonts w:ascii="Tahoma" w:hAnsi="Tahoma" w:cs="Tahoma"/>
                 <w:b/>
-                <w:color w:val="404040"/>
+                <w:color w:val="262626" w:themeColor="text1" w:themeTint="D9"/>
                 <w:sz w:val="20"/>
                 <w:szCs w:val="18"/>
               </w:rPr>
@@ -6583,7 +6406,7 @@
               <w:jc w:val="both"/>
               <w:rPr>
                 <w:rFonts w:ascii="Tahoma" w:hAnsi="Tahoma" w:cs="Tahoma"/>
-                <w:color w:val="404040"/>
+                <w:color w:val="262626" w:themeColor="text1" w:themeTint="D9"/>
                 <w:sz w:val="20"/>
                 <w:szCs w:val="18"/>
               </w:rPr>
@@ -6591,7 +6414,7 @@
             <w:r>
               <w:rPr>
                 <w:rFonts w:ascii="Tahoma" w:hAnsi="Tahoma" w:cs="Tahoma"/>
-                <w:color w:val="404040"/>
+                <w:color w:val="262626" w:themeColor="text1" w:themeTint="D9"/>
                 <w:sz w:val="20"/>
                 <w:szCs w:val="18"/>
               </w:rPr>
@@ -6613,7 +6436,7 @@
               <w:rPr>
                 <w:rFonts w:ascii="Tahoma" w:hAnsi="Tahoma" w:cs="Tahoma"/>
                 <w:b/>
-                <w:color w:val="404040"/>
+                <w:color w:val="262626" w:themeColor="text1" w:themeTint="D9"/>
                 <w:sz w:val="20"/>
                 <w:szCs w:val="18"/>
               </w:rPr>
@@ -6622,7 +6445,7 @@
               <w:rPr>
                 <w:rFonts w:ascii="Tahoma" w:hAnsi="Tahoma" w:cs="Tahoma"/>
                 <w:b/>
-                <w:color w:val="404040"/>
+                <w:color w:val="262626" w:themeColor="text1" w:themeTint="D9"/>
                 <w:sz w:val="20"/>
                 <w:szCs w:val="18"/>
               </w:rPr>
@@ -6644,7 +6467,7 @@
               <w:rPr>
                 <w:rFonts w:ascii="Tahoma" w:hAnsi="Tahoma" w:cs="Tahoma"/>
                 <w:b/>
-                <w:color w:val="404040"/>
+                <w:color w:val="262626" w:themeColor="text1" w:themeTint="D9"/>
                 <w:sz w:val="20"/>
                 <w:szCs w:val="18"/>
               </w:rPr>
@@ -6653,7 +6476,7 @@
               <w:rPr>
                 <w:rFonts w:ascii="Tahoma" w:hAnsi="Tahoma" w:cs="Tahoma"/>
                 <w:b/>
-                <w:color w:val="404040"/>
+                <w:color w:val="262626" w:themeColor="text1" w:themeTint="D9"/>
                 <w:sz w:val="20"/>
                 <w:szCs w:val="18"/>
               </w:rPr>
@@ -6674,7 +6497,7 @@
               <w:spacing w:line="276" w:lineRule="auto"/>
               <w:rPr>
                 <w:rFonts w:ascii="Tahoma" w:hAnsi="Tahoma" w:cs="Tahoma"/>
-                <w:color w:val="404040"/>
+                <w:color w:val="262626" w:themeColor="text1" w:themeTint="D9"/>
                 <w:sz w:val="20"/>
                 <w:szCs w:val="18"/>
               </w:rPr>
@@ -6682,7 +6505,7 @@
             <w:r>
               <w:rPr>
                 <w:rFonts w:ascii="Tahoma" w:hAnsi="Tahoma" w:cs="Tahoma"/>
-                <w:color w:val="404040"/>
+                <w:color w:val="262626" w:themeColor="text1" w:themeTint="D9"/>
                 <w:sz w:val="20"/>
                 <w:szCs w:val="18"/>
               </w:rPr>
@@ -6693,7 +6516,7 @@
       </w:tr>
       <w:tr>
         <w:tblPrEx>
-          <w:tblLook w:val="0000"/>
+          <w:tblLook w:val="0000" w:firstRow="0" w:lastRow="0" w:firstColumn="0" w:lastColumn="0" w:noHBand="0" w:noVBand="0"/>
         </w:tblPrEx>
         <w:trPr>
           <w:trHeight w:val="393"/>
@@ -6714,7 +6537,7 @@
               <w:rPr>
                 <w:rFonts w:ascii="Tahoma" w:hAnsi="Tahoma" w:cs="Tahoma"/>
                 <w:b/>
-                <w:color w:val="404040"/>
+                <w:color w:val="262626" w:themeColor="text1" w:themeTint="D9"/>
                 <w:sz w:val="20"/>
                 <w:szCs w:val="18"/>
               </w:rPr>
@@ -6723,7 +6546,7 @@
               <w:rPr>
                 <w:rFonts w:ascii="Tahoma" w:hAnsi="Tahoma" w:cs="Tahoma"/>
                 <w:b/>
-                <w:color w:val="404040"/>
+                <w:color w:val="262626" w:themeColor="text1" w:themeTint="D9"/>
                 <w:sz w:val="20"/>
                 <w:szCs w:val="18"/>
               </w:rPr>
@@ -6747,7 +6570,7 @@
               <w:rPr>
                 <w:rFonts w:ascii="Tahoma" w:hAnsi="Tahoma" w:cs="Tahoma"/>
                 <w:b/>
-                <w:color w:val="404040"/>
+                <w:color w:val="262626" w:themeColor="text1" w:themeTint="D9"/>
                 <w:sz w:val="20"/>
                 <w:szCs w:val="18"/>
               </w:rPr>
@@ -6756,7 +6579,7 @@
               <w:rPr>
                 <w:rFonts w:ascii="Tahoma" w:hAnsi="Tahoma" w:cs="Tahoma"/>
                 <w:b/>
-                <w:color w:val="404040"/>
+                <w:color w:val="262626" w:themeColor="text1" w:themeTint="D9"/>
                 <w:sz w:val="20"/>
                 <w:szCs w:val="18"/>
               </w:rPr>
@@ -6779,7 +6602,7 @@
               <w:spacing w:line="276" w:lineRule="auto"/>
               <w:rPr>
                 <w:rFonts w:ascii="Tahoma" w:hAnsi="Tahoma" w:cs="Tahoma"/>
-                <w:color w:val="404040"/>
+                <w:color w:val="262626" w:themeColor="text1" w:themeTint="D9"/>
                 <w:sz w:val="20"/>
                 <w:szCs w:val="18"/>
               </w:rPr>
@@ -6787,7 +6610,7 @@
             <w:r>
               <w:rPr>
                 <w:rFonts w:ascii="Tahoma" w:hAnsi="Tahoma" w:cs="Tahoma"/>
-                <w:color w:val="404040"/>
+                <w:color w:val="262626" w:themeColor="text1" w:themeTint="D9"/>
                 <w:sz w:val="20"/>
                 <w:szCs w:val="18"/>
               </w:rPr>
@@ -6798,7 +6621,7 @@
       </w:tr>
       <w:tr>
         <w:tblPrEx>
-          <w:tblLook w:val="0000"/>
+          <w:tblLook w:val="0000" w:firstRow="0" w:lastRow="0" w:firstColumn="0" w:lastColumn="0" w:noHBand="0" w:noVBand="0"/>
         </w:tblPrEx>
         <w:trPr>
           <w:trHeight w:val="393"/>
@@ -6819,7 +6642,7 @@
               <w:rPr>
                 <w:rFonts w:ascii="Tahoma" w:hAnsi="Tahoma" w:cs="Tahoma"/>
                 <w:b/>
-                <w:color w:val="404040"/>
+                <w:color w:val="262626" w:themeColor="text1" w:themeTint="D9"/>
                 <w:sz w:val="20"/>
                 <w:szCs w:val="18"/>
               </w:rPr>
@@ -6828,7 +6651,7 @@
               <w:rPr>
                 <w:rFonts w:ascii="Tahoma" w:hAnsi="Tahoma" w:cs="Tahoma"/>
                 <w:b/>
-                <w:color w:val="404040"/>
+                <w:color w:val="262626" w:themeColor="text1" w:themeTint="D9"/>
                 <w:sz w:val="20"/>
                 <w:szCs w:val="18"/>
               </w:rPr>
@@ -6852,7 +6675,7 @@
               <w:rPr>
                 <w:rFonts w:ascii="Tahoma" w:hAnsi="Tahoma" w:cs="Tahoma"/>
                 <w:b/>
-                <w:color w:val="404040"/>
+                <w:color w:val="262626" w:themeColor="text1" w:themeTint="D9"/>
                 <w:sz w:val="20"/>
                 <w:szCs w:val="18"/>
               </w:rPr>
@@ -6861,7 +6684,7 @@
               <w:rPr>
                 <w:rFonts w:ascii="Tahoma" w:hAnsi="Tahoma" w:cs="Tahoma"/>
                 <w:b/>
-                <w:color w:val="404040"/>
+                <w:color w:val="262626" w:themeColor="text1" w:themeTint="D9"/>
                 <w:sz w:val="20"/>
                 <w:szCs w:val="18"/>
               </w:rPr>
@@ -6884,7 +6707,7 @@
               <w:spacing w:line="276" w:lineRule="auto"/>
               <w:rPr>
                 <w:rFonts w:ascii="Tahoma" w:hAnsi="Tahoma" w:cs="Tahoma"/>
-                <w:color w:val="404040"/>
+                <w:color w:val="262626" w:themeColor="text1" w:themeTint="D9"/>
                 <w:sz w:val="20"/>
                 <w:szCs w:val="18"/>
               </w:rPr>
@@ -6892,7 +6715,7 @@
             <w:r>
               <w:rPr>
                 <w:rFonts w:ascii="Tahoma" w:hAnsi="Tahoma" w:cs="Tahoma"/>
-                <w:color w:val="404040"/>
+                <w:color w:val="262626" w:themeColor="text1" w:themeTint="D9"/>
                 <w:sz w:val="20"/>
                 <w:szCs w:val="18"/>
               </w:rPr>
@@ -6901,7 +6724,7 @@
             <w:r>
               <w:rPr>
                 <w:rFonts w:ascii="Tahoma" w:hAnsi="Tahoma" w:cs="Tahoma"/>
-                <w:color w:val="404040"/>
+                <w:color w:val="262626" w:themeColor="text1" w:themeTint="D9"/>
                 <w:sz w:val="20"/>
                 <w:szCs w:val="18"/>
                 <w:vertAlign w:val="superscript"/>
@@ -6911,7 +6734,7 @@
             <w:r>
               <w:rPr>
                 <w:rFonts w:ascii="Tahoma" w:hAnsi="Tahoma" w:cs="Tahoma"/>
-                <w:color w:val="404040"/>
+                <w:color w:val="262626" w:themeColor="text1" w:themeTint="D9"/>
                 <w:sz w:val="20"/>
                 <w:szCs w:val="18"/>
               </w:rPr>
@@ -6950,7 +6773,7 @@
 </file>
 
 <file path=word/endnotes.xml><?xml version="1.0" encoding="utf-8"?>
-<w:endnotes xmlns:ve="http://schemas.openxmlformats.org/markup-compatibility/2006" xmlns:o="urn:schemas-microsoft-com:office:office" xmlns:r="http://schemas.openxmlformats.org/officeDocument/2006/relationships" xmlns:m="http://schemas.openxmlformats.org/officeDocument/2006/math" xmlns:v="urn:schemas-microsoft-com:vml" xmlns:wp="http://schemas.openxmlformats.org/drawingml/2006/wordprocessingDrawing" xmlns:w10="urn:schemas-microsoft-com:office:word" xmlns:w="http://schemas.openxmlformats.org/wordprocessingml/2006/main" xmlns:wne="http://schemas.microsoft.com/office/word/2006/wordml">
+<w:endnotes xmlns:wpc="http://schemas.microsoft.com/office/word/2010/wordprocessingCanvas" xmlns:mc="http://schemas.openxmlformats.org/markup-compatibility/2006" xmlns:o="urn:schemas-microsoft-com:office:office" xmlns:r="http://schemas.openxmlformats.org/officeDocument/2006/relationships" xmlns:m="http://schemas.openxmlformats.org/officeDocument/2006/math" xmlns:v="urn:schemas-microsoft-com:vml" xmlns:wp14="http://schemas.microsoft.com/office/word/2010/wordprocessingDrawing" xmlns:wp="http://schemas.openxmlformats.org/drawingml/2006/wordprocessingDrawing" xmlns:w10="urn:schemas-microsoft-com:office:word" xmlns:w="http://schemas.openxmlformats.org/wordprocessingml/2006/main" xmlns:w14="http://schemas.microsoft.com/office/word/2010/wordml" xmlns:wpg="http://schemas.microsoft.com/office/word/2010/wordprocessingGroup" xmlns:wpi="http://schemas.microsoft.com/office/word/2010/wordprocessingInk" xmlns:wne="http://schemas.microsoft.com/office/word/2006/wordml" xmlns:wps="http://schemas.microsoft.com/office/word/2010/wordprocessingShape" mc:Ignorable="w14 wp14">
   <w:endnote w:type="separator" w:id="-1">
     <w:p>
       <w:r>
@@ -6969,14 +6792,14 @@
 </file>
 
 <file path=word/footer1.xml><?xml version="1.0" encoding="utf-8"?>
-<w:ftr xmlns:ve="http://schemas.openxmlformats.org/markup-compatibility/2006" xmlns:o="urn:schemas-microsoft-com:office:office" xmlns:r="http://schemas.openxmlformats.org/officeDocument/2006/relationships" xmlns:m="http://schemas.openxmlformats.org/officeDocument/2006/math" xmlns:v="urn:schemas-microsoft-com:vml" xmlns:wp="http://schemas.openxmlformats.org/drawingml/2006/wordprocessingDrawing" xmlns:w10="urn:schemas-microsoft-com:office:word" xmlns:w="http://schemas.openxmlformats.org/wordprocessingml/2006/main" xmlns:wne="http://schemas.microsoft.com/office/word/2006/wordml">
+<w:ftr xmlns:wpc="http://schemas.microsoft.com/office/word/2010/wordprocessingCanvas" xmlns:mc="http://schemas.openxmlformats.org/markup-compatibility/2006" xmlns:o="urn:schemas-microsoft-com:office:office" xmlns:r="http://schemas.openxmlformats.org/officeDocument/2006/relationships" xmlns:m="http://schemas.openxmlformats.org/officeDocument/2006/math" xmlns:v="urn:schemas-microsoft-com:vml" xmlns:wp14="http://schemas.microsoft.com/office/word/2010/wordprocessingDrawing" xmlns:wp="http://schemas.openxmlformats.org/drawingml/2006/wordprocessingDrawing" xmlns:w10="urn:schemas-microsoft-com:office:word" xmlns:w="http://schemas.openxmlformats.org/wordprocessingml/2006/main" xmlns:w14="http://schemas.microsoft.com/office/word/2010/wordml" xmlns:wpg="http://schemas.microsoft.com/office/word/2010/wordprocessingGroup" xmlns:wpi="http://schemas.microsoft.com/office/word/2010/wordprocessingInk" xmlns:wne="http://schemas.microsoft.com/office/word/2006/wordml" xmlns:wps="http://schemas.microsoft.com/office/word/2010/wordprocessingShape" mc:Ignorable="w14 wp14">
   <w:tbl>
     <w:tblPr>
       <w:tblW w:w="0" w:type="auto"/>
       <w:tblBorders>
         <w:top w:val="dashed" w:sz="4" w:space="0" w:color="808080"/>
       </w:tblBorders>
-      <w:tblLook w:val="04A0"/>
+      <w:tblLook w:val="04A0" w:firstRow="1" w:lastRow="0" w:firstColumn="1" w:lastColumn="0" w:noHBand="0" w:noVBand="1"/>
     </w:tblPr>
     <w:tblGrid>
       <w:gridCol w:w="9378"/>
@@ -7053,7 +6876,7 @@
               <w:sz w:val="14"/>
               <w:szCs w:val="16"/>
             </w:rPr>
-            <w:t>16-02-2018 1:14 AM</w:t>
+            <w:t>19-11-2018 6:44 PM</w:t>
           </w:r>
           <w:r>
             <w:rPr>
@@ -7254,7 +7077,7 @@
 </file>
 
 <file path=word/footnotes.xml><?xml version="1.0" encoding="utf-8"?>
-<w:footnotes xmlns:ve="http://schemas.openxmlformats.org/markup-compatibility/2006" xmlns:o="urn:schemas-microsoft-com:office:office" xmlns:r="http://schemas.openxmlformats.org/officeDocument/2006/relationships" xmlns:m="http://schemas.openxmlformats.org/officeDocument/2006/math" xmlns:v="urn:schemas-microsoft-com:vml" xmlns:wp="http://schemas.openxmlformats.org/drawingml/2006/wordprocessingDrawing" xmlns:w10="urn:schemas-microsoft-com:office:word" xmlns:w="http://schemas.openxmlformats.org/wordprocessingml/2006/main" xmlns:wne="http://schemas.microsoft.com/office/word/2006/wordml">
+<w:footnotes xmlns:wpc="http://schemas.microsoft.com/office/word/2010/wordprocessingCanvas" xmlns:mc="http://schemas.openxmlformats.org/markup-compatibility/2006" xmlns:o="urn:schemas-microsoft-com:office:office" xmlns:r="http://schemas.openxmlformats.org/officeDocument/2006/relationships" xmlns:m="http://schemas.openxmlformats.org/officeDocument/2006/math" xmlns:v="urn:schemas-microsoft-com:vml" xmlns:wp14="http://schemas.microsoft.com/office/word/2010/wordprocessingDrawing" xmlns:wp="http://schemas.openxmlformats.org/drawingml/2006/wordprocessingDrawing" xmlns:w10="urn:schemas-microsoft-com:office:word" xmlns:w="http://schemas.openxmlformats.org/wordprocessingml/2006/main" xmlns:w14="http://schemas.microsoft.com/office/word/2010/wordml" xmlns:wpg="http://schemas.microsoft.com/office/word/2010/wordprocessingGroup" xmlns:wpi="http://schemas.microsoft.com/office/word/2010/wordprocessingInk" xmlns:wne="http://schemas.microsoft.com/office/word/2006/wordml" xmlns:wps="http://schemas.microsoft.com/office/word/2010/wordprocessingShape" mc:Ignorable="w14 wp14">
   <w:footnote w:type="separator" w:id="-1">
     <w:p>
       <w:r>
@@ -7273,7 +7096,7 @@
 </file>
 
 <file path=word/numbering.xml><?xml version="1.0" encoding="utf-8"?>
-<w:numbering xmlns:ve="http://schemas.openxmlformats.org/markup-compatibility/2006" xmlns:o="urn:schemas-microsoft-com:office:office" xmlns:r="http://schemas.openxmlformats.org/officeDocument/2006/relationships" xmlns:m="http://schemas.openxmlformats.org/officeDocument/2006/math" xmlns:v="urn:schemas-microsoft-com:vml" xmlns:wp="http://schemas.openxmlformats.org/drawingml/2006/wordprocessingDrawing" xmlns:w10="urn:schemas-microsoft-com:office:word" xmlns:w="http://schemas.openxmlformats.org/wordprocessingml/2006/main" xmlns:wne="http://schemas.microsoft.com/office/word/2006/wordml">
+<w:numbering xmlns:wpc="http://schemas.microsoft.com/office/word/2010/wordprocessingCanvas" xmlns:mc="http://schemas.openxmlformats.org/markup-compatibility/2006" xmlns:o="urn:schemas-microsoft-com:office:office" xmlns:r="http://schemas.openxmlformats.org/officeDocument/2006/relationships" xmlns:m="http://schemas.openxmlformats.org/officeDocument/2006/math" xmlns:v="urn:schemas-microsoft-com:vml" xmlns:wp14="http://schemas.microsoft.com/office/word/2010/wordprocessingDrawing" xmlns:wp="http://schemas.openxmlformats.org/drawingml/2006/wordprocessingDrawing" xmlns:w10="urn:schemas-microsoft-com:office:word" xmlns:w="http://schemas.openxmlformats.org/wordprocessingml/2006/main" xmlns:w14="http://schemas.microsoft.com/office/word/2010/wordml" xmlns:wpg="http://schemas.microsoft.com/office/word/2010/wordprocessingGroup" xmlns:wpi="http://schemas.microsoft.com/office/word/2010/wordprocessingInk" xmlns:wne="http://schemas.microsoft.com/office/word/2006/wordml" xmlns:wps="http://schemas.microsoft.com/office/word/2010/wordprocessingShape" mc:Ignorable="w14 wp14">
   <w:numPicBullet w:numPicBulletId="0">
     <w:pict>
       <v:shapetype id="_x0000_t75" coordsize="21600,21600" o:spt="75" o:preferrelative="t" path="m@4@5l@4@11@9@11@9@5xe" filled="f" stroked="f">
@@ -7295,35 +7118,35 @@
         <v:path o:extrusionok="f" gradientshapeok="t" o:connecttype="rect"/>
         <o:lock v:ext="edit" aspectratio="t"/>
       </v:shapetype>
-      <v:shape id="_x0000_i1041" type="#_x0000_t75" style="width:11.25pt;height:11.25pt" o:bullet="t">
+      <v:shape id="_x0000_i1317" type="#_x0000_t75" style="width:11.25pt;height:11.25pt" o:bullet="t">
         <v:imagedata r:id="rId1" o:title="msoAB25"/>
       </v:shape>
     </w:pict>
   </w:numPicBullet>
   <w:numPicBullet w:numPicBulletId="1">
     <w:pict>
-      <v:shape id="_x0000_i1042" type="#_x0000_t75" style="width:12pt;height:12pt" o:bullet="t">
+      <v:shape id="_x0000_i1318" type="#_x0000_t75" style="width:12pt;height:12pt" o:bullet="t">
         <v:imagedata r:id="rId2" o:title="1401019816_519629-129_ArrowRight"/>
       </v:shape>
     </w:pict>
   </w:numPicBullet>
   <w:numPicBullet w:numPicBulletId="2">
     <w:pict>
-      <v:shape id="_x0000_i1043" type="#_x0000_t75" style="width:12pt;height:12pt" o:bullet="t">
+      <v:shape id="_x0000_i1319" type="#_x0000_t75" style="width:12pt;height:12pt" o:bullet="t">
         <v:imagedata r:id="rId3" o:title="Arrows-Down-right-icon"/>
       </v:shape>
     </w:pict>
   </w:numPicBullet>
   <w:numPicBullet w:numPicBulletId="3">
     <w:pict>
-      <v:shape id="_x0000_i1044" type="#_x0000_t75" style="width:96pt;height:96pt" o:bullet="t">
+      <v:shape id="_x0000_i1320" type="#_x0000_t75" style="width:96pt;height:96pt" o:bullet="t">
         <v:imagedata r:id="rId4" o:title="success-icon"/>
       </v:shape>
     </w:pict>
   </w:numPicBullet>
   <w:numPicBullet w:numPicBulletId="4">
     <w:pict>
-      <v:shape id="_x0000_i1045" type="#_x0000_t75" style="width:21pt;height:21pt" o:bullet="t">
+      <v:shape id="_x0000_i1321" type="#_x0000_t75" style="width:21pt;height:21pt" o:bullet="t">
         <v:imagedata r:id="rId5" o:title="Very-Basic-Ok-icon"/>
       </v:shape>
     </w:pict>
@@ -12401,7 +12224,7 @@
 </file>
 
 <file path=word/styles.xml><?xml version="1.0" encoding="utf-8"?>
-<w:styles xmlns:r="http://schemas.openxmlformats.org/officeDocument/2006/relationships" xmlns:w="http://schemas.openxmlformats.org/wordprocessingml/2006/main">
+<w:styles xmlns:mc="http://schemas.openxmlformats.org/markup-compatibility/2006" xmlns:r="http://schemas.openxmlformats.org/officeDocument/2006/relationships" xmlns:w="http://schemas.openxmlformats.org/wordprocessingml/2006/main" xmlns:w14="http://schemas.microsoft.com/office/word/2010/wordml" mc:Ignorable="w14">
   <w:docDefaults>
     <w:rPrDefault>
       <w:rPr>
@@ -12630,7 +12453,6 @@
     <w:uiPriority w:val="99"/>
     <w:semiHidden/>
     <w:unhideWhenUsed/>
-    <w:qFormat/>
     <w:tblPr>
       <w:tblInd w:w="0" w:type="dxa"/>
       <w:tblCellMar>
@@ -13088,7 +12910,6 @@
     <w:basedOn w:val="TableNormal"/>
     <w:rsid w:val="00BC4992"/>
     <w:tblPr>
-      <w:tblInd w:w="0" w:type="dxa"/>
       <w:tblBorders>
         <w:top w:val="single" w:sz="4" w:space="0" w:color="000000"/>
         <w:left w:val="single" w:sz="4" w:space="0" w:color="000000"/>
@@ -13097,12 +12918,6 @@
         <w:insideH w:val="single" w:sz="4" w:space="0" w:color="000000"/>
         <w:insideV w:val="single" w:sz="4" w:space="0" w:color="000000"/>
       </w:tblBorders>
-      <w:tblCellMar>
-        <w:top w:w="0" w:type="dxa"/>
-        <w:left w:w="108" w:type="dxa"/>
-        <w:bottom w:w="0" w:type="dxa"/>
-        <w:right w:w="108" w:type="dxa"/>
-      </w:tblCellMar>
     </w:tblPr>
   </w:style>
   <w:style w:type="character" w:styleId="Strong">
@@ -13161,6 +12976,196 @@
       <w:szCs w:val="32"/>
       <w:lang w:eastAsia="ar-SA"/>
     </w:rPr>
+  </w:style>
+</w:styles>
+</file>
+
+<file path=word/stylesWithEffects.xml><?xml version="1.0" encoding="utf-8"?>
+<w:styles xmlns:wpc="http://schemas.microsoft.com/office/word/2010/wordprocessingCanvas" xmlns:mc="http://schemas.openxmlformats.org/markup-compatibility/2006" xmlns:o="urn:schemas-microsoft-com:office:office" xmlns:r="http://schemas.openxmlformats.org/officeDocument/2006/relationships" xmlns:m="http://schemas.openxmlformats.org/officeDocument/2006/math" xmlns:v="urn:schemas-microsoft-com:vml" xmlns:wp14="http://schemas.microsoft.com/office/word/2010/wordprocessingDrawing" xmlns:wp="http://schemas.openxmlformats.org/drawingml/2006/wordprocessingDrawing" xmlns:w10="urn:schemas-microsoft-com:office:word" xmlns:w="http://schemas.openxmlformats.org/wordprocessingml/2006/main" xmlns:w14="http://schemas.microsoft.com/office/word/2010/wordml" xmlns:wpg="http://schemas.microsoft.com/office/word/2010/wordprocessingGroup" xmlns:wpi="http://schemas.microsoft.com/office/word/2010/wordprocessingInk" xmlns:wne="http://schemas.microsoft.com/office/word/2006/wordml" xmlns:wps="http://schemas.microsoft.com/office/word/2010/wordprocessingShape" mc:Ignorable="w14 wp14">
+  <w:docDefaults>
+    <w:rPrDefault>
+      <w:rPr>
+        <w:rFonts w:asciiTheme="minorHAnsi" w:eastAsiaTheme="minorEastAsia" w:hAnsiTheme="minorHAnsi" w:cstheme="minorBidi"/>
+        <w:sz w:val="22"/>
+        <w:szCs w:val="22"/>
+        <w:lang w:val="en-US" w:eastAsia="en-US" w:bidi="ar-SA"/>
+      </w:rPr>
+    </w:rPrDefault>
+    <w:pPrDefault>
+      <w:pPr>
+        <w:spacing w:after="200" w:line="276" w:lineRule="auto"/>
+      </w:pPr>
+    </w:pPrDefault>
+  </w:docDefaults>
+  <w:latentStyles w:defLockedState="0" w:defUIPriority="99" w:defSemiHidden="1" w:defUnhideWhenUsed="1" w:defQFormat="0" w:count="267">
+    <w:lsdException w:name="Normal" w:semiHidden="0" w:uiPriority="0" w:unhideWhenUsed="0" w:qFormat="1"/>
+    <w:lsdException w:name="heading 1" w:semiHidden="0" w:uiPriority="9" w:unhideWhenUsed="0" w:qFormat="1"/>
+    <w:lsdException w:name="heading 2" w:uiPriority="9" w:qFormat="1"/>
+    <w:lsdException w:name="heading 3" w:uiPriority="9" w:qFormat="1"/>
+    <w:lsdException w:name="heading 4" w:uiPriority="9" w:qFormat="1"/>
+    <w:lsdException w:name="heading 5" w:uiPriority="9" w:qFormat="1"/>
+    <w:lsdException w:name="heading 6" w:uiPriority="9" w:qFormat="1"/>
+    <w:lsdException w:name="heading 7" w:uiPriority="9" w:qFormat="1"/>
+    <w:lsdException w:name="heading 8" w:uiPriority="9" w:qFormat="1"/>
+    <w:lsdException w:name="heading 9" w:uiPriority="9" w:qFormat="1"/>
+    <w:lsdException w:name="toc 1" w:uiPriority="39"/>
+    <w:lsdException w:name="toc 2" w:uiPriority="39"/>
+    <w:lsdException w:name="toc 3" w:uiPriority="39"/>
+    <w:lsdException w:name="toc 4" w:uiPriority="39"/>
+    <w:lsdException w:name="toc 5" w:uiPriority="39"/>
+    <w:lsdException w:name="toc 6" w:uiPriority="39"/>
+    <w:lsdException w:name="toc 7" w:uiPriority="39"/>
+    <w:lsdException w:name="toc 8" w:uiPriority="39"/>
+    <w:lsdException w:name="toc 9" w:uiPriority="39"/>
+    <w:lsdException w:name="caption" w:uiPriority="35" w:qFormat="1"/>
+    <w:lsdException w:name="Title" w:semiHidden="0" w:uiPriority="10" w:unhideWhenUsed="0" w:qFormat="1"/>
+    <w:lsdException w:name="Default Paragraph Font" w:uiPriority="1"/>
+    <w:lsdException w:name="Subtitle" w:semiHidden="0" w:uiPriority="11" w:unhideWhenUsed="0" w:qFormat="1"/>
+    <w:lsdException w:name="Strong" w:semiHidden="0" w:uiPriority="22" w:unhideWhenUsed="0" w:qFormat="1"/>
+    <w:lsdException w:name="Emphasis" w:semiHidden="0" w:uiPriority="20" w:unhideWhenUsed="0" w:qFormat="1"/>
+    <w:lsdException w:name="Table Grid" w:semiHidden="0" w:uiPriority="59" w:unhideWhenUsed="0"/>
+    <w:lsdException w:name="Placeholder Text" w:unhideWhenUsed="0"/>
+    <w:lsdException w:name="No Spacing" w:semiHidden="0" w:uiPriority="1" w:unhideWhenUsed="0" w:qFormat="1"/>
+    <w:lsdException w:name="Light Shading" w:semiHidden="0" w:uiPriority="60" w:unhideWhenUsed="0"/>
+    <w:lsdException w:name="Light List" w:semiHidden="0" w:uiPriority="61" w:unhideWhenUsed="0"/>
+    <w:lsdException w:name="Light Grid" w:semiHidden="0" w:uiPriority="62" w:unhideWhenUsed="0"/>
+    <w:lsdException w:name="Medium Shading 1" w:semiHidden="0" w:uiPriority="63" w:unhideWhenUsed="0"/>
+    <w:lsdException w:name="Medium Shading 2" w:semiHidden="0" w:uiPriority="64" w:unhideWhenUsed="0"/>
+    <w:lsdException w:name="Medium List 1" w:semiHidden="0" w:uiPriority="65" w:unhideWhenUsed="0"/>
+    <w:lsdException w:name="Medium List 2" w:semiHidden="0" w:uiPriority="66" w:unhideWhenUsed="0"/>
+    <w:lsdException w:name="Medium Grid 1" w:semiHidden="0" w:uiPriority="67" w:unhideWhenUsed="0"/>
+    <w:lsdException w:name="Medium Grid 2" w:semiHidden="0" w:uiPriority="68" w:unhideWhenUsed="0"/>
+    <w:lsdException w:name="Medium Grid 3" w:semiHidden="0" w:uiPriority="69" w:unhideWhenUsed="0"/>
+    <w:lsdException w:name="Dark List" w:semiHidden="0" w:uiPriority="70" w:unhideWhenUsed="0"/>
+    <w:lsdException w:name="Colorful Shading" w:semiHidden="0" w:uiPriority="71" w:unhideWhenUsed="0"/>
+    <w:lsdException w:name="Colorful List" w:semiHidden="0" w:uiPriority="72" w:unhideWhenUsed="0"/>
+    <w:lsdException w:name="Colorful Grid" w:semiHidden="0" w:uiPriority="73" w:unhideWhenUsed="0"/>
+    <w:lsdException w:name="Light Shading Accent 1" w:semiHidden="0" w:uiPriority="60" w:unhideWhenUsed="0"/>
+    <w:lsdException w:name="Light List Accent 1" w:semiHidden="0" w:uiPriority="61" w:unhideWhenUsed="0"/>
+    <w:lsdException w:name="Light Grid Accent 1" w:semiHidden="0" w:uiPriority="62" w:unhideWhenUsed="0"/>
+    <w:lsdException w:name="Medium Shading 1 Accent 1" w:semiHidden="0" w:uiPriority="63" w:unhideWhenUsed="0"/>
+    <w:lsdException w:name="Medium Shading 2 Accent 1" w:semiHidden="0" w:uiPriority="64" w:unhideWhenUsed="0"/>
+    <w:lsdException w:name="Medium List 1 Accent 1" w:semiHidden="0" w:uiPriority="65" w:unhideWhenUsed="0"/>
+    <w:lsdException w:name="Revision" w:unhideWhenUsed="0"/>
+    <w:lsdException w:name="List Paragraph" w:semiHidden="0" w:uiPriority="34" w:unhideWhenUsed="0" w:qFormat="1"/>
+    <w:lsdException w:name="Quote" w:semiHidden="0" w:uiPriority="29" w:unhideWhenUsed="0" w:qFormat="1"/>
+    <w:lsdException w:name="Intense Quote" w:semiHidden="0" w:uiPriority="30" w:unhideWhenUsed="0" w:qFormat="1"/>
+    <w:lsdException w:name="Medium List 2 Accent 1" w:semiHidden="0" w:uiPriority="66" w:unhideWhenUsed="0"/>
+    <w:lsdException w:name="Medium Grid 1 Accent 1" w:semiHidden="0" w:uiPriority="67" w:unhideWhenUsed="0"/>
+    <w:lsdException w:name="Medium Grid 2 Accent 1" w:semiHidden="0" w:uiPriority="68" w:unhideWhenUsed="0"/>
+    <w:lsdException w:name="Medium Grid 3 Accent 1" w:semiHidden="0" w:uiPriority="69" w:unhideWhenUsed="0"/>
+    <w:lsdException w:name="Dark List Accent 1" w:semiHidden="0" w:uiPriority="70" w:unhideWhenUsed="0"/>
+    <w:lsdException w:name="Colorful Shading Accent 1" w:semiHidden="0" w:uiPriority="71" w:unhideWhenUsed="0"/>
+    <w:lsdException w:name="Colorful List Accent 1" w:semiHidden="0" w:uiPriority="72" w:unhideWhenUsed="0"/>
+    <w:lsdException w:name="Colorful Grid Accent 1" w:semiHidden="0" w:uiPriority="73" w:unhideWhenUsed="0"/>
+    <w:lsdException w:name="Light Shading Accent 2" w:semiHidden="0" w:uiPriority="60" w:unhideWhenUsed="0"/>
+    <w:lsdException w:name="Light List Accent 2" w:semiHidden="0" w:uiPriority="61" w:unhideWhenUsed="0"/>
+    <w:lsdException w:name="Light Grid Accent 2" w:semiHidden="0" w:uiPriority="62" w:unhideWhenUsed="0"/>
+    <w:lsdException w:name="Medium Shading 1 Accent 2" w:semiHidden="0" w:uiPriority="63" w:unhideWhenUsed="0"/>
+    <w:lsdException w:name="Medium Shading 2 Accent 2" w:semiHidden="0" w:uiPriority="64" w:unhideWhenUsed="0"/>
+    <w:lsdException w:name="Medium List 1 Accent 2" w:semiHidden="0" w:uiPriority="65" w:unhideWhenUsed="0"/>
+    <w:lsdException w:name="Medium List 2 Accent 2" w:semiHidden="0" w:uiPriority="66" w:unhideWhenUsed="0"/>
+    <w:lsdException w:name="Medium Grid 1 Accent 2" w:semiHidden="0" w:uiPriority="67" w:unhideWhenUsed="0"/>
+    <w:lsdException w:name="Medium Grid 2 Accent 2" w:semiHidden="0" w:uiPriority="68" w:unhideWhenUsed="0"/>
+    <w:lsdException w:name="Medium Grid 3 Accent 2" w:semiHidden="0" w:uiPriority="69" w:unhideWhenUsed="0"/>
+    <w:lsdException w:name="Dark List Accent 2" w:semiHidden="0" w:uiPriority="70" w:unhideWhenUsed="0"/>
+    <w:lsdException w:name="Colorful Shading Accent 2" w:semiHidden="0" w:uiPriority="71" w:unhideWhenUsed="0"/>
+    <w:lsdException w:name="Colorful List Accent 2" w:semiHidden="0" w:uiPriority="72" w:unhideWhenUsed="0"/>
+    <w:lsdException w:name="Colorful Grid Accent 2" w:semiHidden="0" w:uiPriority="73" w:unhideWhenUsed="0"/>
+    <w:lsdException w:name="Light Shading Accent 3" w:semiHidden="0" w:uiPriority="60" w:unhideWhenUsed="0"/>
+    <w:lsdException w:name="Light List Accent 3" w:semiHidden="0" w:uiPriority="61" w:unhideWhenUsed="0"/>
+    <w:lsdException w:name="Light Grid Accent 3" w:semiHidden="0" w:uiPriority="62" w:unhideWhenUsed="0"/>
+    <w:lsdException w:name="Medium Shading 1 Accent 3" w:semiHidden="0" w:uiPriority="63" w:unhideWhenUsed="0"/>
+    <w:lsdException w:name="Medium Shading 2 Accent 3" w:semiHidden="0" w:uiPriority="64" w:unhideWhenUsed="0"/>
+    <w:lsdException w:name="Medium List 1 Accent 3" w:semiHidden="0" w:uiPriority="65" w:unhideWhenUsed="0"/>
+    <w:lsdException w:name="Medium List 2 Accent 3" w:semiHidden="0" w:uiPriority="66" w:unhideWhenUsed="0"/>
+    <w:lsdException w:name="Medium Grid 1 Accent 3" w:semiHidden="0" w:uiPriority="67" w:unhideWhenUsed="0"/>
+    <w:lsdException w:name="Medium Grid 2 Accent 3" w:semiHidden="0" w:uiPriority="68" w:unhideWhenUsed="0"/>
+    <w:lsdException w:name="Medium Grid 3 Accent 3" w:semiHidden="0" w:uiPriority="69" w:unhideWhenUsed="0"/>
+    <w:lsdException w:name="Dark List Accent 3" w:semiHidden="0" w:uiPriority="70" w:unhideWhenUsed="0"/>
+    <w:lsdException w:name="Colorful Shading Accent 3" w:semiHidden="0" w:uiPriority="71" w:unhideWhenUsed="0"/>
+    <w:lsdException w:name="Colorful List Accent 3" w:semiHidden="0" w:uiPriority="72" w:unhideWhenUsed="0"/>
+    <w:lsdException w:name="Colorful Grid Accent 3" w:semiHidden="0" w:uiPriority="73" w:unhideWhenUsed="0"/>
+    <w:lsdException w:name="Light Shading Accent 4" w:semiHidden="0" w:uiPriority="60" w:unhideWhenUsed="0"/>
+    <w:lsdException w:name="Light List Accent 4" w:semiHidden="0" w:uiPriority="61" w:unhideWhenUsed="0"/>
+    <w:lsdException w:name="Light Grid Accent 4" w:semiHidden="0" w:uiPriority="62" w:unhideWhenUsed="0"/>
+    <w:lsdException w:name="Medium Shading 1 Accent 4" w:semiHidden="0" w:uiPriority="63" w:unhideWhenUsed="0"/>
+    <w:lsdException w:name="Medium Shading 2 Accent 4" w:semiHidden="0" w:uiPriority="64" w:unhideWhenUsed="0"/>
+    <w:lsdException w:name="Medium List 1 Accent 4" w:semiHidden="0" w:uiPriority="65" w:unhideWhenUsed="0"/>
+    <w:lsdException w:name="Medium List 2 Accent 4" w:semiHidden="0" w:uiPriority="66" w:unhideWhenUsed="0"/>
+    <w:lsdException w:name="Medium Grid 1 Accent 4" w:semiHidden="0" w:uiPriority="67" w:unhideWhenUsed="0"/>
+    <w:lsdException w:name="Medium Grid 2 Accent 4" w:semiHidden="0" w:uiPriority="68" w:unhideWhenUsed="0"/>
+    <w:lsdException w:name="Medium Grid 3 Accent 4" w:semiHidden="0" w:uiPriority="69" w:unhideWhenUsed="0"/>
+    <w:lsdException w:name="Dark List Accent 4" w:semiHidden="0" w:uiPriority="70" w:unhideWhenUsed="0"/>
+    <w:lsdException w:name="Colorful Shading Accent 4" w:semiHidden="0" w:uiPriority="71" w:unhideWhenUsed="0"/>
+    <w:lsdException w:name="Colorful List Accent 4" w:semiHidden="0" w:uiPriority="72" w:unhideWhenUsed="0"/>
+    <w:lsdException w:name="Colorful Grid Accent 4" w:semiHidden="0" w:uiPriority="73" w:unhideWhenUsed="0"/>
+    <w:lsdException w:name="Light Shading Accent 5" w:semiHidden="0" w:uiPriority="60" w:unhideWhenUsed="0"/>
+    <w:lsdException w:name="Light List Accent 5" w:semiHidden="0" w:uiPriority="61" w:unhideWhenUsed="0"/>
+    <w:lsdException w:name="Light Grid Accent 5" w:semiHidden="0" w:uiPriority="62" w:unhideWhenUsed="0"/>
+    <w:lsdException w:name="Medium Shading 1 Accent 5" w:semiHidden="0" w:uiPriority="63" w:unhideWhenUsed="0"/>
+    <w:lsdException w:name="Medium Shading 2 Accent 5" w:semiHidden="0" w:uiPriority="64" w:unhideWhenUsed="0"/>
+    <w:lsdException w:name="Medium List 1 Accent 5" w:semiHidden="0" w:uiPriority="65" w:unhideWhenUsed="0"/>
+    <w:lsdException w:name="Medium List 2 Accent 5" w:semiHidden="0" w:uiPriority="66" w:unhideWhenUsed="0"/>
+    <w:lsdException w:name="Medium Grid 1 Accent 5" w:semiHidden="0" w:uiPriority="67" w:unhideWhenUsed="0"/>
+    <w:lsdException w:name="Medium Grid 2 Accent 5" w:semiHidden="0" w:uiPriority="68" w:unhideWhenUsed="0"/>
+    <w:lsdException w:name="Medium Grid 3 Accent 5" w:semiHidden="0" w:uiPriority="69" w:unhideWhenUsed="0"/>
+    <w:lsdException w:name="Dark List Accent 5" w:semiHidden="0" w:uiPriority="70" w:unhideWhenUsed="0"/>
+    <w:lsdException w:name="Colorful Shading Accent 5" w:semiHidden="0" w:uiPriority="71" w:unhideWhenUsed="0"/>
+    <w:lsdException w:name="Colorful List Accent 5" w:semiHidden="0" w:uiPriority="72" w:unhideWhenUsed="0"/>
+    <w:lsdException w:name="Colorful Grid Accent 5" w:semiHidden="0" w:uiPriority="73" w:unhideWhenUsed="0"/>
+    <w:lsdException w:name="Light Shading Accent 6" w:semiHidden="0" w:uiPriority="60" w:unhideWhenUsed="0"/>
+    <w:lsdException w:name="Light List Accent 6" w:semiHidden="0" w:uiPriority="61" w:unhideWhenUsed="0"/>
+    <w:lsdException w:name="Light Grid Accent 6" w:semiHidden="0" w:uiPriority="62" w:unhideWhenUsed="0"/>
+    <w:lsdException w:name="Medium Shading 1 Accent 6" w:semiHidden="0" w:uiPriority="63" w:unhideWhenUsed="0"/>
+    <w:lsdException w:name="Medium Shading 2 Accent 6" w:semiHidden="0" w:uiPriority="64" w:unhideWhenUsed="0"/>
+    <w:lsdException w:name="Medium List 1 Accent 6" w:semiHidden="0" w:uiPriority="65" w:unhideWhenUsed="0"/>
+    <w:lsdException w:name="Medium List 2 Accent 6" w:semiHidden="0" w:uiPriority="66" w:unhideWhenUsed="0"/>
+    <w:lsdException w:name="Medium Grid 1 Accent 6" w:semiHidden="0" w:uiPriority="67" w:unhideWhenUsed="0"/>
+    <w:lsdException w:name="Medium Grid 2 Accent 6" w:semiHidden="0" w:uiPriority="68" w:unhideWhenUsed="0"/>
+    <w:lsdException w:name="Medium Grid 3 Accent 6" w:semiHidden="0" w:uiPriority="69" w:unhideWhenUsed="0"/>
+    <w:lsdException w:name="Dark List Accent 6" w:semiHidden="0" w:uiPriority="70" w:unhideWhenUsed="0"/>
+    <w:lsdException w:name="Colorful Shading Accent 6" w:semiHidden="0" w:uiPriority="71" w:unhideWhenUsed="0"/>
+    <w:lsdException w:name="Colorful List Accent 6" w:semiHidden="0" w:uiPriority="72" w:unhideWhenUsed="0"/>
+    <w:lsdException w:name="Colorful Grid Accent 6" w:semiHidden="0" w:uiPriority="73" w:unhideWhenUsed="0"/>
+    <w:lsdException w:name="Subtle Emphasis" w:semiHidden="0" w:uiPriority="19" w:unhideWhenUsed="0" w:qFormat="1"/>
+    <w:lsdException w:name="Intense Emphasis" w:semiHidden="0" w:uiPriority="21" w:unhideWhenUsed="0" w:qFormat="1"/>
+    <w:lsdException w:name="Subtle Reference" w:semiHidden="0" w:uiPriority="31" w:unhideWhenUsed="0" w:qFormat="1"/>
+    <w:lsdException w:name="Intense Reference" w:semiHidden="0" w:uiPriority="32" w:unhideWhenUsed="0" w:qFormat="1"/>
+    <w:lsdException w:name="Book Title" w:semiHidden="0" w:uiPriority="33" w:unhideWhenUsed="0" w:qFormat="1"/>
+    <w:lsdException w:name="Bibliography" w:uiPriority="37"/>
+    <w:lsdException w:name="TOC Heading" w:uiPriority="39" w:qFormat="1"/>
+  </w:latentStyles>
+  <w:style w:type="paragraph" w:default="1" w:styleId="Normal">
+    <w:name w:val="Normal"/>
+    <w:qFormat/>
+  </w:style>
+  <w:style w:type="character" w:default="1" w:styleId="DefaultParagraphFont">
+    <w:name w:val="Default Paragraph Font"/>
+    <w:uiPriority w:val="1"/>
+    <w:semiHidden/>
+    <w:unhideWhenUsed/>
+  </w:style>
+  <w:style w:type="table" w:default="1" w:styleId="TableNormal">
+    <w:name w:val="Normal Table"/>
+    <w:uiPriority w:val="99"/>
+    <w:semiHidden/>
+    <w:unhideWhenUsed/>
+    <w:tblPr>
+      <w:tblInd w:w="0" w:type="dxa"/>
+      <w:tblCellMar>
+        <w:top w:w="0" w:type="dxa"/>
+        <w:left w:w="108" w:type="dxa"/>
+        <w:bottom w:w="0" w:type="dxa"/>
+        <w:right w:w="108" w:type="dxa"/>
+      </w:tblCellMar>
+    </w:tblPr>
+  </w:style>
+  <w:style w:type="numbering" w:default="1" w:styleId="NoList">
+    <w:name w:val="No List"/>
+    <w:uiPriority w:val="99"/>
+    <w:semiHidden/>
+    <w:unhideWhenUsed/>
   </w:style>
 </w:styles>
 </file>
@@ -13453,7 +13458,7 @@
 </file>
 
 <file path=customXml/itemProps1.xml><?xml version="1.0" encoding="utf-8"?>
-<ds:datastoreItem xmlns:ds="http://schemas.openxmlformats.org/officeDocument/2006/customXml" ds:itemID="{2031942D-AB5E-43DA-8100-C9903634FFE9}">
+<ds:datastoreItem xmlns:ds="http://schemas.openxmlformats.org/officeDocument/2006/customXml" ds:itemID="{7628EDEA-D161-47B0-A8FA-CA41FBC64451}">
   <ds:schemaRefs>
     <ds:schemaRef ds:uri="http://schemas.openxmlformats.org/officeDocument/2006/bibliography"/>
   </ds:schemaRefs>
